--- a/res/數學/數專/大腸鏡息肉檢測20210114.docx
+++ b/res/數學/數專/大腸鏡息肉檢測20210114.docx
@@ -7,15 +7,15 @@
         <w:keepNext/>
         <w:spacing w:before="180" w:line="360" w:lineRule="auto"/>
         <w:rPr>
-          <w:rFonts w:hint="default" w:ascii="Times New Roman" w:hAnsi="Times New Roman" w:eastAsia="PMingLiU" w:cs="Times New Roman"/>
-        </w:rPr>
-      </w:pPr>
-    </w:p>
-    <w:p>
-      <w:pPr>
-        <w:spacing w:line="360" w:lineRule="auto"/>
-        <w:rPr>
-          <w:rFonts w:hint="default" w:ascii="Times New Roman" w:hAnsi="Times New Roman" w:eastAsia="PMingLiU" w:cs="Times New Roman"/>
+          <w:rFonts w:eastAsia="新細明體"/>
+        </w:rPr>
+      </w:pPr>
+    </w:p>
+    <w:p>
+      <w:pPr>
+        <w:spacing w:line="360" w:lineRule="auto"/>
+        <w:rPr>
+          <w:rFonts w:eastAsia="新細明體"/>
           <w:shd w:val="clear" w:color="auto" w:fill="FFFFFF"/>
         </w:rPr>
       </w:pPr>
@@ -25,7 +25,7 @@
         <w:spacing w:line="360" w:lineRule="auto"/>
         <w:jc w:val="center"/>
         <w:rPr>
-          <w:rFonts w:hint="default" w:ascii="Times New Roman" w:hAnsi="Times New Roman" w:eastAsia="PMingLiU" w:cs="Times New Roman"/>
+          <w:rFonts w:eastAsia="新細明體"/>
           <w:b/>
           <w:sz w:val="40"/>
           <w:shd w:val="clear" w:color="auto" w:fill="FFFFFF"/>
@@ -33,7 +33,7 @@
       </w:pPr>
       <w:r>
         <w:rPr>
-          <w:rFonts w:hint="default" w:ascii="Times New Roman" w:hAnsi="Times New Roman" w:eastAsia="PMingLiU" w:cs="Times New Roman"/>
+          <w:rFonts w:eastAsia="新細明體"/>
           <w:b/>
           <w:sz w:val="40"/>
           <w:shd w:val="clear" w:color="auto" w:fill="FFFFFF"/>
@@ -46,7 +46,7 @@
         <w:spacing w:line="360" w:lineRule="auto"/>
         <w:jc w:val="center"/>
         <w:rPr>
-          <w:rFonts w:hint="default" w:ascii="Times New Roman" w:hAnsi="Times New Roman" w:eastAsia="PMingLiU" w:cs="Times New Roman"/>
+          <w:rFonts w:eastAsia="新細明體"/>
           <w:b/>
           <w:spacing w:val="52"/>
           <w:sz w:val="36"/>
@@ -58,7 +58,7 @@
         <w:spacing w:line="360" w:lineRule="auto"/>
         <w:jc w:val="center"/>
         <w:rPr>
-          <w:rFonts w:hint="default" w:ascii="Times New Roman" w:hAnsi="Times New Roman" w:eastAsia="PMingLiU" w:cs="Times New Roman"/>
+          <w:rFonts w:eastAsia="新細明體"/>
           <w:b/>
           <w:spacing w:val="52"/>
           <w:sz w:val="40"/>
@@ -66,7 +66,7 @@
       </w:pPr>
       <w:r>
         <w:rPr>
-          <w:rFonts w:hint="default" w:ascii="Times New Roman" w:hAnsi="Times New Roman" w:eastAsia="PMingLiU" w:cs="Times New Roman"/>
+          <w:rFonts w:eastAsia="新細明體"/>
           <w:b/>
           <w:spacing w:val="52"/>
           <w:sz w:val="40"/>
@@ -79,7 +79,7 @@
         <w:spacing w:line="360" w:lineRule="auto"/>
         <w:jc w:val="center"/>
         <w:rPr>
-          <w:rFonts w:hint="default" w:ascii="Times New Roman" w:hAnsi="Times New Roman" w:eastAsia="PMingLiU" w:cs="Times New Roman"/>
+          <w:rFonts w:eastAsia="新細明體"/>
           <w:sz w:val="40"/>
         </w:rPr>
       </w:pPr>
@@ -89,13 +89,13 @@
         <w:spacing w:line="360" w:lineRule="auto"/>
         <w:jc w:val="both"/>
         <w:rPr>
-          <w:rFonts w:hint="default" w:ascii="Times New Roman" w:hAnsi="Times New Roman" w:eastAsia="PMingLiU" w:cs="Times New Roman"/>
+          <w:rFonts w:eastAsia="新細明體"/>
           <w:sz w:val="32"/>
         </w:rPr>
       </w:pPr>
       <w:r>
         <w:rPr>
-          <w:rFonts w:hint="default" w:ascii="Times New Roman" w:hAnsi="Times New Roman" w:eastAsia="PMingLiU" w:cs="Times New Roman"/>
+          <w:rFonts w:eastAsia="新細明體"/>
           <w:sz w:val="32"/>
         </w:rPr>
         <w:t>科　　別：</w:t>
@@ -106,13 +106,13 @@
         <w:spacing w:line="360" w:lineRule="auto"/>
         <w:jc w:val="both"/>
         <w:rPr>
-          <w:rFonts w:hint="default" w:ascii="Times New Roman" w:hAnsi="Times New Roman" w:eastAsia="PMingLiU" w:cs="Times New Roman"/>
+          <w:rFonts w:eastAsia="新細明體"/>
           <w:sz w:val="32"/>
         </w:rPr>
       </w:pPr>
       <w:r>
         <w:rPr>
-          <w:rFonts w:hint="default" w:ascii="Times New Roman" w:hAnsi="Times New Roman" w:eastAsia="PMingLiU" w:cs="Times New Roman"/>
+          <w:rFonts w:eastAsia="新細明體"/>
           <w:sz w:val="32"/>
         </w:rPr>
         <w:t>組　　別：</w:t>
@@ -123,13 +123,13 @@
         <w:spacing w:line="360" w:lineRule="auto"/>
         <w:jc w:val="both"/>
         <w:rPr>
-          <w:rFonts w:hint="default" w:ascii="Times New Roman" w:hAnsi="Times New Roman" w:eastAsia="PMingLiU" w:cs="Times New Roman"/>
+          <w:rFonts w:eastAsia="新細明體"/>
           <w:sz w:val="32"/>
         </w:rPr>
       </w:pPr>
       <w:r>
         <w:rPr>
-          <w:rFonts w:hint="default" w:ascii="Times New Roman" w:hAnsi="Times New Roman" w:eastAsia="PMingLiU" w:cs="Times New Roman"/>
+          <w:rFonts w:eastAsia="新細明體"/>
           <w:sz w:val="32"/>
         </w:rPr>
         <w:t>作品名稱：大腸鏡影像檢測有無息肉</w:t>
@@ -140,49 +140,61 @@
         <w:spacing w:line="360" w:lineRule="auto"/>
         <w:jc w:val="both"/>
         <w:rPr>
-          <w:rFonts w:hint="default" w:ascii="Times New Roman" w:hAnsi="Times New Roman" w:eastAsia="PMingLiU" w:cs="Times New Roman"/>
+          <w:rFonts w:eastAsia="新細明體"/>
           <w:sz w:val="32"/>
         </w:rPr>
       </w:pPr>
       <w:r>
         <w:rPr>
-          <w:rFonts w:hint="default" w:ascii="Times New Roman" w:hAnsi="Times New Roman" w:eastAsia="PMingLiU" w:cs="Times New Roman"/>
+          <w:rFonts w:eastAsia="新細明體"/>
           <w:sz w:val="32"/>
         </w:rPr>
-        <w:t>關 鍵 詞</w:t>
-      </w:r>
-      <w:r>
-        <w:rPr>
-          <w:rFonts w:hint="default" w:ascii="Times New Roman" w:hAnsi="Times New Roman" w:eastAsia="PMingLiU" w:cs="Times New Roman"/>
+        <w:t>關 鍵 詞：人工智慧、VGG-16、息肉（最多3個）</w:t>
+      </w:r>
+    </w:p>
+    <w:p>
+      <w:pPr>
+        <w:spacing w:line="360" w:lineRule="auto"/>
+        <w:jc w:val="both"/>
+        <w:rPr>
+          <w:rFonts w:eastAsia="新細明體"/>
           <w:sz w:val="32"/>
         </w:rPr>
-        <w:t>：人工智慧、</w:t>
-      </w:r>
-      <w:r>
-        <w:rPr>
-          <w:rFonts w:hint="default" w:ascii="Times New Roman" w:hAnsi="Times New Roman" w:eastAsia="PMingLiU" w:cs="Times New Roman"/>
+      </w:pPr>
+    </w:p>
+    <w:p>
+      <w:pPr>
+        <w:spacing w:line="360" w:lineRule="auto"/>
+        <w:jc w:val="both"/>
+        <w:rPr>
+          <w:rFonts w:eastAsia="新細明體"/>
           <w:sz w:val="32"/>
         </w:rPr>
-        <w:t>VGG-16、息肉（最多3個）</w:t>
-      </w:r>
+      </w:pPr>
     </w:p>
     <w:p>
       <w:pPr>
         <w:spacing w:line="360" w:lineRule="auto"/>
         <w:jc w:val="both"/>
         <w:rPr>
-          <w:rFonts w:hint="default" w:ascii="Times New Roman" w:hAnsi="Times New Roman" w:eastAsia="PMingLiU" w:cs="Times New Roman"/>
+          <w:rFonts w:eastAsia="新細明體"/>
+        </w:rPr>
+      </w:pPr>
+      <w:r>
+        <w:rPr>
+          <w:rFonts w:eastAsia="新細明體"/>
           <w:sz w:val="32"/>
         </w:rPr>
-      </w:pPr>
+        <w:t>編    號：</w:t>
+      </w:r>
     </w:p>
     <w:p>
       <w:pPr>
         <w:spacing w:line="360" w:lineRule="auto"/>
         <w:jc w:val="both"/>
         <w:rPr>
-          <w:rFonts w:hint="default" w:ascii="Times New Roman" w:hAnsi="Times New Roman" w:eastAsia="PMingLiU" w:cs="Times New Roman"/>
-          <w:sz w:val="32"/>
+          <w:rFonts w:eastAsia="新細明體"/>
+          <w:sz w:val="28"/>
         </w:rPr>
       </w:pPr>
     </w:p>
@@ -191,33 +203,7 @@
         <w:spacing w:line="360" w:lineRule="auto"/>
         <w:jc w:val="both"/>
         <w:rPr>
-          <w:rFonts w:hint="default" w:ascii="Times New Roman" w:hAnsi="Times New Roman" w:eastAsia="PMingLiU" w:cs="Times New Roman"/>
-        </w:rPr>
-      </w:pPr>
-      <w:r>
-        <w:rPr>
-          <w:rFonts w:hint="default" w:ascii="Times New Roman" w:hAnsi="Times New Roman" w:eastAsia="PMingLiU" w:cs="Times New Roman"/>
-          <w:sz w:val="32"/>
-        </w:rPr>
-        <w:t>編    號：</w:t>
-      </w:r>
-    </w:p>
-    <w:p>
-      <w:pPr>
-        <w:spacing w:line="360" w:lineRule="auto"/>
-        <w:jc w:val="both"/>
-        <w:rPr>
-          <w:rFonts w:hint="default" w:ascii="Times New Roman" w:hAnsi="Times New Roman" w:eastAsia="PMingLiU" w:cs="Times New Roman"/>
-          <w:sz w:val="28"/>
-        </w:rPr>
-      </w:pPr>
-    </w:p>
-    <w:p>
-      <w:pPr>
-        <w:spacing w:line="360" w:lineRule="auto"/>
-        <w:jc w:val="both"/>
-        <w:rPr>
-          <w:rFonts w:hint="default" w:ascii="Times New Roman" w:hAnsi="Times New Roman" w:eastAsia="PMingLiU" w:cs="Times New Roman"/>
+          <w:rFonts w:eastAsia="新細明體"/>
         </w:rPr>
       </w:pPr>
     </w:p>
@@ -226,12 +212,12 @@
         <w:keepNext/>
         <w:spacing w:before="180" w:line="360" w:lineRule="auto"/>
         <w:rPr>
-          <w:rFonts w:hint="default" w:ascii="Times New Roman" w:hAnsi="Times New Roman" w:eastAsia="PMingLiU" w:cs="Times New Roman"/>
+          <w:rFonts w:eastAsia="新細明體"/>
         </w:rPr>
         <w:sectPr>
           <w:pgSz w:w="11906" w:h="16838"/>
           <w:pgMar w:top="1134" w:right="1134" w:bottom="1134" w:left="1134" w:header="720" w:footer="720" w:gutter="0"/>
-          <w:pgNumType w:fmt="decimal" w:start="1"/>
+          <w:pgNumType w:start="1"/>
           <w:cols w:space="720" w:num="1"/>
           <w:docGrid w:type="lines" w:linePitch="364" w:charSpace="0"/>
         </w:sectPr>
@@ -242,14 +228,14 @@
         <w:keepNext/>
         <w:spacing w:before="180" w:line="360" w:lineRule="auto"/>
         <w:rPr>
-          <w:rFonts w:hint="default" w:ascii="Times New Roman" w:hAnsi="Times New Roman" w:eastAsia="PMingLiU" w:cs="Times New Roman"/>
+          <w:rFonts w:eastAsia="新細明體"/>
           <w:sz w:val="32"/>
           <w:szCs w:val="32"/>
         </w:rPr>
       </w:pPr>
       <w:r>
         <w:rPr>
-          <w:rFonts w:hint="default" w:ascii="Times New Roman" w:hAnsi="Times New Roman" w:eastAsia="PMingLiU" w:cs="Times New Roman"/>
+          <w:rFonts w:eastAsia="新細明體"/>
           <w:sz w:val="32"/>
           <w:szCs w:val="32"/>
         </w:rPr>
@@ -261,38 +247,27 @@
         <w:keepNext/>
         <w:spacing w:before="180" w:line="360" w:lineRule="auto"/>
         <w:rPr>
-          <w:rFonts w:hint="default" w:ascii="Times New Roman" w:hAnsi="Times New Roman" w:eastAsia="PMingLiU" w:cs="Times New Roman"/>
-        </w:rPr>
-      </w:pPr>
-      <w:r>
-        <w:rPr>
-          <w:rFonts w:hint="default" w:ascii="Times New Roman" w:hAnsi="Times New Roman" w:eastAsia="PMingLiU" w:cs="Times New Roman"/>
-        </w:rPr>
-        <w:t>由於尚未得到教授欲提供的腸道腫瘤照片資料，因此先暫時以</w:t>
-      </w:r>
-      <w:r>
-        <w:rPr>
-          <w:rFonts w:hint="default" w:ascii="Times New Roman" w:hAnsi="Times New Roman" w:eastAsia="PMingLiU" w:cs="Times New Roman"/>
-        </w:rPr>
-        <w:t>cifar10</w:t>
-      </w:r>
-      <w:r>
-        <w:rPr>
-          <w:rFonts w:hint="default" w:ascii="Times New Roman" w:hAnsi="Times New Roman" w:eastAsia="PMingLiU" w:cs="Times New Roman"/>
-        </w:rPr>
-        <w:t>進行訓練並建立其</w:t>
-      </w:r>
-      <w:r>
-        <w:rPr>
-          <w:rFonts w:hint="default" w:ascii="Times New Roman" w:hAnsi="Times New Roman" w:eastAsia="PMingLiU" w:cs="Times New Roman"/>
-        </w:rPr>
-        <w:t>VGG-16</w:t>
-      </w:r>
-      <w:r>
-        <w:rPr>
-          <w:rFonts w:hint="default" w:ascii="Times New Roman" w:hAnsi="Times New Roman" w:eastAsia="PMingLiU" w:cs="Times New Roman"/>
-        </w:rPr>
-        <w:t>的模型，又因其中的前幾層都相同，因此後續待拿到資料後即可以進行轉移學習。</w:t>
+          <w:rFonts w:eastAsia="新細明體"/>
+        </w:rPr>
+      </w:pPr>
+      <w:r>
+        <w:rPr>
+          <w:rFonts w:eastAsia="新細明體"/>
+        </w:rPr>
+        <w:t>由於尚未得到腸道</w:t>
+      </w:r>
+      <w:r>
+        <w:rPr>
+          <w:rFonts w:hint="eastAsia" w:eastAsia="新細明體"/>
+          <w:lang w:eastAsia="zh-TW"/>
+        </w:rPr>
+        <w:t>息肉</w:t>
+      </w:r>
+      <w:r>
+        <w:rPr>
+          <w:rFonts w:eastAsia="新細明體"/>
+        </w:rPr>
+        <w:t>照片資料，因此先暫時以cifar10進行訓練並建立其VGG-16的模型，又因其中的前幾層都相同，因此後續待拿到資料後即可以進行轉移學習。</w:t>
       </w:r>
     </w:p>
     <w:p>
@@ -300,13 +275,13 @@
         <w:spacing w:before="180" w:after="180" w:line="360" w:lineRule="auto"/>
         <w:jc w:val="both"/>
         <w:rPr>
-          <w:rFonts w:hint="default" w:ascii="Times New Roman" w:hAnsi="Times New Roman" w:eastAsia="PMingLiU" w:cs="Times New Roman"/>
-        </w:rPr>
-      </w:pPr>
-    </w:p>
-    <w:p>
-      <w:pPr>
-        <w:pStyle w:val="8"/>
+          <w:rFonts w:eastAsia="新細明體"/>
+        </w:rPr>
+      </w:pPr>
+    </w:p>
+    <w:p>
+      <w:pPr>
+        <w:pStyle w:val="10"/>
         <w:numPr>
           <w:ilvl w:val="0"/>
           <w:numId w:val="1"/>
@@ -315,14 +290,14 @@
         <w:ind w:leftChars="0"/>
         <w:jc w:val="both"/>
         <w:rPr>
-          <w:rFonts w:hint="default" w:ascii="Times New Roman" w:hAnsi="Times New Roman" w:eastAsia="PMingLiU" w:cs="Times New Roman"/>
+          <w:rFonts w:eastAsia="新細明體"/>
           <w:sz w:val="32"/>
           <w:szCs w:val="32"/>
         </w:rPr>
       </w:pPr>
       <w:r>
         <w:rPr>
-          <w:rFonts w:hint="default" w:ascii="Times New Roman" w:hAnsi="Times New Roman" w:eastAsia="PMingLiU" w:cs="Times New Roman"/>
+          <w:rFonts w:eastAsia="新細明體"/>
           <w:sz w:val="32"/>
           <w:szCs w:val="32"/>
         </w:rPr>
@@ -333,75 +308,43 @@
       <w:pPr>
         <w:widowControl/>
         <w:spacing w:line="360" w:lineRule="auto"/>
-        <w:ind w:firstLine="480" w:firstLineChars="0"/>
-        <w:rPr>
-          <w:rFonts w:hint="default" w:ascii="Times New Roman" w:hAnsi="Times New Roman" w:eastAsia="PMingLiU" w:cs="Times New Roman"/>
-        </w:rPr>
-      </w:pPr>
-      <w:r>
-        <w:rPr>
-          <w:rFonts w:hint="default" w:ascii="Times New Roman" w:hAnsi="Times New Roman" w:eastAsia="PMingLiU" w:cs="Times New Roman"/>
-        </w:rPr>
-        <w:t>由於醫生經常要耗費大量時間及精力來人工辨識病人腸道胃鏡之類的照片，辨識是否有</w:t>
-      </w:r>
-      <w:r>
-        <w:rPr>
-          <w:rFonts w:hint="default" w:ascii="Times New Roman" w:hAnsi="Times New Roman" w:eastAsia="PMingLiU" w:cs="Times New Roman"/>
-        </w:rPr>
-        <w:t>息肉</w:t>
-      </w:r>
-      <w:r>
-        <w:rPr>
-          <w:rFonts w:hint="default" w:ascii="Times New Roman" w:hAnsi="Times New Roman" w:eastAsia="PMingLiU" w:cs="Times New Roman"/>
-        </w:rPr>
-        <w:t>的產生，為了盡我們所能減少醫生的辛勞，因此我們希望利用</w:t>
-      </w:r>
-      <w:r>
-        <w:rPr>
-          <w:rFonts w:hint="default" w:ascii="Times New Roman" w:hAnsi="Times New Roman" w:eastAsia="PMingLiU" w:cs="Times New Roman"/>
-        </w:rPr>
-        <w:t>CNN</w:t>
-      </w:r>
-      <w:r>
-        <w:rPr>
-          <w:rFonts w:hint="default" w:ascii="Times New Roman" w:hAnsi="Times New Roman" w:eastAsia="PMingLiU" w:cs="Times New Roman"/>
-        </w:rPr>
-        <w:t>來進行機器學習並直接辨識</w:t>
-      </w:r>
-      <w:r>
-        <w:rPr>
-          <w:rFonts w:hint="default" w:ascii="Times New Roman" w:hAnsi="Times New Roman" w:eastAsia="PMingLiU" w:cs="Times New Roman"/>
-        </w:rPr>
-        <w:t>該大腸鏡照片中是否有息肉</w:t>
-      </w:r>
-      <w:r>
-        <w:rPr>
-          <w:rFonts w:hint="default" w:ascii="Times New Roman" w:hAnsi="Times New Roman" w:eastAsia="PMingLiU" w:cs="Times New Roman"/>
-        </w:rPr>
-        <w:t>，以減少人工辨識所需浪費的人力及時間。</w:t>
-      </w:r>
-      <w:r>
-        <w:rPr>
-          <w:rFonts w:hint="default" w:ascii="Times New Roman" w:hAnsi="Times New Roman" w:eastAsia="PMingLiU" w:cs="Times New Roman"/>
-        </w:rPr>
-        <w:t>谷歌公司曾利用C2D2深度學習演算法為大腸3D建模提高檢查的覆蓋面積。配合我們研究的大腸鏡息肉檢測模型正是如虎添翼。</w:t>
-      </w:r>
-    </w:p>
-    <w:p>
-      <w:pPr>
-        <w:pStyle w:val="8"/>
+        <w:ind w:firstLine="480"/>
+        <w:rPr>
+          <w:rFonts w:eastAsia="新細明體"/>
+        </w:rPr>
+      </w:pPr>
+      <w:r>
+        <w:rPr>
+          <w:rFonts w:eastAsia="新細明體"/>
+        </w:rPr>
+        <w:t>由於醫生經常要耗費大量時間及精力來人工辨識病人腸道胃鏡之類的照片，辨識是否有息肉的產生，為了盡我們所能減少醫生的辛勞，因此我們希望利用CNN來進行機器學習並直接辨識該大腸鏡照片中是否有息肉，以減少人工辨識所需浪費的人力及時間。谷歌公司曾利用C2D2深度學習演算法為大腸3D建模提高檢查的覆蓋面積。配合我們研究的大腸鏡息肉檢測模型正是如虎添翼。</w:t>
+      </w:r>
+    </w:p>
+    <w:p>
+      <w:pPr>
+        <w:widowControl/>
+        <w:spacing w:line="360" w:lineRule="auto"/>
+        <w:ind w:firstLine="480"/>
+        <w:rPr>
+          <w:rFonts w:hint="eastAsia" w:eastAsia="新細明體"/>
+        </w:rPr>
+      </w:pPr>
+    </w:p>
+    <w:p>
+      <w:pPr>
+        <w:pStyle w:val="10"/>
         <w:spacing w:before="180" w:after="180" w:line="360" w:lineRule="auto"/>
         <w:ind w:left="0" w:leftChars="0"/>
         <w:jc w:val="both"/>
         <w:rPr>
-          <w:rFonts w:hint="default" w:ascii="Times New Roman" w:hAnsi="Times New Roman" w:eastAsia="PMingLiU" w:cs="Times New Roman"/>
+          <w:rFonts w:eastAsia="新細明體"/>
           <w:sz w:val="32"/>
           <w:szCs w:val="32"/>
         </w:rPr>
       </w:pPr>
       <w:r>
         <w:rPr>
-          <w:rFonts w:hint="default" w:ascii="Times New Roman" w:hAnsi="Times New Roman" w:eastAsia="PMingLiU" w:cs="Times New Roman"/>
+          <w:rFonts w:eastAsia="新細明體"/>
           <w:sz w:val="32"/>
           <w:szCs w:val="32"/>
         </w:rPr>
@@ -410,54 +353,47 @@
     </w:p>
     <w:p>
       <w:pPr>
-        <w:pStyle w:val="8"/>
+        <w:pStyle w:val="10"/>
         <w:spacing w:before="180" w:after="180" w:line="360" w:lineRule="auto"/>
         <w:ind w:left="720" w:leftChars="0"/>
         <w:jc w:val="both"/>
         <w:rPr>
-          <w:rFonts w:hint="default" w:ascii="Times New Roman" w:hAnsi="Times New Roman" w:eastAsia="PMingLiU" w:cs="Times New Roman"/>
-        </w:rPr>
-      </w:pPr>
-      <w:r>
-        <w:rPr>
-          <w:rFonts w:hint="default" w:ascii="Times New Roman" w:hAnsi="Times New Roman" w:eastAsia="PMingLiU" w:cs="Times New Roman"/>
-        </w:rPr>
-        <w:t>藉由深度學習來協助進行</w:t>
-      </w:r>
-      <w:r>
-        <w:rPr>
-          <w:rFonts w:hint="default" w:ascii="Times New Roman" w:hAnsi="Times New Roman" w:eastAsia="PMingLiU" w:cs="Times New Roman"/>
-        </w:rPr>
-        <w:t>大腸鏡影像有無息肉</w:t>
-      </w:r>
-      <w:r>
-        <w:rPr>
-          <w:rFonts w:hint="default" w:ascii="Times New Roman" w:hAnsi="Times New Roman" w:eastAsia="PMingLiU" w:cs="Times New Roman"/>
-        </w:rPr>
-        <w:t>的辨識</w:t>
-      </w:r>
-      <w:r>
-        <w:rPr>
-          <w:rFonts w:hint="default" w:ascii="Times New Roman" w:hAnsi="Times New Roman" w:eastAsia="PMingLiU" w:cs="Times New Roman"/>
-        </w:rPr>
-        <w:t>。</w:t>
-      </w:r>
-    </w:p>
-    <w:p>
-      <w:pPr>
-        <w:pStyle w:val="8"/>
+          <w:rFonts w:eastAsia="新細明體"/>
+        </w:rPr>
+      </w:pPr>
+      <w:r>
+        <w:rPr>
+          <w:rFonts w:eastAsia="新細明體"/>
+        </w:rPr>
+        <w:t>藉由深度學習來協助進行大腸鏡影像有無息肉的辨識。</w:t>
+      </w:r>
+    </w:p>
+    <w:p>
+      <w:pPr>
+        <w:pStyle w:val="10"/>
+        <w:spacing w:before="180" w:after="180" w:line="360" w:lineRule="auto"/>
+        <w:ind w:left="720" w:leftChars="0"/>
+        <w:jc w:val="both"/>
+        <w:rPr>
+          <w:rFonts w:hint="eastAsia" w:eastAsia="新細明體"/>
+        </w:rPr>
+      </w:pPr>
+    </w:p>
+    <w:p>
+      <w:pPr>
+        <w:pStyle w:val="10"/>
         <w:spacing w:before="180" w:after="180" w:line="360" w:lineRule="auto"/>
         <w:ind w:left="0" w:leftChars="0"/>
         <w:jc w:val="both"/>
         <w:rPr>
-          <w:rFonts w:hint="default" w:ascii="Times New Roman" w:hAnsi="Times New Roman" w:eastAsia="PMingLiU" w:cs="Times New Roman"/>
+          <w:rFonts w:eastAsia="新細明體"/>
           <w:sz w:val="32"/>
           <w:szCs w:val="32"/>
         </w:rPr>
       </w:pPr>
       <w:r>
         <w:rPr>
-          <w:rFonts w:hint="default" w:ascii="Times New Roman" w:hAnsi="Times New Roman" w:eastAsia="PMingLiU" w:cs="Times New Roman"/>
+          <w:rFonts w:eastAsia="新細明體"/>
           <w:sz w:val="32"/>
           <w:szCs w:val="32"/>
         </w:rPr>
@@ -466,7 +402,7 @@
     </w:p>
     <w:p>
       <w:pPr>
-        <w:pStyle w:val="8"/>
+        <w:pStyle w:val="10"/>
         <w:numPr>
           <w:ilvl w:val="0"/>
           <w:numId w:val="2"/>
@@ -475,245 +411,285 @@
         <w:ind w:left="720" w:leftChars="0"/>
         <w:jc w:val="both"/>
         <w:rPr>
-          <w:rFonts w:hint="default" w:ascii="Times New Roman" w:hAnsi="Times New Roman" w:eastAsia="PMingLiU" w:cs="Times New Roman"/>
-        </w:rPr>
-      </w:pPr>
-      <w:r>
-        <w:rPr>
-          <w:rFonts w:hint="default" w:ascii="Times New Roman" w:hAnsi="Times New Roman" w:eastAsia="PMingLiU" w:cs="Times New Roman"/>
+          <w:rFonts w:eastAsia="新細明體"/>
+        </w:rPr>
+      </w:pPr>
+      <w:r>
+        <w:rPr>
+          <w:rFonts w:eastAsia="新細明體"/>
         </w:rPr>
         <w:t>、訓練資料</w:t>
       </w:r>
     </w:p>
     <w:p>
       <w:pPr>
-        <w:pStyle w:val="8"/>
-        <w:numPr>
-          <w:ilvl w:val="0"/>
-          <w:numId w:val="0"/>
-        </w:numPr>
-        <w:spacing w:before="180" w:after="180" w:line="360" w:lineRule="auto"/>
-        <w:ind w:left="960" w:leftChars="0" w:firstLine="480" w:firstLineChars="0"/>
+        <w:pStyle w:val="10"/>
+        <w:spacing w:before="180" w:after="180" w:line="360" w:lineRule="auto"/>
+        <w:ind w:left="960" w:leftChars="0" w:firstLine="480"/>
         <w:jc w:val="both"/>
         <w:rPr>
-          <w:rFonts w:hint="default" w:ascii="Times New Roman" w:hAnsi="Times New Roman" w:eastAsia="PMingLiU" w:cs="Times New Roman"/>
-        </w:rPr>
-      </w:pPr>
-      <w:r>
-        <w:rPr>
-          <w:rFonts w:hint="default" w:ascii="Times New Roman" w:hAnsi="Times New Roman" w:eastAsia="PMingLiU" w:cs="Times New Roman"/>
+          <w:rFonts w:eastAsia="新細明體"/>
+        </w:rPr>
+      </w:pPr>
+      <w:r>
+        <w:rPr>
+          <w:rFonts w:eastAsia="新細明體"/>
         </w:rPr>
         <w:t>1. cifar10</w:t>
       </w:r>
       <w:r>
         <w:rPr>
-          <w:rFonts w:hint="default" w:ascii="Times New Roman" w:hAnsi="Times New Roman" w:eastAsia="PMingLiU" w:cs="Times New Roman"/>
+          <w:rFonts w:eastAsia="新細明體"/>
         </w:rPr>
         <w:br w:type="textWrapping"/>
       </w:r>
       <w:r>
         <w:rPr>
-          <w:rFonts w:hint="default" w:ascii="Times New Roman" w:hAnsi="Times New Roman" w:eastAsia="PMingLiU" w:cs="Times New Roman"/>
-        </w:rPr>
-        <w:tab/>
-      </w:r>
-      <w:r>
-        <w:rPr>
-          <w:rFonts w:hint="default" w:ascii="Times New Roman" w:hAnsi="Times New Roman" w:eastAsia="PMingLiU" w:cs="Times New Roman"/>
-        </w:rPr>
-        <w:tab/>
-      </w:r>
-      <w:r>
-        <w:rPr>
-          <w:rFonts w:hint="default" w:ascii="Times New Roman" w:hAnsi="Times New Roman" w:eastAsia="PMingLiU" w:cs="Times New Roman"/>
+          <w:rFonts w:eastAsia="新細明體"/>
+        </w:rPr>
+        <w:tab/>
+      </w:r>
+      <w:r>
+        <w:rPr>
+          <w:rFonts w:eastAsia="新細明體"/>
+        </w:rPr>
+        <w:tab/>
+      </w:r>
+      <w:r>
+        <w:rPr>
+          <w:rFonts w:eastAsia="新細明體"/>
         </w:rPr>
         <w:t>以預先訓練模型中的前幾層，利用轉移學習提高訓練效率。</w:t>
       </w:r>
       <w:r>
         <w:rPr>
-          <w:rFonts w:hint="default" w:ascii="Times New Roman" w:hAnsi="Times New Roman" w:eastAsia="PMingLiU" w:cs="Times New Roman"/>
+          <w:rFonts w:eastAsia="新細明體"/>
         </w:rPr>
         <w:br w:type="textWrapping"/>
       </w:r>
       <w:r>
         <w:rPr>
-          <w:rFonts w:hint="default" w:ascii="Times New Roman" w:hAnsi="Times New Roman" w:eastAsia="PMingLiU" w:cs="Times New Roman"/>
-        </w:rPr>
-        <w:tab/>
-      </w:r>
-      <w:r>
-        <w:rPr>
-          <w:rFonts w:hint="default" w:ascii="Times New Roman" w:hAnsi="Times New Roman" w:eastAsia="PMingLiU" w:cs="Times New Roman"/>
+          <w:rFonts w:eastAsia="新細明體"/>
+        </w:rPr>
+        <w:tab/>
+      </w:r>
+      <w:r>
+        <w:rPr>
+          <w:rFonts w:eastAsia="新細明體"/>
         </w:rPr>
         <w:t>2. 大腸鏡息肉影像</w:t>
       </w:r>
       <w:r>
         <w:rPr>
-          <w:rFonts w:hint="default" w:ascii="Times New Roman" w:hAnsi="Times New Roman" w:eastAsia="PMingLiU" w:cs="Times New Roman"/>
+          <w:rFonts w:eastAsia="新細明體"/>
         </w:rPr>
         <w:br w:type="textWrapping"/>
       </w:r>
       <w:r>
         <w:rPr>
-          <w:rFonts w:hint="default" w:ascii="Times New Roman" w:hAnsi="Times New Roman" w:eastAsia="PMingLiU" w:cs="Times New Roman"/>
-        </w:rPr>
-        <w:tab/>
-      </w:r>
-      <w:r>
-        <w:rPr>
-          <w:rFonts w:hint="default" w:ascii="Times New Roman" w:hAnsi="Times New Roman" w:eastAsia="PMingLiU" w:cs="Times New Roman"/>
-        </w:rPr>
-        <w:tab/>
-      </w:r>
-      <w:r>
-        <w:rPr>
-          <w:rFonts w:hint="default" w:ascii="Times New Roman" w:hAnsi="Times New Roman" w:eastAsia="PMingLiU" w:cs="Times New Roman"/>
+          <w:rFonts w:eastAsia="新細明體"/>
+        </w:rPr>
+        <w:tab/>
+      </w:r>
+      <w:r>
+        <w:rPr>
+          <w:rFonts w:eastAsia="新細明體"/>
+        </w:rPr>
+        <w:tab/>
+      </w:r>
+      <w:r>
+        <w:rPr>
+          <w:rFonts w:eastAsia="新細明體"/>
         </w:rPr>
         <w:t>以訓練模型主體。</w:t>
       </w:r>
     </w:p>
     <w:p>
       <w:pPr>
-        <w:pStyle w:val="8"/>
+        <w:pStyle w:val="10"/>
         <w:spacing w:before="180" w:after="180" w:line="360" w:lineRule="auto"/>
         <w:ind w:left="720" w:leftChars="0"/>
         <w:jc w:val="both"/>
         <w:rPr>
-          <w:rFonts w:hint="default" w:ascii="Times New Roman" w:hAnsi="Times New Roman" w:eastAsia="PMingLiU" w:cs="Times New Roman"/>
-        </w:rPr>
-      </w:pPr>
-      <w:r>
-        <w:rPr>
-          <w:rFonts w:hint="default" w:ascii="Times New Roman" w:hAnsi="Times New Roman" w:eastAsia="PMingLiU" w:cs="Times New Roman"/>
+          <w:rFonts w:hint="default" w:eastAsia="新細明體"/>
+          <w:lang w:val="en-US" w:eastAsia="zh-TW"/>
+        </w:rPr>
+      </w:pPr>
+      <w:r>
+        <w:rPr>
+          <w:rFonts w:eastAsia="新細明體"/>
         </w:rPr>
         <w:t>（二）、筆電</w:t>
       </w:r>
       <w:r>
         <w:rPr>
-          <w:rFonts w:hint="default" w:ascii="Times New Roman" w:hAnsi="Times New Roman" w:eastAsia="PMingLiU" w:cs="Times New Roman"/>
+          <w:rFonts w:eastAsia="新細明體"/>
         </w:rPr>
         <w:br w:type="textWrapping"/>
       </w:r>
       <w:r>
         <w:rPr>
-          <w:rFonts w:hint="default" w:ascii="Times New Roman" w:hAnsi="Times New Roman" w:eastAsia="PMingLiU" w:cs="Times New Roman"/>
-        </w:rPr>
-        <w:tab/>
-      </w:r>
-      <w:r>
-        <w:rPr>
-          <w:rFonts w:hint="default" w:ascii="Times New Roman" w:hAnsi="Times New Roman" w:eastAsia="PMingLiU" w:cs="Times New Roman"/>
-        </w:rPr>
-        <w:tab/>
-      </w:r>
-      <w:r>
-        <w:rPr>
-          <w:rFonts w:hint="default" w:ascii="Times New Roman" w:hAnsi="Times New Roman" w:eastAsia="PMingLiU" w:cs="Times New Roman"/>
+          <w:rFonts w:eastAsia="新細明體"/>
+        </w:rPr>
+        <w:tab/>
+      </w:r>
+      <w:r>
+        <w:rPr>
+          <w:rFonts w:eastAsia="新細明體"/>
+        </w:rPr>
+        <w:tab/>
+      </w:r>
+      <w:r>
+        <w:rPr>
+          <w:rFonts w:eastAsia="新細明體"/>
         </w:rPr>
         <w:t>1. 2015 Mac Book PRO</w:t>
       </w:r>
       <w:r>
         <w:rPr>
-          <w:rFonts w:hint="default" w:ascii="Times New Roman" w:hAnsi="Times New Roman" w:eastAsia="PMingLiU" w:cs="Times New Roman"/>
+          <w:rFonts w:eastAsia="新細明體"/>
         </w:rPr>
         <w:br w:type="textWrapping"/>
       </w:r>
       <w:r>
         <w:rPr>
-          <w:rFonts w:hint="default" w:ascii="Times New Roman" w:hAnsi="Times New Roman" w:eastAsia="PMingLiU" w:cs="Times New Roman"/>
-        </w:rPr>
-        <w:tab/>
-      </w:r>
-      <w:r>
-        <w:rPr>
-          <w:rFonts w:hint="default" w:ascii="Times New Roman" w:hAnsi="Times New Roman" w:eastAsia="PMingLiU" w:cs="Times New Roman"/>
-        </w:rPr>
-        <w:tab/>
-      </w:r>
-      <w:r>
-        <w:rPr>
-          <w:rFonts w:hint="default" w:ascii="Times New Roman" w:hAnsi="Times New Roman" w:eastAsia="PMingLiU" w:cs="Times New Roman"/>
+          <w:rFonts w:eastAsia="新細明體"/>
+        </w:rPr>
+        <w:tab/>
+      </w:r>
+      <w:r>
+        <w:rPr>
+          <w:rFonts w:eastAsia="新細明體"/>
+        </w:rPr>
+        <w:tab/>
+      </w:r>
+      <w:r>
+        <w:rPr>
+          <w:rFonts w:eastAsia="新細明體"/>
         </w:rPr>
         <w:t>2. 2020 Mac Book PRO</w:t>
       </w:r>
-    </w:p>
-    <w:p>
-      <w:pPr>
-        <w:pStyle w:val="8"/>
+      <w:r>
+        <w:rPr>
+          <w:rFonts w:eastAsia="新細明體"/>
+        </w:rPr>
+        <w:br w:type="textWrapping"/>
+      </w:r>
+      <w:r>
+        <w:rPr>
+          <w:rFonts w:hint="eastAsia" w:eastAsia="新細明體"/>
+          <w:lang w:val="en-US" w:eastAsia="zh-TW"/>
+        </w:rPr>
+        <w:t>（三）、顯卡</w:t>
+      </w:r>
+      <w:r>
+        <w:rPr>
+          <w:rFonts w:hint="eastAsia" w:eastAsia="新細明體"/>
+          <w:lang w:val="en-US" w:eastAsia="zh-TW"/>
+        </w:rPr>
+        <w:br w:type="textWrapping"/>
+      </w:r>
+      <w:r>
+        <w:rPr>
+          <w:rFonts w:hint="eastAsia" w:eastAsia="新細明體"/>
+          <w:lang w:val="en-US" w:eastAsia="zh-TW"/>
+        </w:rPr>
+        <w:tab/>
+        <w:t/>
+      </w:r>
+      <w:r>
+        <w:rPr>
+          <w:rFonts w:hint="eastAsia" w:eastAsia="新細明體"/>
+          <w:lang w:val="en-US" w:eastAsia="zh-TW"/>
+        </w:rPr>
+        <w:tab/>
+        <w:t xml:space="preserve">1. </w:t>
+      </w:r>
+      <w:r>
+        <w:rPr>
+          <w:rFonts w:hint="default" w:eastAsia="新細明體"/>
+          <w:lang w:val="en-US" w:eastAsia="zh-TW"/>
+        </w:rPr>
+        <w:t>RTX 2070</w:t>
+      </w:r>
+    </w:p>
+    <w:p>
+      <w:pPr>
+        <w:pStyle w:val="10"/>
         <w:spacing w:before="180" w:after="180" w:line="360" w:lineRule="auto"/>
         <w:ind w:left="720" w:leftChars="0"/>
         <w:jc w:val="both"/>
         <w:rPr>
-          <w:rFonts w:hint="default" w:ascii="Times New Roman" w:hAnsi="Times New Roman" w:eastAsia="PMingLiU" w:cs="Times New Roman"/>
-        </w:rPr>
-      </w:pPr>
-      <w:r>
-        <w:rPr>
-          <w:rFonts w:hint="default" w:ascii="Times New Roman" w:hAnsi="Times New Roman" w:eastAsia="PMingLiU" w:cs="Times New Roman"/>
+          <w:rFonts w:eastAsia="新細明體"/>
+        </w:rPr>
+      </w:pPr>
+      <w:r>
+        <w:rPr>
+          <w:rFonts w:eastAsia="新細明體"/>
         </w:rPr>
         <w:t>本研究使用的研究器材。</w:t>
       </w:r>
     </w:p>
     <w:p>
       <w:pPr>
-        <w:pStyle w:val="8"/>
+        <w:pStyle w:val="10"/>
         <w:spacing w:before="180" w:after="180" w:line="360" w:lineRule="auto"/>
         <w:ind w:left="720" w:leftChars="0"/>
         <w:jc w:val="both"/>
         <w:rPr>
-          <w:rFonts w:hint="default" w:ascii="Times New Roman" w:hAnsi="Times New Roman" w:eastAsia="PMingLiU" w:cs="Times New Roman"/>
-        </w:rPr>
-      </w:pPr>
-      <w:r>
-        <w:rPr>
-          <w:rFonts w:hint="default" w:ascii="Times New Roman" w:hAnsi="Times New Roman" w:eastAsia="PMingLiU" w:cs="Times New Roman"/>
+          <w:rFonts w:eastAsia="新細明體"/>
+        </w:rPr>
+      </w:pPr>
+      <w:r>
+        <w:rPr>
+          <w:rFonts w:eastAsia="新細明體"/>
         </w:rPr>
         <w:t>（三）、開發環境</w:t>
       </w:r>
       <w:r>
         <w:rPr>
-          <w:rFonts w:hint="default" w:ascii="Times New Roman" w:hAnsi="Times New Roman" w:eastAsia="PMingLiU" w:cs="Times New Roman"/>
+          <w:rFonts w:eastAsia="新細明體"/>
         </w:rPr>
         <w:br w:type="textWrapping"/>
       </w:r>
       <w:r>
         <w:rPr>
-          <w:rFonts w:hint="default" w:ascii="Times New Roman" w:hAnsi="Times New Roman" w:eastAsia="PMingLiU" w:cs="Times New Roman"/>
-        </w:rPr>
-        <w:tab/>
-      </w:r>
-      <w:r>
-        <w:rPr>
-          <w:rFonts w:hint="default" w:ascii="Times New Roman" w:hAnsi="Times New Roman" w:eastAsia="PMingLiU" w:cs="Times New Roman"/>
-        </w:rPr>
-        <w:tab/>
-      </w:r>
-      <w:r>
-        <w:rPr>
-          <w:rFonts w:hint="default" w:ascii="Times New Roman" w:hAnsi="Times New Roman" w:eastAsia="PMingLiU" w:cs="Times New Roman"/>
+          <w:rFonts w:eastAsia="新細明體"/>
+        </w:rPr>
+        <w:tab/>
+      </w:r>
+      <w:r>
+        <w:rPr>
+          <w:rFonts w:eastAsia="新細明體"/>
+        </w:rPr>
+        <w:tab/>
+      </w:r>
+      <w:r>
+        <w:rPr>
+          <w:rFonts w:eastAsia="新細明體"/>
         </w:rPr>
         <w:t>1. Google Colab免費方案</w:t>
       </w:r>
     </w:p>
     <w:p>
       <w:pPr>
-        <w:pStyle w:val="8"/>
+        <w:pStyle w:val="10"/>
         <w:spacing w:before="180" w:after="180" w:line="360" w:lineRule="auto"/>
         <w:ind w:left="720" w:leftChars="0"/>
         <w:jc w:val="both"/>
         <w:rPr>
-          <w:rFonts w:hint="default" w:ascii="Times New Roman" w:hAnsi="Times New Roman" w:eastAsia="PMingLiU" w:cs="Times New Roman"/>
-        </w:rPr>
-      </w:pPr>
-      <w:r>
-        <w:rPr>
-          <w:rFonts w:hint="default" w:ascii="Times New Roman" w:hAnsi="Times New Roman" w:eastAsia="PMingLiU" w:cs="Times New Roman"/>
+          <w:rFonts w:eastAsia="新細明體"/>
+        </w:rPr>
+      </w:pPr>
+      <w:r>
+        <w:rPr>
+          <w:rFonts w:eastAsia="新細明體"/>
         </w:rPr>
         <w:t>本研究使用的開發環境，免費又好用，可以線上共用。其提供12Gb的隨機存取記憶體，與100Gb的硬碟儲存訓練資料。但是每次使用時必須自行引入所有檔案，所有程式碼區塊共用命名空間。</w:t>
       </w:r>
       <w:r>
         <w:rPr>
-          <w:rFonts w:hint="default" w:ascii="Times New Roman" w:hAnsi="Times New Roman" w:eastAsia="PMingLiU" w:cs="Times New Roman"/>
+          <w:rFonts w:eastAsia="新細明體"/>
         </w:rPr>
         <w:br w:type="textWrapping"/>
       </w:r>
@@ -723,14 +699,14 @@
         <w:spacing w:before="180" w:after="180" w:line="360" w:lineRule="auto"/>
         <w:jc w:val="both"/>
         <w:rPr>
-          <w:rFonts w:hint="default" w:ascii="Times New Roman" w:hAnsi="Times New Roman" w:eastAsia="PMingLiU" w:cs="Times New Roman"/>
+          <w:rFonts w:eastAsia="新細明體"/>
           <w:sz w:val="32"/>
           <w:szCs w:val="32"/>
         </w:rPr>
       </w:pPr>
       <w:r>
         <w:rPr>
-          <w:rFonts w:hint="default" w:ascii="Times New Roman" w:hAnsi="Times New Roman" w:eastAsia="PMingLiU" w:cs="Times New Roman"/>
+          <w:rFonts w:eastAsia="新細明體"/>
           <w:sz w:val="32"/>
           <w:szCs w:val="32"/>
         </w:rPr>
@@ -743,15 +719,15 @@
         <w:ind w:firstLine="480"/>
         <w:jc w:val="both"/>
         <w:rPr>
-          <w:rFonts w:hint="default" w:ascii="Times New Roman" w:hAnsi="Times New Roman" w:eastAsia="PMingLiU" w:cs="Times New Roman"/>
-        </w:rPr>
-      </w:pPr>
-      <w:r>
-        <w:rPr>
-          <w:rFonts w:hint="default" w:ascii="Times New Roman" w:hAnsi="Times New Roman" w:eastAsia="PMingLiU" w:cs="Times New Roman"/>
+          <w:rFonts w:eastAsia="新細明體"/>
+        </w:rPr>
+      </w:pPr>
+      <w:r>
+        <w:rPr>
+          <w:rFonts w:eastAsia="新細明體"/>
         </w:rPr>
         <w:drawing>
-          <wp:anchor distT="0" distB="0" distL="114300" distR="114300" simplePos="0" relativeHeight="251658240" behindDoc="0" locked="0" layoutInCell="1" allowOverlap="1">
+          <wp:anchor distT="0" distB="0" distL="114300" distR="114300" simplePos="0" relativeHeight="251659264" behindDoc="0" locked="0" layoutInCell="1" allowOverlap="1">
             <wp:simplePos x="0" y="0"/>
             <wp:positionH relativeFrom="column">
               <wp:posOffset>490855</wp:posOffset>
@@ -805,7 +781,7 @@
       </w:r>
       <w:r>
         <w:rPr>
-          <w:rFonts w:hint="default" w:ascii="Times New Roman" w:hAnsi="Times New Roman" w:eastAsia="PMingLiU" w:cs="Times New Roman"/>
+          <w:rFonts w:eastAsia="新細明體"/>
         </w:rPr>
         <w:t>以上為我們研究的流程圖。</w:t>
       </w:r>
@@ -819,60 +795,60 @@
         <w:spacing w:before="180" w:after="180" w:line="360" w:lineRule="auto"/>
         <w:ind w:firstLine="480"/>
         <w:rPr>
-          <w:rFonts w:hint="default" w:ascii="Times New Roman" w:hAnsi="Times New Roman" w:eastAsia="PMingLiU" w:cs="Times New Roman"/>
-        </w:rPr>
-      </w:pPr>
-      <w:r>
-        <w:rPr>
-          <w:rFonts w:hint="default" w:ascii="Times New Roman" w:hAnsi="Times New Roman" w:eastAsia="PMingLiU" w:cs="Times New Roman"/>
+          <w:rFonts w:eastAsia="新細明體"/>
+        </w:rPr>
+      </w:pPr>
+      <w:r>
+        <w:rPr>
+          <w:rFonts w:eastAsia="新細明體"/>
         </w:rPr>
         <w:t>建立適合的影像處理模型</w:t>
       </w:r>
       <w:r>
         <w:rPr>
-          <w:rFonts w:hint="default" w:ascii="Times New Roman" w:hAnsi="Times New Roman" w:eastAsia="PMingLiU" w:cs="Times New Roman"/>
+          <w:rFonts w:eastAsia="新細明體"/>
         </w:rPr>
         <w:br w:type="textWrapping"/>
       </w:r>
       <w:r>
         <w:rPr>
-          <w:rFonts w:hint="default" w:ascii="Times New Roman" w:hAnsi="Times New Roman" w:eastAsia="PMingLiU" w:cs="Times New Roman"/>
-        </w:rPr>
-        <w:tab/>
-      </w:r>
-      <w:r>
-        <w:rPr>
-          <w:rFonts w:hint="default" w:ascii="Times New Roman" w:hAnsi="Times New Roman" w:eastAsia="PMingLiU" w:cs="Times New Roman"/>
-        </w:rPr>
-        <w:tab/>
-      </w:r>
-      <w:r>
-        <w:rPr>
-          <w:rFonts w:hint="default" w:ascii="Times New Roman" w:hAnsi="Times New Roman" w:eastAsia="PMingLiU" w:cs="Times New Roman"/>
+          <w:rFonts w:eastAsia="新細明體"/>
+        </w:rPr>
+        <w:tab/>
+      </w:r>
+      <w:r>
+        <w:rPr>
+          <w:rFonts w:eastAsia="新細明體"/>
+        </w:rPr>
+        <w:tab/>
+      </w:r>
+      <w:r>
+        <w:rPr>
+          <w:rFonts w:eastAsia="新細明體"/>
         </w:rPr>
         <w:t>在目前這個階段我們尚未取得大腸鏡息肉照片供我們訓練。但是我們可以利用我們將使用的VGG-16模型的特性「轉移學習」先行訓練模型的前幾層。</w:t>
       </w:r>
       <w:r>
         <w:rPr>
-          <w:rFonts w:hint="default" w:ascii="Times New Roman" w:hAnsi="Times New Roman" w:eastAsia="PMingLiU" w:cs="Times New Roman"/>
+          <w:rFonts w:eastAsia="新細明體"/>
         </w:rPr>
         <w:br w:type="textWrapping"/>
       </w:r>
       <w:r>
         <w:rPr>
-          <w:rFonts w:hint="default" w:ascii="Times New Roman" w:hAnsi="Times New Roman" w:eastAsia="PMingLiU" w:cs="Times New Roman"/>
-        </w:rPr>
-        <w:tab/>
-      </w:r>
-      <w:r>
-        <w:rPr>
-          <w:rFonts w:hint="default" w:ascii="Times New Roman" w:hAnsi="Times New Roman" w:eastAsia="PMingLiU" w:cs="Times New Roman"/>
-        </w:rPr>
-        <w:tab/>
-      </w:r>
-      <w:r>
-        <w:rPr>
-          <w:rFonts w:hint="default" w:ascii="Times New Roman" w:hAnsi="Times New Roman" w:eastAsia="PMingLiU" w:cs="Times New Roman"/>
+          <w:rFonts w:eastAsia="新細明體"/>
+        </w:rPr>
+        <w:tab/>
+      </w:r>
+      <w:r>
+        <w:rPr>
+          <w:rFonts w:eastAsia="新細明體"/>
+        </w:rPr>
+        <w:tab/>
+      </w:r>
+      <w:r>
+        <w:rPr>
+          <w:rFonts w:eastAsia="新細明體"/>
         </w:rPr>
         <w:t>我們使用keras建立並且訓練模型，我們使用的模型是以VGG-16為基礎，對我們的需求更進一步修改的模型。前面有提到因為要使用cifar10的資料做轉移學習，故取得轉移學習資料時的模型共有10個輸出的神經元。此模型圖可以在附錄（一）找到。</w:t>
       </w:r>
@@ -886,60 +862,60 @@
         <w:spacing w:before="180" w:after="180" w:line="360" w:lineRule="auto"/>
         <w:ind w:left="840"/>
         <w:rPr>
-          <w:rFonts w:hint="default" w:ascii="Times New Roman" w:hAnsi="Times New Roman" w:eastAsia="PMingLiU" w:cs="Times New Roman"/>
-        </w:rPr>
-      </w:pPr>
-      <w:r>
-        <w:rPr>
-          <w:rFonts w:hint="default" w:ascii="Times New Roman" w:hAnsi="Times New Roman" w:eastAsia="PMingLiU" w:cs="Times New Roman"/>
+          <w:rFonts w:eastAsia="新細明體"/>
+        </w:rPr>
+      </w:pPr>
+      <w:r>
+        <w:rPr>
+          <w:rFonts w:eastAsia="新細明體"/>
         </w:rPr>
         <w:t>、VGG-16</w:t>
       </w:r>
       <w:r>
         <w:rPr>
-          <w:rFonts w:hint="default" w:ascii="Times New Roman" w:hAnsi="Times New Roman" w:eastAsia="PMingLiU" w:cs="Times New Roman"/>
+          <w:rFonts w:eastAsia="新細明體"/>
         </w:rPr>
         <w:br w:type="textWrapping"/>
       </w:r>
       <w:r>
         <w:rPr>
-          <w:rFonts w:hint="default" w:ascii="Times New Roman" w:hAnsi="Times New Roman" w:eastAsia="PMingLiU" w:cs="Times New Roman"/>
-        </w:rPr>
-        <w:tab/>
-      </w:r>
-      <w:r>
-        <w:rPr>
-          <w:rFonts w:hint="default" w:ascii="Times New Roman" w:hAnsi="Times New Roman" w:eastAsia="PMingLiU" w:cs="Times New Roman"/>
-        </w:rPr>
-        <w:tab/>
-      </w:r>
-      <w:r>
-        <w:rPr>
-          <w:rFonts w:hint="default" w:ascii="Times New Roman" w:hAnsi="Times New Roman" w:eastAsia="PMingLiU" w:cs="Times New Roman"/>
+          <w:rFonts w:eastAsia="新細明體"/>
+        </w:rPr>
+        <w:tab/>
+      </w:r>
+      <w:r>
+        <w:rPr>
+          <w:rFonts w:eastAsia="新細明體"/>
+        </w:rPr>
+        <w:tab/>
+      </w:r>
+      <w:r>
+        <w:rPr>
+          <w:rFonts w:eastAsia="新細明體"/>
         </w:rPr>
         <w:t>至於使用VGG-16的原因，不外乎是因為他擁有優異的影像分類能力，在原先的設計中能夠分類1000種不同的物品。所以可以在他的模型最後面看到最後一個1000個神經元的全連接層以softmax作為激活函數。VGG-16之所以後面或有一個16是因為VGG-16有13個卷積層和3個全連接層。可以參考附錄（二）的VGG實驗圖，當中的D和E就是VGG-16和VGG-19。之所以選擇VGG-16而不選擇VGG-19是因為我們認為我們欲訓練的模型沒有大到需要19層，畢竟他原先是設計分類1000種物品，而我們只是要辨識有無息肉。此模型甚至利用了一個名為”Multiple Scale training”的技術會在訓練時隨機切取原始圖片[論文一]，預測不同的裁切大小並且在各個位置各取一張，最後取平均成為預測結果。雖然此論文的結論是越深的模型越好，但是論文中也有提到，越深的模型就會需要越多的資料訓練，否則模型多再多層結果也相差不大。</w:t>
       </w:r>
       <w:r>
         <w:rPr>
-          <w:rFonts w:hint="default" w:ascii="Times New Roman" w:hAnsi="Times New Roman" w:eastAsia="PMingLiU" w:cs="Times New Roman"/>
+          <w:rFonts w:eastAsia="新細明體"/>
         </w:rPr>
         <w:br w:type="textWrapping"/>
       </w:r>
       <w:r>
         <w:rPr>
-          <w:rFonts w:hint="default" w:ascii="Times New Roman" w:hAnsi="Times New Roman" w:eastAsia="PMingLiU" w:cs="Times New Roman"/>
-        </w:rPr>
-        <w:tab/>
-      </w:r>
-      <w:r>
-        <w:rPr>
-          <w:rFonts w:hint="default" w:ascii="Times New Roman" w:hAnsi="Times New Roman" w:eastAsia="PMingLiU" w:cs="Times New Roman"/>
-        </w:rPr>
-        <w:tab/>
-      </w:r>
-      <w:r>
-        <w:rPr>
-          <w:rFonts w:hint="default" w:ascii="Times New Roman" w:hAnsi="Times New Roman" w:eastAsia="PMingLiU" w:cs="Times New Roman"/>
+          <w:rFonts w:eastAsia="新細明體"/>
+        </w:rPr>
+        <w:tab/>
+      </w:r>
+      <w:r>
+        <w:rPr>
+          <w:rFonts w:eastAsia="新細明體"/>
+        </w:rPr>
+        <w:tab/>
+      </w:r>
+      <w:r>
+        <w:rPr>
+          <w:rFonts w:eastAsia="新細明體"/>
         </w:rPr>
         <w:t>論文中提到他在訓練時使用了transfer learning，將第一個訓練的模型作為之後模型前四層的初始權重。因為前幾層的卷基層辨識的都是點線之類的幾何特徵，所以可以轉移。</w:t>
       </w:r>
@@ -953,36 +929,36 @@
         <w:spacing w:before="180" w:after="180" w:line="360" w:lineRule="auto"/>
         <w:ind w:left="840"/>
         <w:rPr>
-          <w:rFonts w:hint="default" w:ascii="Times New Roman" w:hAnsi="Times New Roman" w:eastAsia="PMingLiU" w:cs="Times New Roman"/>
-        </w:rPr>
-      </w:pPr>
-      <w:r>
-        <w:rPr>
-          <w:rFonts w:hint="default" w:ascii="Times New Roman" w:hAnsi="Times New Roman" w:eastAsia="PMingLiU" w:cs="Times New Roman"/>
+          <w:rFonts w:eastAsia="新細明體"/>
+        </w:rPr>
+      </w:pPr>
+      <w:r>
+        <w:rPr>
+          <w:rFonts w:eastAsia="新細明體"/>
         </w:rPr>
         <w:t>、轉移學習</w:t>
       </w:r>
       <w:r>
         <w:rPr>
-          <w:rFonts w:hint="default" w:ascii="Times New Roman" w:hAnsi="Times New Roman" w:eastAsia="PMingLiU" w:cs="Times New Roman"/>
+          <w:rFonts w:eastAsia="新細明體"/>
         </w:rPr>
         <w:br w:type="textWrapping"/>
       </w:r>
       <w:r>
         <w:rPr>
-          <w:rFonts w:hint="default" w:ascii="Times New Roman" w:hAnsi="Times New Roman" w:eastAsia="PMingLiU" w:cs="Times New Roman"/>
-        </w:rPr>
-        <w:tab/>
-      </w:r>
-      <w:r>
-        <w:rPr>
-          <w:rFonts w:hint="default" w:ascii="Times New Roman" w:hAnsi="Times New Roman" w:eastAsia="PMingLiU" w:cs="Times New Roman"/>
-        </w:rPr>
-        <w:tab/>
-      </w:r>
-      <w:r>
-        <w:rPr>
-          <w:rFonts w:hint="default" w:ascii="Times New Roman" w:hAnsi="Times New Roman" w:eastAsia="PMingLiU" w:cs="Times New Roman"/>
+          <w:rFonts w:eastAsia="新細明體"/>
+        </w:rPr>
+        <w:tab/>
+      </w:r>
+      <w:r>
+        <w:rPr>
+          <w:rFonts w:eastAsia="新細明體"/>
+        </w:rPr>
+        <w:tab/>
+      </w:r>
+      <w:r>
+        <w:rPr>
+          <w:rFonts w:eastAsia="新細明體"/>
         </w:rPr>
         <w:t>因為大腸鏡息肉的樣本有限，故我們將會使用cifar10的資料訓練本模型的前幾層以進行轉移學習，提高準確度。</w:t>
       </w:r>
@@ -996,36 +972,36 @@
         <w:spacing w:before="180" w:after="180" w:line="360" w:lineRule="auto"/>
         <w:ind w:firstLine="480"/>
         <w:rPr>
-          <w:rFonts w:hint="default" w:ascii="Times New Roman" w:hAnsi="Times New Roman" w:eastAsia="PMingLiU" w:cs="Times New Roman"/>
-        </w:rPr>
-      </w:pPr>
-      <w:r>
-        <w:rPr>
-          <w:rFonts w:hint="default" w:ascii="Times New Roman" w:hAnsi="Times New Roman" w:eastAsia="PMingLiU" w:cs="Times New Roman"/>
+          <w:rFonts w:eastAsia="新細明體"/>
+        </w:rPr>
+      </w:pPr>
+      <w:r>
+        <w:rPr>
+          <w:rFonts w:eastAsia="新細明體"/>
         </w:rPr>
         <w:t>蒐集大腸鏡影像</w:t>
       </w:r>
       <w:r>
         <w:rPr>
-          <w:rFonts w:hint="default" w:ascii="Times New Roman" w:hAnsi="Times New Roman" w:eastAsia="PMingLiU" w:cs="Times New Roman"/>
+          <w:rFonts w:eastAsia="新細明體"/>
         </w:rPr>
         <w:br w:type="textWrapping"/>
       </w:r>
       <w:r>
         <w:rPr>
-          <w:rFonts w:hint="default" w:ascii="Times New Roman" w:hAnsi="Times New Roman" w:eastAsia="PMingLiU" w:cs="Times New Roman"/>
-        </w:rPr>
-        <w:tab/>
-      </w:r>
-      <w:r>
-        <w:rPr>
-          <w:rFonts w:hint="default" w:ascii="Times New Roman" w:hAnsi="Times New Roman" w:eastAsia="PMingLiU" w:cs="Times New Roman"/>
-        </w:rPr>
-        <w:tab/>
-      </w:r>
-      <w:r>
-        <w:rPr>
-          <w:rFonts w:hint="default" w:ascii="Times New Roman" w:hAnsi="Times New Roman" w:eastAsia="PMingLiU" w:cs="Times New Roman"/>
+          <w:rFonts w:eastAsia="新細明體"/>
+        </w:rPr>
+        <w:tab/>
+      </w:r>
+      <w:r>
+        <w:rPr>
+          <w:rFonts w:eastAsia="新細明體"/>
+        </w:rPr>
+        <w:tab/>
+      </w:r>
+      <w:r>
+        <w:rPr>
+          <w:rFonts w:eastAsia="新細明體"/>
         </w:rPr>
         <w:t>本研究與大學端合作，即將取得一些大腸鏡影像。</w:t>
       </w:r>
@@ -1039,36 +1015,36 @@
         <w:spacing w:before="180" w:after="180" w:line="360" w:lineRule="auto"/>
         <w:ind w:firstLine="480"/>
         <w:rPr>
-          <w:rFonts w:hint="default" w:ascii="Times New Roman" w:hAnsi="Times New Roman" w:eastAsia="PMingLiU" w:cs="Times New Roman"/>
-        </w:rPr>
-      </w:pPr>
-      <w:r>
-        <w:rPr>
-          <w:rFonts w:hint="default" w:ascii="Times New Roman" w:hAnsi="Times New Roman" w:eastAsia="PMingLiU" w:cs="Times New Roman"/>
+          <w:rFonts w:eastAsia="新細明體"/>
+        </w:rPr>
+      </w:pPr>
+      <w:r>
+        <w:rPr>
+          <w:rFonts w:eastAsia="新細明體"/>
         </w:rPr>
         <w:t>標記含有息肉的大腸鏡影像</w:t>
       </w:r>
       <w:r>
         <w:rPr>
-          <w:rFonts w:hint="default" w:ascii="Times New Roman" w:hAnsi="Times New Roman" w:eastAsia="PMingLiU" w:cs="Times New Roman"/>
+          <w:rFonts w:eastAsia="新細明體"/>
         </w:rPr>
         <w:br w:type="textWrapping"/>
       </w:r>
       <w:r>
         <w:rPr>
-          <w:rFonts w:hint="default" w:ascii="Times New Roman" w:hAnsi="Times New Roman" w:eastAsia="PMingLiU" w:cs="Times New Roman"/>
-        </w:rPr>
-        <w:tab/>
-      </w:r>
-      <w:r>
-        <w:rPr>
-          <w:rFonts w:hint="default" w:ascii="Times New Roman" w:hAnsi="Times New Roman" w:eastAsia="PMingLiU" w:cs="Times New Roman"/>
-        </w:rPr>
-        <w:tab/>
-      </w:r>
-      <w:r>
-        <w:rPr>
-          <w:rFonts w:hint="default" w:ascii="Times New Roman" w:hAnsi="Times New Roman" w:eastAsia="PMingLiU" w:cs="Times New Roman"/>
+          <w:rFonts w:eastAsia="新細明體"/>
+        </w:rPr>
+        <w:tab/>
+      </w:r>
+      <w:r>
+        <w:rPr>
+          <w:rFonts w:eastAsia="新細明體"/>
+        </w:rPr>
+        <w:tab/>
+      </w:r>
+      <w:r>
+        <w:rPr>
+          <w:rFonts w:eastAsia="新細明體"/>
         </w:rPr>
         <w:t>本研究與大學端合作，即將取得一些標記好的大腸鏡影像。</w:t>
       </w:r>
@@ -1082,103 +1058,81 @@
         <w:spacing w:before="180" w:after="180" w:line="360" w:lineRule="auto"/>
         <w:ind w:firstLine="480"/>
         <w:rPr>
-          <w:rFonts w:hint="default" w:ascii="Times New Roman" w:hAnsi="Times New Roman" w:eastAsia="PMingLiU" w:cs="Times New Roman"/>
-        </w:rPr>
-      </w:pPr>
-      <w:r>
-        <w:rPr>
-          <w:rFonts w:hint="default" w:ascii="Times New Roman" w:hAnsi="Times New Roman" w:eastAsia="PMingLiU" w:cs="Times New Roman"/>
+          <w:rFonts w:eastAsia="新細明體"/>
+        </w:rPr>
+      </w:pPr>
+      <w:r>
+        <w:rPr>
+          <w:rFonts w:eastAsia="新細明體"/>
         </w:rPr>
         <w:t>訓練模型</w:t>
       </w:r>
       <w:r>
         <w:rPr>
-          <w:rFonts w:hint="default" w:ascii="Times New Roman" w:hAnsi="Times New Roman" w:eastAsia="PMingLiU" w:cs="Times New Roman"/>
+          <w:rFonts w:eastAsia="新細明體"/>
         </w:rPr>
         <w:br w:type="textWrapping"/>
       </w:r>
       <w:r>
         <w:rPr>
-          <w:rFonts w:hint="default" w:ascii="Times New Roman" w:hAnsi="Times New Roman" w:eastAsia="PMingLiU" w:cs="Times New Roman"/>
-        </w:rPr>
-        <w:tab/>
-      </w:r>
-      <w:r>
-        <w:rPr>
-          <w:rFonts w:hint="default" w:ascii="Times New Roman" w:hAnsi="Times New Roman" w:eastAsia="PMingLiU" w:cs="Times New Roman"/>
-        </w:rPr>
-        <w:tab/>
-      </w:r>
-      <w:r>
-        <w:rPr>
-          <w:rFonts w:hint="default" w:ascii="Times New Roman" w:hAnsi="Times New Roman" w:eastAsia="PMingLiU" w:cs="Times New Roman"/>
+          <w:rFonts w:eastAsia="新細明體"/>
+        </w:rPr>
+        <w:tab/>
+      </w:r>
+      <w:r>
+        <w:rPr>
+          <w:rFonts w:eastAsia="新細明體"/>
+        </w:rPr>
+        <w:tab/>
+      </w:r>
+      <w:r>
+        <w:rPr>
+          <w:rFonts w:eastAsia="新細明體"/>
         </w:rPr>
         <w:t>（一）、轉移學習</w:t>
       </w:r>
     </w:p>
     <w:p>
       <w:pPr>
-        <w:widowControl w:val="0"/>
-        <w:numPr>
-          <w:ilvl w:val="0"/>
-          <w:numId w:val="0"/>
-        </w:numPr>
-        <w:suppressAutoHyphens/>
-        <w:autoSpaceDN w:val="0"/>
-        <w:spacing w:before="180" w:after="180" w:line="360" w:lineRule="auto"/>
-        <w:ind w:left="480" w:leftChars="0" w:firstLine="480" w:firstLineChars="0"/>
-        <w:textAlignment w:val="baseline"/>
-        <w:rPr>
-          <w:rFonts w:hint="default" w:ascii="Times New Roman" w:hAnsi="Times New Roman" w:eastAsia="PMingLiU" w:cs="Times New Roman"/>
-        </w:rPr>
-      </w:pPr>
-      <w:r>
-        <w:rPr>
-          <w:rFonts w:hint="default" w:ascii="Times New Roman" w:hAnsi="Times New Roman" w:eastAsia="PMingLiU" w:cs="Times New Roman"/>
+        <w:spacing w:before="180" w:after="180" w:line="360" w:lineRule="auto"/>
+        <w:ind w:left="480" w:firstLine="480"/>
+        <w:rPr>
+          <w:rFonts w:eastAsia="新細明體"/>
+        </w:rPr>
+      </w:pPr>
+      <w:r>
+        <w:rPr>
+          <w:rFonts w:eastAsia="新細明體"/>
         </w:rPr>
         <w:t>本研究在訓練模型時遭遇了相當多的困難，特別是在第一次訓練時。我們為了要取得可以拿來轉移學習的模型，必須要先用cifar10的資料進行訓練。但是在訓練資料提取的程式碼和模型輸入的程式碼過程中遇到了不少的問題，最後終於成功了。</w:t>
       </w:r>
     </w:p>
     <w:p>
       <w:pPr>
-        <w:numPr>
-          <w:ilvl w:val="0"/>
-          <w:numId w:val="0"/>
-        </w:numPr>
-        <w:spacing w:before="180" w:after="180" w:line="360" w:lineRule="auto"/>
-        <w:ind w:left="480" w:leftChars="0" w:firstLine="480" w:firstLineChars="0"/>
-        <w:rPr>
-          <w:rFonts w:hint="default" w:ascii="Times New Roman" w:hAnsi="Times New Roman" w:eastAsia="PMingLiU" w:cs="Times New Roman"/>
-        </w:rPr>
-      </w:pPr>
-      <w:r>
-        <w:rPr>
-          <w:rFonts w:hint="default" w:ascii="Times New Roman" w:hAnsi="Times New Roman" w:eastAsia="PMingLiU" w:cs="Times New Roman"/>
-        </w:rPr>
-        <w:t>當中我們使用</w:t>
-      </w:r>
-      <w:r>
-        <w:rPr>
-          <w:rFonts w:hint="default" w:ascii="Times New Roman" w:hAnsi="Times New Roman" w:eastAsia="PMingLiU" w:cs="Times New Roman"/>
-        </w:rPr>
-        <w:t>categorical_crossentropy作為我們模型的損失函數，該損失函數適合分類的問題，而其特姓為驗證答案的輸入端須為所有可能數的維度的向量。</w:t>
-      </w:r>
-    </w:p>
-    <w:p>
-      <w:pPr>
-        <w:numPr>
-          <w:ilvl w:val="0"/>
-          <w:numId w:val="0"/>
-        </w:numPr>
-        <w:spacing w:before="180" w:after="180" w:line="360" w:lineRule="auto"/>
-        <w:ind w:left="480" w:leftChars="0" w:firstLine="480" w:firstLineChars="0"/>
-        <w:rPr>
-          <w:rFonts w:hint="default" w:ascii="Times New Roman" w:hAnsi="Times New Roman" w:eastAsia="PMingLiU" w:cs="Times New Roman"/>
-        </w:rPr>
-      </w:pPr>
-      <w:r>
-        <w:rPr>
-          <w:rFonts w:hint="default" w:ascii="Times New Roman" w:hAnsi="Times New Roman" w:eastAsia="PMingLiU" w:cs="Times New Roman"/>
+        <w:spacing w:before="180" w:after="180" w:line="360" w:lineRule="auto"/>
+        <w:ind w:left="480" w:firstLine="480"/>
+        <w:rPr>
+          <w:rFonts w:eastAsia="新細明體"/>
+        </w:rPr>
+      </w:pPr>
+      <w:r>
+        <w:rPr>
+          <w:rFonts w:eastAsia="新細明體"/>
+        </w:rPr>
+        <w:t>當中我們使用categorical_crossentropy作為我們模型的損失函數，該損失函數適合分類的問題，而其特姓為驗證答案的輸入端須為所有可能數的維度的向量。</w:t>
+      </w:r>
+    </w:p>
+    <w:p>
+      <w:pPr>
+        <w:spacing w:before="180" w:after="180" w:line="360" w:lineRule="auto"/>
+        <w:ind w:left="480" w:firstLine="480"/>
+        <w:rPr>
+          <w:rFonts w:eastAsia="新細明體"/>
+        </w:rPr>
+      </w:pPr>
+      <w:r>
+        <w:rPr>
+          <w:rFonts w:eastAsia="新細明體"/>
         </w:rPr>
         <w:t>首先讀取資料後，必須將其轉為三層的向量，並且將所有像素的RGB轉為0到1的浮點數，然後和所有其他的圖片經過處理後的向量串在一起成為訓練集的列表。同時處理圖片的標記，因為cifar10共有十類圖片，將所有圖片的標記轉為一個十維的向量，如下圖，表示第一類圖片的標記。</w:t>
       </w:r>
@@ -1188,12 +1142,12 @@
         <w:spacing w:before="180" w:after="180" w:line="360" w:lineRule="auto"/>
         <w:ind w:left="480"/>
         <w:rPr>
-          <w:rFonts w:hint="default" w:ascii="Times New Roman" w:hAnsi="Times New Roman" w:eastAsia="PMingLiU" w:cs="Times New Roman"/>
-        </w:rPr>
-      </w:pPr>
-      <w:r>
-        <w:rPr>
-          <w:rFonts w:hint="default" w:ascii="Times New Roman" w:hAnsi="Times New Roman" w:eastAsia="PMingLiU" w:cs="Times New Roman"/>
+          <w:rFonts w:eastAsia="新細明體"/>
+        </w:rPr>
+      </w:pPr>
+      <w:r>
+        <w:rPr>
+          <w:rFonts w:eastAsia="新細明體"/>
         </w:rPr>
         <w:drawing>
           <wp:inline distT="0" distB="0" distL="114300" distR="114300">
@@ -1239,43 +1193,43 @@
       </w:r>
       <w:r>
         <w:rPr>
-          <w:rFonts w:hint="default" w:ascii="Times New Roman" w:hAnsi="Times New Roman" w:eastAsia="PMingLiU" w:cs="Times New Roman"/>
+          <w:rFonts w:eastAsia="新細明體"/>
         </w:rPr>
         <w:br w:type="textWrapping"/>
       </w:r>
       <w:r>
         <w:rPr>
-          <w:rFonts w:hint="default" w:ascii="Times New Roman" w:hAnsi="Times New Roman" w:eastAsia="PMingLiU" w:cs="Times New Roman"/>
-        </w:rPr>
-        <w:tab/>
-      </w:r>
-      <w:r>
-        <w:rPr>
-          <w:rFonts w:hint="default" w:ascii="Times New Roman" w:hAnsi="Times New Roman" w:eastAsia="PMingLiU" w:cs="Times New Roman"/>
+          <w:rFonts w:eastAsia="新細明體"/>
+        </w:rPr>
+        <w:tab/>
+      </w:r>
+      <w:r>
+        <w:rPr>
+          <w:rFonts w:eastAsia="新細明體"/>
         </w:rPr>
         <w:t>詳細程式碼請看附錄（三）。</w:t>
       </w:r>
       <w:r>
         <w:rPr>
-          <w:rFonts w:hint="default" w:ascii="Times New Roman" w:hAnsi="Times New Roman" w:eastAsia="PMingLiU" w:cs="Times New Roman"/>
+          <w:rFonts w:eastAsia="新細明體"/>
         </w:rPr>
         <w:br w:type="textWrapping"/>
       </w:r>
       <w:r>
         <w:rPr>
-          <w:rFonts w:hint="default" w:ascii="Times New Roman" w:hAnsi="Times New Roman" w:eastAsia="PMingLiU" w:cs="Times New Roman"/>
-        </w:rPr>
-        <w:tab/>
-      </w:r>
-      <w:r>
-        <w:rPr>
-          <w:rFonts w:hint="default" w:ascii="Times New Roman" w:hAnsi="Times New Roman" w:eastAsia="PMingLiU" w:cs="Times New Roman"/>
+          <w:rFonts w:eastAsia="新細明體"/>
+        </w:rPr>
+        <w:tab/>
+      </w:r>
+      <w:r>
+        <w:rPr>
+          <w:rFonts w:eastAsia="新細明體"/>
         </w:rPr>
         <w:t>而我們替cifar10特製的模型可以在附錄（六）找到。當中將原本VGG-16的最後一層1000個神經元的全連接層換成10神經元的以切合需求。</w:t>
       </w:r>
       <w:r>
         <w:rPr>
-          <w:rFonts w:hint="default" w:ascii="Times New Roman" w:hAnsi="Times New Roman" w:eastAsia="PMingLiU" w:cs="Times New Roman"/>
+          <w:rFonts w:eastAsia="新細明體"/>
         </w:rPr>
         <w:br w:type="textWrapping"/>
       </w:r>
@@ -1287,158 +1241,158 @@
           <w:numId w:val="3"/>
         </w:numPr>
         <w:spacing w:before="180" w:after="180" w:line="360" w:lineRule="auto"/>
-        <w:ind w:firstLine="480"/>
-        <w:rPr>
-          <w:rFonts w:hint="default" w:ascii="Times New Roman" w:hAnsi="Times New Roman" w:eastAsia="PMingLiU" w:cs="Times New Roman"/>
-        </w:rPr>
-      </w:pPr>
-      <w:r>
-        <w:rPr>
-          <w:rFonts w:hint="default" w:ascii="Times New Roman" w:hAnsi="Times New Roman" w:eastAsia="PMingLiU" w:cs="Times New Roman"/>
+        <w:ind w:left="851" w:leftChars="200" w:hanging="371"/>
+        <w:rPr>
+          <w:rFonts w:eastAsia="新細明體"/>
+        </w:rPr>
+      </w:pPr>
+      <w:r>
+        <w:rPr>
+          <w:rFonts w:eastAsia="新細明體"/>
         </w:rPr>
         <w:t>持續調整</w:t>
       </w:r>
       <w:r>
         <w:rPr>
-          <w:rFonts w:hint="default" w:ascii="Times New Roman" w:hAnsi="Times New Roman" w:eastAsia="PMingLiU" w:cs="Times New Roman"/>
+          <w:rFonts w:eastAsia="新細明體"/>
         </w:rPr>
         <w:br w:type="textWrapping"/>
       </w:r>
       <w:r>
         <w:rPr>
-          <w:rFonts w:hint="default" w:ascii="Times New Roman" w:hAnsi="Times New Roman" w:eastAsia="PMingLiU" w:cs="Times New Roman"/>
-        </w:rPr>
-        <w:tab/>
-        <w:t/>
-      </w:r>
-      <w:r>
-        <w:rPr>
-          <w:rFonts w:hint="default" w:ascii="Times New Roman" w:hAnsi="Times New Roman" w:eastAsia="PMingLiU" w:cs="Times New Roman"/>
-        </w:rPr>
-        <w:tab/>
+          <w:rFonts w:eastAsia="新細明體"/>
+        </w:rPr>
+        <w:tab/>
+      </w:r>
+      <w:r>
+        <w:rPr>
+          <w:rFonts w:eastAsia="新細明體"/>
+        </w:rPr>
+        <w:tab/>
+      </w:r>
+      <w:r>
+        <w:rPr>
+          <w:rFonts w:eastAsia="新細明體"/>
+        </w:rPr>
         <w:t>在訓練的過程中我們遭遇很多困難與挑戰，以下將描述我們遇到的問題與可能的解決方法。</w:t>
       </w:r>
       <w:r>
         <w:rPr>
-          <w:rFonts w:hint="default" w:ascii="Times New Roman" w:hAnsi="Times New Roman" w:eastAsia="PMingLiU" w:cs="Times New Roman"/>
+          <w:rFonts w:eastAsia="新細明體"/>
         </w:rPr>
         <w:br w:type="textWrapping"/>
       </w:r>
       <w:r>
         <w:rPr>
-          <w:rFonts w:hint="default" w:ascii="Times New Roman" w:hAnsi="Times New Roman" w:eastAsia="PMingLiU" w:cs="Times New Roman"/>
-        </w:rPr>
-        <w:tab/>
-      </w:r>
-      <w:r>
-        <w:rPr>
-          <w:rFonts w:hint="default" w:ascii="Times New Roman" w:hAnsi="Times New Roman" w:eastAsia="PMingLiU" w:cs="Times New Roman"/>
-        </w:rPr>
-        <w:tab/>
-      </w:r>
-      <w:r>
-        <w:rPr>
-          <w:rFonts w:hint="default" w:ascii="Times New Roman" w:hAnsi="Times New Roman" w:eastAsia="PMingLiU" w:cs="Times New Roman"/>
+          <w:rFonts w:eastAsia="新細明體"/>
+        </w:rPr>
+        <w:tab/>
+      </w:r>
+      <w:r>
+        <w:rPr>
+          <w:rFonts w:eastAsia="新細明體"/>
+        </w:rPr>
+        <w:tab/>
+      </w:r>
+      <w:r>
+        <w:rPr>
+          <w:rFonts w:eastAsia="新細明體"/>
         </w:rPr>
         <w:t>（一）、模型參數的調整</w:t>
       </w:r>
       <w:r>
         <w:rPr>
-          <w:rFonts w:hint="default" w:ascii="Times New Roman" w:hAnsi="Times New Roman" w:eastAsia="PMingLiU" w:cs="Times New Roman"/>
+          <w:rFonts w:eastAsia="新細明體"/>
         </w:rPr>
         <w:br w:type="textWrapping"/>
       </w:r>
       <w:r>
         <w:rPr>
-          <w:rFonts w:hint="default" w:ascii="Times New Roman" w:hAnsi="Times New Roman" w:eastAsia="PMingLiU" w:cs="Times New Roman"/>
-        </w:rPr>
-        <w:tab/>
-        <w:t/>
-      </w:r>
-      <w:r>
-        <w:rPr>
-          <w:rFonts w:hint="default" w:ascii="Times New Roman" w:hAnsi="Times New Roman" w:eastAsia="PMingLiU" w:cs="Times New Roman"/>
-        </w:rPr>
-        <w:tab/>
-        <w:t/>
-      </w:r>
-      <w:r>
-        <w:rPr>
-          <w:rFonts w:hint="default" w:ascii="Times New Roman" w:hAnsi="Times New Roman" w:eastAsia="PMingLiU" w:cs="Times New Roman"/>
-        </w:rPr>
-        <w:tab/>
-      </w:r>
-      <w:r>
-        <w:rPr>
-          <w:rFonts w:hint="default" w:ascii="Times New Roman" w:hAnsi="Times New Roman" w:eastAsia="PMingLiU" w:cs="Times New Roman"/>
-        </w:rPr>
-        <w:t>一開始我們使用harse_</w:t>
-      </w:r>
-      <w:r>
-        <w:rPr>
-          <w:rFonts w:hint="default" w:ascii="Times New Roman" w:hAnsi="Times New Roman" w:eastAsia="PMingLiU" w:cs="Times New Roman"/>
-        </w:rPr>
-        <w:t>categorical_crossentropy作為學習使用的損失函數，但是後來發現此損失函數並非最理想的。因為偏差值一直很大。所以將其調整為categorical_crossentropy。</w:t>
-      </w:r>
-      <w:r>
-        <w:rPr>
-          <w:rFonts w:hint="default" w:ascii="Times New Roman" w:hAnsi="Times New Roman" w:eastAsia="PMingLiU" w:cs="Times New Roman"/>
+          <w:rFonts w:eastAsia="新細明體"/>
+        </w:rPr>
+        <w:tab/>
+      </w:r>
+      <w:r>
+        <w:rPr>
+          <w:rFonts w:eastAsia="新細明體"/>
+        </w:rPr>
+        <w:tab/>
+      </w:r>
+      <w:r>
+        <w:rPr>
+          <w:rFonts w:eastAsia="新細明體"/>
+        </w:rPr>
+        <w:tab/>
+      </w:r>
+      <w:r>
+        <w:rPr>
+          <w:rFonts w:eastAsia="新細明體"/>
+        </w:rPr>
+        <w:t>一開始我們使用harse_categorical_crossentropy作為學習使用的損失函數，但是後來發現此損失函數並非最理想的。因為偏差值一直很大。所以將其調整為categorical_crossentropy。</w:t>
+      </w:r>
+      <w:r>
+        <w:rPr>
+          <w:rFonts w:eastAsia="新細明體"/>
         </w:rPr>
         <w:br w:type="textWrapping"/>
       </w:r>
       <w:r>
         <w:rPr>
-          <w:rFonts w:hint="default" w:ascii="Times New Roman" w:hAnsi="Times New Roman" w:eastAsia="PMingLiU" w:cs="Times New Roman"/>
-        </w:rPr>
-        <w:tab/>
-        <w:t/>
-      </w:r>
-      <w:r>
-        <w:rPr>
-          <w:rFonts w:hint="default" w:ascii="Times New Roman" w:hAnsi="Times New Roman" w:eastAsia="PMingLiU" w:cs="Times New Roman"/>
-        </w:rPr>
-        <w:tab/>
+          <w:rFonts w:eastAsia="新細明體"/>
+        </w:rPr>
+        <w:tab/>
+      </w:r>
+      <w:r>
+        <w:rPr>
+          <w:rFonts w:eastAsia="新細明體"/>
+        </w:rPr>
+        <w:tab/>
+      </w:r>
+      <w:r>
+        <w:rPr>
+          <w:rFonts w:eastAsia="新細明體"/>
+        </w:rPr>
         <w:t>（二）、訓練資料的品質</w:t>
       </w:r>
       <w:r>
         <w:rPr>
-          <w:rFonts w:hint="default" w:ascii="Times New Roman" w:hAnsi="Times New Roman" w:eastAsia="PMingLiU" w:cs="Times New Roman"/>
+          <w:rFonts w:eastAsia="新細明體"/>
         </w:rPr>
         <w:br w:type="textWrapping"/>
       </w:r>
       <w:r>
         <w:rPr>
-          <w:rFonts w:hint="default" w:ascii="Times New Roman" w:hAnsi="Times New Roman" w:eastAsia="PMingLiU" w:cs="Times New Roman"/>
-        </w:rPr>
-        <w:tab/>
-      </w:r>
-      <w:r>
-        <w:rPr>
-          <w:rFonts w:hint="default" w:ascii="Times New Roman" w:hAnsi="Times New Roman" w:eastAsia="PMingLiU" w:cs="Times New Roman"/>
-        </w:rPr>
-        <w:tab/>
-      </w:r>
-      <w:r>
-        <w:rPr>
-          <w:rFonts w:hint="default" w:ascii="Times New Roman" w:hAnsi="Times New Roman" w:eastAsia="PMingLiU" w:cs="Times New Roman"/>
+          <w:rFonts w:eastAsia="新細明體"/>
+        </w:rPr>
+        <w:tab/>
+      </w:r>
+      <w:r>
+        <w:rPr>
+          <w:rFonts w:eastAsia="新細明體"/>
+        </w:rPr>
+        <w:tab/>
+      </w:r>
+      <w:r>
+        <w:rPr>
+          <w:rFonts w:eastAsia="新細明體"/>
         </w:rPr>
         <w:t>我原先以為就算不修改訓練時的順序，應該對模型訓練沒有關係，因為此模型並沒有長期記憶或是短期記憶的問題。但是在開始訓練後我觀察到正確率極大幅度的上升，原來是模型以為答案只有這一種，所以那個答案的機率特別高。但是就在我把順序打亂後，模型的正確率急遽下降，逐漸逼近0.1，相當於亂猜，我們初步認為是訓練用的照片太不清楚，其實人也看不太出來那些是什麼。</w:t>
       </w:r>
       <w:r>
         <w:rPr>
-          <w:rFonts w:hint="default" w:ascii="Times New Roman" w:hAnsi="Times New Roman" w:eastAsia="PMingLiU" w:cs="Times New Roman"/>
+          <w:rFonts w:eastAsia="新細明體"/>
         </w:rPr>
         <w:br w:type="textWrapping"/>
       </w:r>
       <w:r>
         <w:rPr>
-          <w:rFonts w:hint="default" w:ascii="Times New Roman" w:hAnsi="Times New Roman" w:eastAsia="PMingLiU" w:cs="Times New Roman"/>
+          <w:rFonts w:eastAsia="新細明體"/>
         </w:rPr>
         <w:br w:type="textWrapping"/>
       </w:r>
       <w:r>
         <w:rPr>
-          <w:rFonts w:hint="default" w:ascii="Times New Roman" w:hAnsi="Times New Roman" w:eastAsia="PMingLiU" w:cs="Times New Roman"/>
+          <w:rFonts w:eastAsia="新細明體"/>
         </w:rPr>
         <w:drawing>
           <wp:inline distT="0" distB="0" distL="114300" distR="114300">
@@ -1484,43 +1438,43 @@
       </w:r>
       <w:r>
         <w:rPr>
-          <w:rFonts w:hint="default" w:ascii="Times New Roman" w:hAnsi="Times New Roman" w:eastAsia="PMingLiU" w:cs="Times New Roman"/>
+          <w:rFonts w:eastAsia="新細明體"/>
         </w:rPr>
         <w:br w:type="textWrapping"/>
       </w:r>
       <w:r>
         <w:rPr>
-          <w:rFonts w:hint="default" w:ascii="Times New Roman" w:hAnsi="Times New Roman" w:eastAsia="PMingLiU" w:cs="Times New Roman"/>
-        </w:rPr>
-        <w:tab/>
-      </w:r>
-      <w:r>
-        <w:rPr>
-          <w:rFonts w:hint="default" w:ascii="Times New Roman" w:hAnsi="Times New Roman" w:eastAsia="PMingLiU" w:cs="Times New Roman"/>
+          <w:rFonts w:eastAsia="新細明體"/>
+        </w:rPr>
+        <w:tab/>
+      </w:r>
+      <w:r>
+        <w:rPr>
+          <w:rFonts w:eastAsia="新細明體"/>
         </w:rPr>
         <w:t>例如說這張，看起來有點像吹風機，也有點像藍色小手槍，但是這張圖片其實是</w:t>
       </w:r>
       <w:r>
         <w:rPr>
-          <w:rFonts w:hint="default" w:ascii="Times New Roman" w:hAnsi="Times New Roman" w:eastAsia="PMingLiU" w:cs="Times New Roman"/>
+          <w:rFonts w:eastAsia="新細明體"/>
         </w:rPr>
         <w:br w:type="textWrapping"/>
       </w:r>
       <w:r>
         <w:rPr>
-          <w:rFonts w:hint="default" w:ascii="Times New Roman" w:hAnsi="Times New Roman" w:eastAsia="PMingLiU" w:cs="Times New Roman"/>
+          <w:rFonts w:eastAsia="新細明體"/>
         </w:rPr>
         <w:t>飛機。像是這樣的圖片品質我們很難訓練出高品質的模型。同樣的例子還有以下這個。</w:t>
       </w:r>
       <w:r>
         <w:rPr>
-          <w:rFonts w:hint="default" w:ascii="Times New Roman" w:hAnsi="Times New Roman" w:eastAsia="PMingLiU" w:cs="Times New Roman"/>
+          <w:rFonts w:eastAsia="新細明體"/>
         </w:rPr>
         <w:br w:type="textWrapping"/>
       </w:r>
       <w:r>
         <w:rPr>
-          <w:rFonts w:hint="default" w:ascii="Times New Roman" w:hAnsi="Times New Roman" w:eastAsia="PMingLiU" w:cs="Times New Roman"/>
+          <w:rFonts w:eastAsia="新細明體"/>
         </w:rPr>
         <w:drawing>
           <wp:inline distT="0" distB="0" distL="114300" distR="114300">
@@ -1566,258 +1520,333 @@
       </w:r>
       <w:r>
         <w:rPr>
-          <w:rFonts w:hint="default" w:ascii="Times New Roman" w:hAnsi="Times New Roman" w:eastAsia="PMingLiU" w:cs="Times New Roman"/>
+          <w:rFonts w:eastAsia="新細明體"/>
         </w:rPr>
         <w:br w:type="textWrapping"/>
       </w:r>
       <w:r>
         <w:rPr>
-          <w:rFonts w:hint="default" w:ascii="Times New Roman" w:hAnsi="Times New Roman" w:eastAsia="PMingLiU" w:cs="Times New Roman"/>
-        </w:rPr>
-        <w:t>乍看之下像綿羊，細看像老鼠，誰也沒想到這是一隻鳥，我們需要增進我們</w:t>
-      </w:r>
-      <w:r>
-        <w:rPr>
-          <w:rFonts w:hint="default" w:ascii="Times New Roman" w:hAnsi="Times New Roman" w:eastAsia="PMingLiU" w:cs="Times New Roman"/>
-        </w:rPr>
-        <w:t>訓練圖片</w:t>
-      </w:r>
-      <w:r>
-        <w:rPr>
-          <w:rFonts w:hint="default" w:ascii="Times New Roman" w:hAnsi="Times New Roman" w:eastAsia="PMingLiU" w:cs="Times New Roman"/>
-        </w:rPr>
-        <w:t>的品質。</w:t>
-      </w:r>
-      <w:r>
-        <w:rPr>
-          <w:rFonts w:hint="default" w:ascii="Times New Roman" w:hAnsi="Times New Roman" w:eastAsia="PMingLiU" w:cs="Times New Roman"/>
+          <w:rFonts w:eastAsia="新細明體"/>
+        </w:rPr>
+        <w:t>乍看之下像綿羊，細看像老鼠，誰也沒想到這是一隻鳥，我們需要增進我們訓練圖片的品質。</w:t>
+      </w:r>
+      <w:r>
+        <w:rPr>
+          <w:rFonts w:eastAsia="新細明體"/>
         </w:rPr>
         <w:br w:type="textWrapping"/>
       </w:r>
       <w:r>
         <w:rPr>
-          <w:rFonts w:hint="default" w:ascii="Times New Roman" w:hAnsi="Times New Roman" w:eastAsia="PMingLiU" w:cs="Times New Roman"/>
-        </w:rPr>
-        <w:tab/>
-      </w:r>
-      <w:r>
-        <w:rPr>
-          <w:rFonts w:hint="default" w:ascii="Times New Roman" w:hAnsi="Times New Roman" w:eastAsia="PMingLiU" w:cs="Times New Roman"/>
-        </w:rPr>
-        <w:t>（</w:t>
-      </w:r>
-      <w:r>
-        <w:rPr>
-          <w:rFonts w:hint="default" w:ascii="Times New Roman" w:hAnsi="Times New Roman" w:eastAsia="PMingLiU" w:cs="Times New Roman"/>
-        </w:rPr>
-        <w:t>三</w:t>
-      </w:r>
-      <w:r>
-        <w:rPr>
-          <w:rFonts w:hint="default" w:ascii="Times New Roman" w:hAnsi="Times New Roman" w:eastAsia="PMingLiU" w:cs="Times New Roman"/>
-        </w:rPr>
-        <w:t>）、</w:t>
-      </w:r>
-      <w:r>
-        <w:rPr>
-          <w:rFonts w:hint="default" w:ascii="Times New Roman" w:hAnsi="Times New Roman" w:eastAsia="PMingLiU" w:cs="Times New Roman"/>
-        </w:rPr>
-        <w:t>訓練參數的調整</w:t>
-      </w:r>
-      <w:r>
-        <w:rPr>
-          <w:rFonts w:hint="default" w:ascii="Times New Roman" w:hAnsi="Times New Roman" w:eastAsia="PMingLiU" w:cs="Times New Roman"/>
+          <w:rFonts w:eastAsia="新細明體"/>
+        </w:rPr>
+        <w:t>（三）、訓練參數的調整</w:t>
+      </w:r>
+      <w:r>
+        <w:rPr>
+          <w:rFonts w:eastAsia="新細明體"/>
         </w:rPr>
         <w:br w:type="textWrapping"/>
       </w:r>
       <w:r>
         <w:rPr>
-          <w:rFonts w:hint="default" w:ascii="Times New Roman" w:hAnsi="Times New Roman" w:eastAsia="PMingLiU" w:cs="Times New Roman"/>
+          <w:rFonts w:eastAsia="新細明體"/>
+        </w:rPr>
+        <w:t>1.  輸入圖像大小</w:t>
+      </w:r>
+      <w:r>
+        <w:rPr>
+          <w:rFonts w:eastAsia="新細明體"/>
+        </w:rPr>
+        <w:br w:type="textWrapping"/>
+      </w:r>
+      <w:r>
+        <w:rPr>
+          <w:rFonts w:eastAsia="新細明體"/>
+        </w:rPr>
+        <w:tab/>
+      </w:r>
+      <w:r>
+        <w:rPr>
+          <w:rFonts w:eastAsia="新細明體"/>
+        </w:rPr>
+        <w:tab/>
+      </w:r>
+      <w:r>
+        <w:rPr>
+          <w:rFonts w:eastAsia="新細明體"/>
+        </w:rPr>
+        <w:tab/>
+      </w:r>
+      <w:r>
+        <w:rPr>
+          <w:rFonts w:eastAsia="新細明體"/>
+        </w:rPr>
+        <w:t>我們最初將模型輸入的圖片大小設定為32px×32px，因為我們訓練轉移學習的部分使用的訓練資料來源是cifar10，其圖片原始大小為32px×32px，我們原先以為模型輸入只要設為原始圖片大小即可，但是經過實驗發現，圖像大小設置到接近224px×224px，可讓模型訓練的效率提升。我們參考VGG原作者的實驗將模型輸入端口的圖像大小長寬都分別設置為224px，我們認為這應該是因為VGG系列的模型非常深，且擁有非常多的kernal，雖然每個kernal大小都很小，但是訓練起來非常費力，若是使用更大的圖片，就能夠在維持kernal大小的前提下提升對細節的精確度，此外，也能更有效率的進行訓練。</w:t>
+      </w:r>
+      <w:r>
+        <w:rPr>
+          <w:rFonts w:eastAsia="新細明體"/>
+        </w:rPr>
+        <w:br w:type="textWrapping"/>
+      </w:r>
+      <w:r>
+        <w:rPr>
+          <w:rFonts w:eastAsia="新細明體"/>
+        </w:rPr>
+        <w:t>2. 訓練批次的調整</w:t>
+      </w:r>
+      <w:r>
+        <w:rPr>
+          <w:rFonts w:eastAsia="新細明體"/>
+        </w:rPr>
+        <w:br w:type="textWrapping"/>
+      </w:r>
+      <w:r>
+        <w:rPr>
+          <w:rFonts w:eastAsia="新細明體"/>
+        </w:rPr>
+        <w:tab/>
+      </w:r>
+      <w:r>
+        <w:rPr>
+          <w:rFonts w:eastAsia="新細明體"/>
+        </w:rPr>
+        <w:tab/>
+      </w:r>
+      <w:r>
+        <w:rPr>
+          <w:rFonts w:eastAsia="新細明體"/>
+        </w:rPr>
+        <w:t>在一開始時，我們直接將五萬張的資料餵給我們可愛的模型。但是她顯然無法一次接受這麼大的資訊量，因為當我們把一次的訓練量降到500張時，模型開始有了進步，但是她的準確度依舊時好時壞，最高不超過25%。</w:t>
+      </w:r>
+    </w:p>
+    <w:p>
+      <w:pPr>
+        <w:spacing w:before="180" w:after="180" w:line="360" w:lineRule="auto"/>
+        <w:ind w:left="851" w:firstLine="566" w:firstLineChars="236"/>
+        <w:rPr>
+          <w:rFonts w:eastAsia="新細明體"/>
+        </w:rPr>
+      </w:pPr>
+      <w:r>
+        <w:rPr>
+          <w:rFonts w:eastAsia="新細明體"/>
+        </w:rPr>
+        <w:t>最後我們決定一次訓練100張，同一批訓練50次（恰可將模型對這100張辨識的結果達到100%）取250批，終於有了顯著的成果。</w:t>
+      </w:r>
+    </w:p>
+    <w:p>
+      <w:pPr>
+        <w:spacing w:before="180" w:after="180" w:line="360" w:lineRule="auto"/>
+        <w:ind w:left="851"/>
+        <w:rPr>
+          <w:rFonts w:eastAsia="新細明體"/>
+        </w:rPr>
+      </w:pPr>
+      <w:r>
+        <w:rPr>
+          <w:rFonts w:eastAsia="新細明體"/>
+        </w:rPr>
+        <w:t>3.VGG</w:t>
+      </w:r>
+      <w:r>
+        <w:rPr>
+          <w:rFonts w:hint="eastAsia" w:eastAsia="新細明體"/>
+        </w:rPr>
+        <w:t>層數的調整</w:t>
+      </w:r>
+    </w:p>
+    <w:p>
+      <w:pPr>
+        <w:spacing w:before="180" w:after="180" w:line="360" w:lineRule="auto"/>
+        <w:ind w:left="850" w:leftChars="354" w:firstLine="568"/>
+        <w:rPr>
+          <w:rFonts w:eastAsia="新細明體"/>
+        </w:rPr>
+      </w:pPr>
+      <w:r>
+        <w:rPr>
+          <w:rFonts w:hint="eastAsia" w:eastAsia="新細明體"/>
+        </w:rPr>
+        <w:t>在經過幾次的調整及測試過後，我們意外的發現</w:t>
+      </w:r>
+      <w:r>
+        <w:rPr>
+          <w:rFonts w:eastAsia="新細明體"/>
+        </w:rPr>
+        <w:t>VGG</w:t>
+      </w:r>
+      <w:r>
+        <w:rPr>
+          <w:rFonts w:hint="eastAsia" w:eastAsia="新細明體"/>
+        </w:rPr>
+        <w:t>架構中的層數會極大的影響我們的準確度，當我們將原本的</w:t>
+      </w:r>
+      <w:r>
+        <w:rPr>
+          <w:rFonts w:eastAsia="新細明體"/>
+        </w:rPr>
+        <w:t>16</w:t>
+      </w:r>
+      <w:r>
+        <w:rPr>
+          <w:rFonts w:hint="eastAsia" w:eastAsia="新細明體"/>
+        </w:rPr>
+        <w:t>層修改成</w:t>
+      </w:r>
+      <w:r>
+        <w:rPr>
+          <w:rFonts w:eastAsia="新細明體"/>
+        </w:rPr>
+        <w:t>19</w:t>
+      </w:r>
+      <w:r>
+        <w:rPr>
+          <w:rFonts w:hint="eastAsia" w:eastAsia="新細明體"/>
+        </w:rPr>
+        <w:t>層時，準確度從原本的</w:t>
+      </w:r>
+      <w:r>
+        <w:rPr>
+          <w:rFonts w:eastAsia="新細明體"/>
+        </w:rPr>
+        <w:t>30%</w:t>
+      </w:r>
+      <w:r>
+        <w:rPr>
+          <w:rFonts w:hint="eastAsia" w:eastAsia="新細明體"/>
+        </w:rPr>
+        <w:t>在經過幾輪的訓練過後，快速的飆升到了</w:t>
+      </w:r>
+      <w:r>
+        <w:rPr>
+          <w:rFonts w:eastAsia="新細明體"/>
+        </w:rPr>
+        <w:t>40%</w:t>
+      </w:r>
+      <w:r>
+        <w:rPr>
+          <w:rFonts w:hint="eastAsia" w:eastAsia="新細明體"/>
+        </w:rPr>
+        <w:t>、</w:t>
+      </w:r>
+      <w:r>
+        <w:rPr>
+          <w:rFonts w:eastAsia="新細明體"/>
+        </w:rPr>
+        <w:t>50%</w:t>
+      </w:r>
+      <w:r>
+        <w:rPr>
+          <w:rFonts w:hint="eastAsia" w:eastAsia="新細明體"/>
+        </w:rPr>
+        <w:t>。再來我們加倍了每個</w:t>
+      </w:r>
+      <w:r>
+        <w:rPr>
+          <w:rFonts w:eastAsia="新細明體"/>
+        </w:rPr>
+        <w:t>kernal</w:t>
+      </w:r>
+      <w:r>
+        <w:rPr>
+          <w:rFonts w:hint="eastAsia" w:eastAsia="新細明體"/>
+        </w:rPr>
+        <w:t>的大小，準確度又再度的上升，又經過幾字的訓練後，直接上升到了</w:t>
+      </w:r>
+      <w:r>
+        <w:rPr>
+          <w:rFonts w:eastAsia="新細明體"/>
+        </w:rPr>
+        <w:t>70%</w:t>
+      </w:r>
+      <w:r>
+        <w:rPr>
+          <w:rFonts w:hint="eastAsia" w:eastAsia="新細明體"/>
+        </w:rPr>
+        <w:t>。至此，這是我們最大的一次進展。</w:t>
+      </w:r>
+    </w:p>
+    <w:p>
+      <w:pPr>
+        <w:numPr>
+          <w:ilvl w:val="0"/>
+          <w:numId w:val="5"/>
+        </w:numPr>
+        <w:spacing w:before="180" w:after="180" w:line="360" w:lineRule="auto"/>
+        <w:ind w:left="851"/>
+        <w:rPr>
+          <w:rFonts w:hint="default" w:eastAsia="新細明體"/>
+          <w:lang w:val="en-US"/>
+        </w:rPr>
+      </w:pPr>
+      <w:r>
+        <w:rPr>
+          <w:rFonts w:hint="eastAsia" w:eastAsia="新細明體"/>
+          <w:lang w:val="en-US" w:eastAsia="zh-TW"/>
+        </w:rPr>
+        <w:t>訓練策略的調整(一)</w:t>
+      </w:r>
+    </w:p>
+    <w:p>
+      <w:pPr>
+        <w:spacing w:before="180" w:after="180" w:line="360" w:lineRule="auto"/>
+        <w:ind w:left="850" w:leftChars="354" w:firstLine="568"/>
+        <w:rPr>
+          <w:rFonts w:hint="eastAsia" w:eastAsia="新細明體"/>
+          <w:lang w:eastAsia="zh-TW"/>
+        </w:rPr>
+      </w:pPr>
+      <w:r>
+        <w:rPr>
+          <w:rFonts w:hint="eastAsia" w:eastAsia="新細明體"/>
+          <w:lang w:eastAsia="zh-TW"/>
+        </w:rPr>
+        <w:t>如同前面所說，我們觀察到若是一次訓練過多資料，則會導致模型學不來的情況發生。即指不管模型如何努力嘗試改進都沒有成效的情況。我們發現，若是先讓模型在第一次學習時先學習較少量的資料，等到他掌握學習的方法時再加大學習得分量似乎更有成效。</w:t>
+      </w:r>
+    </w:p>
+    <w:p>
+      <w:pPr>
+        <w:numPr>
+          <w:ilvl w:val="0"/>
+          <w:numId w:val="5"/>
+        </w:numPr>
+        <w:spacing w:before="180" w:after="180" w:line="360" w:lineRule="auto"/>
+        <w:ind w:left="851"/>
+        <w:rPr>
+          <w:rFonts w:hint="eastAsia" w:eastAsia="新細明體"/>
+        </w:rPr>
+      </w:pPr>
+      <w:r>
+        <w:rPr>
+          <w:rFonts w:hint="eastAsia" w:eastAsia="新細明體"/>
+          <w:lang w:val="en-US" w:eastAsia="zh-TW"/>
+        </w:rPr>
+        <w:t>訓練策略的調整(二)</w:t>
+      </w:r>
+      <w:r>
+        <w:rPr>
+          <w:rFonts w:hint="eastAsia" w:eastAsia="新細明體"/>
+          <w:lang w:val="en-US" w:eastAsia="zh-TW"/>
+        </w:rPr>
+        <w:br w:type="textWrapping"/>
+      </w:r>
+      <w:r>
+        <w:rPr>
+          <w:rFonts w:hint="eastAsia" w:eastAsia="新細明體"/>
+          <w:lang w:val="en-US" w:eastAsia="zh-TW"/>
         </w:rPr>
         <w:tab/>
         <w:t/>
       </w:r>
       <w:r>
         <w:rPr>
-          <w:rFonts w:hint="default" w:ascii="Times New Roman" w:hAnsi="Times New Roman" w:eastAsia="PMingLiU" w:cs="Times New Roman"/>
-        </w:rPr>
-        <w:tab/>
-        <w:t>1.  輸入圖像大小</w:t>
-      </w:r>
-      <w:r>
-        <w:rPr>
-          <w:rFonts w:hint="default" w:ascii="Times New Roman" w:hAnsi="Times New Roman" w:eastAsia="PMingLiU" w:cs="Times New Roman"/>
-        </w:rPr>
-        <w:br w:type="textWrapping"/>
-      </w:r>
-      <w:r>
-        <w:rPr>
-          <w:rFonts w:hint="default" w:ascii="Times New Roman" w:hAnsi="Times New Roman" w:eastAsia="PMingLiU" w:cs="Times New Roman"/>
-        </w:rPr>
-        <w:tab/>
-        <w:t/>
-      </w:r>
-      <w:r>
-        <w:rPr>
-          <w:rFonts w:hint="default" w:ascii="Times New Roman" w:hAnsi="Times New Roman" w:eastAsia="PMingLiU" w:cs="Times New Roman"/>
-        </w:rPr>
-        <w:tab/>
-        <w:t/>
-      </w:r>
-      <w:r>
-        <w:rPr>
-          <w:rFonts w:hint="default" w:ascii="Times New Roman" w:hAnsi="Times New Roman" w:eastAsia="PMingLiU" w:cs="Times New Roman"/>
-        </w:rPr>
-        <w:tab/>
-      </w:r>
-      <w:r>
-        <w:rPr>
-          <w:rFonts w:hint="default" w:ascii="Times New Roman" w:hAnsi="Times New Roman" w:eastAsia="PMingLiU" w:cs="Times New Roman"/>
-        </w:rPr>
-        <w:t>我們</w:t>
-      </w:r>
-      <w:r>
-        <w:rPr>
-          <w:rFonts w:hint="default" w:ascii="Times New Roman" w:hAnsi="Times New Roman" w:eastAsia="PMingLiU" w:cs="Times New Roman"/>
-        </w:rPr>
-        <w:t>最初將模型輸入的圖片大小</w:t>
-      </w:r>
-      <w:r>
-        <w:rPr>
-          <w:rFonts w:hint="default" w:ascii="Times New Roman" w:hAnsi="Times New Roman" w:eastAsia="PMingLiU" w:cs="Times New Roman"/>
-        </w:rPr>
-        <w:t>設定</w:t>
-      </w:r>
-      <w:r>
-        <w:rPr>
-          <w:rFonts w:hint="default" w:ascii="Times New Roman" w:hAnsi="Times New Roman" w:eastAsia="PMingLiU" w:cs="Times New Roman"/>
-        </w:rPr>
-        <w:t>為</w:t>
-      </w:r>
-      <w:r>
-        <w:rPr>
-          <w:rFonts w:hint="default" w:ascii="Times New Roman" w:hAnsi="Times New Roman" w:eastAsia="PMingLiU" w:cs="Times New Roman"/>
-        </w:rPr>
-        <w:t>32px×32px</w:t>
-      </w:r>
-      <w:r>
-        <w:rPr>
-          <w:rFonts w:hint="default" w:ascii="Times New Roman" w:hAnsi="Times New Roman" w:eastAsia="PMingLiU" w:cs="Times New Roman"/>
-        </w:rPr>
-        <w:t>，</w:t>
-      </w:r>
-      <w:r>
-        <w:rPr>
-          <w:rFonts w:hint="default" w:ascii="Times New Roman" w:hAnsi="Times New Roman" w:eastAsia="PMingLiU" w:cs="Times New Roman"/>
-        </w:rPr>
-        <w:t>因為我們訓練轉移學習的部分使用的訓練資料來源是cifar10，</w:t>
-      </w:r>
-      <w:r>
-        <w:rPr>
-          <w:rFonts w:hint="default" w:ascii="Times New Roman" w:hAnsi="Times New Roman" w:eastAsia="PMingLiU" w:cs="Times New Roman"/>
-        </w:rPr>
-        <w:t>其</w:t>
-      </w:r>
-      <w:r>
-        <w:rPr>
-          <w:rFonts w:hint="default" w:ascii="Times New Roman" w:hAnsi="Times New Roman" w:eastAsia="PMingLiU" w:cs="Times New Roman"/>
-        </w:rPr>
-        <w:t>圖片原始大小為32px×32px，我們原先以為模型輸入只要設為原始圖片大小即可，但是經過實驗發現，圖像大小設置到接近224px×224px，可讓模型訓練的效率提升。</w:t>
-      </w:r>
-      <w:r>
-        <w:rPr>
-          <w:rFonts w:hint="default" w:ascii="Times New Roman" w:hAnsi="Times New Roman" w:eastAsia="PMingLiU" w:cs="Times New Roman"/>
-        </w:rPr>
-        <w:t>我們參考VGG原作者的實驗將模型輸入端口的圖像大小長寬都分別設置為224px，我們認為這應該是因為VGG系列的模型非常深，且擁有非常多的kernal，雖然每個kernal大小都很小，但是訓練起來非常費力，若是使用更大的圖片，就能夠在維持kernal大小的前提下提升對細節的精確度，此外，也能更有效率的進行訓練。</w:t>
-      </w:r>
-      <w:r>
-        <w:rPr>
-          <w:rFonts w:hint="default" w:ascii="Times New Roman" w:hAnsi="Times New Roman" w:eastAsia="PMingLiU" w:cs="Times New Roman"/>
-        </w:rPr>
-        <w:br w:type="textWrapping"/>
-      </w:r>
-      <w:r>
-        <w:rPr>
-          <w:rFonts w:hint="default" w:ascii="Times New Roman" w:hAnsi="Times New Roman" w:eastAsia="PMingLiU" w:cs="Times New Roman"/>
-        </w:rPr>
-        <w:tab/>
-        <w:t>2. 訓練批次的調整</w:t>
-      </w:r>
-      <w:r>
-        <w:rPr>
-          <w:rFonts w:hint="default" w:ascii="Times New Roman" w:hAnsi="Times New Roman" w:eastAsia="PMingLiU" w:cs="Times New Roman"/>
-        </w:rPr>
-        <w:br w:type="textWrapping"/>
-      </w:r>
-      <w:r>
-        <w:rPr>
-          <w:rFonts w:hint="default" w:ascii="Times New Roman" w:hAnsi="Times New Roman" w:eastAsia="PMingLiU" w:cs="Times New Roman"/>
-        </w:rPr>
-        <w:tab/>
-        <w:t/>
-      </w:r>
-      <w:r>
-        <w:rPr>
-          <w:rFonts w:hint="default" w:ascii="Times New Roman" w:hAnsi="Times New Roman" w:eastAsia="PMingLiU" w:cs="Times New Roman"/>
-        </w:rPr>
-        <w:tab/>
-        <w:t>在一開始時，我們直接將五萬張的資料餵給我們可愛的模型。</w:t>
-      </w:r>
-      <w:r>
-        <w:rPr>
-          <w:rFonts w:hint="default" w:ascii="Times New Roman" w:hAnsi="Times New Roman" w:eastAsia="PMingLiU" w:cs="Times New Roman"/>
-        </w:rPr>
-        <w:t>但是她顯然無法一次接受這麼大的資訊量，因為當我們把一次的訓練量降到500張時，模型開始有了進步，但是她的準確度依舊時好時壞，最高不超過25%。</w:t>
-      </w:r>
-    </w:p>
-    <w:p>
-      <w:pPr>
-        <w:numPr>
-          <w:numId w:val="0"/>
-        </w:numPr>
-        <w:spacing w:before="180" w:after="180" w:line="360" w:lineRule="auto"/>
-        <w:ind w:left="480" w:leftChars="0" w:firstLine="480" w:firstLineChars="0"/>
-        <w:rPr>
-          <w:rFonts w:hint="default" w:ascii="Times New Roman" w:hAnsi="Times New Roman" w:eastAsia="PMingLiU" w:cs="Times New Roman"/>
-        </w:rPr>
-      </w:pPr>
-      <w:r>
-        <w:rPr>
-          <w:rFonts w:hint="default" w:ascii="Times New Roman" w:hAnsi="Times New Roman" w:eastAsia="PMingLiU" w:cs="Times New Roman"/>
-        </w:rPr>
-        <w:t>最後我們決定一次訓練100張，同一批訓練50次（恰可將模型對這100張辨識的結果達到100%）取250批，終於有了顯著的成果。</w:t>
-      </w:r>
-    </w:p>
-    <w:p>
-      <w:pPr>
-        <w:numPr>
-          <w:numId w:val="0"/>
-        </w:numPr>
-        <w:spacing w:before="180" w:after="180" w:line="360" w:lineRule="auto"/>
-        <w:ind w:left="480" w:leftChars="0" w:firstLine="480" w:firstLineChars="0"/>
-        <w:rPr>
-          <w:rFonts w:hint="default" w:ascii="Times New Roman" w:hAnsi="Times New Roman" w:eastAsia="PMingLiU" w:cs="Times New Roman"/>
-        </w:rPr>
-      </w:pPr>
-      <w:bookmarkStart w:id="0" w:name="_GoBack"/>
-      <w:bookmarkEnd w:id="0"/>
-      <w:r>
-        <w:rPr>
-          <w:rFonts w:hint="default" w:ascii="Times New Roman" w:hAnsi="Times New Roman" w:eastAsia="PMingLiU" w:cs="Times New Roman"/>
-        </w:rPr>
-        <w:br w:type="textWrapping"/>
-      </w:r>
-      <w:r>
-        <w:rPr>
-          <w:rFonts w:hint="default" w:ascii="Times New Roman" w:hAnsi="Times New Roman" w:eastAsia="PMingLiU" w:cs="Times New Roman"/>
-        </w:rPr>
-        <w:tab/>
-      </w:r>
-      <w:r>
-        <w:rPr>
-          <w:rFonts w:hint="default" w:ascii="Times New Roman" w:hAnsi="Times New Roman" w:eastAsia="PMingLiU" w:cs="Times New Roman"/>
-        </w:rPr>
-        <w:tab/>
+          <w:rFonts w:hint="eastAsia" w:eastAsia="新細明體"/>
+          <w:lang w:val="en-US" w:eastAsia="zh-TW"/>
+        </w:rPr>
+        <w:tab/>
+        <w:t>在訓練的過程中常常發現所謂過擬合的現象，即訓練集準確率上升，但驗證集準確率下降的情況。</w:t>
       </w:r>
     </w:p>
     <w:p>
@@ -1829,12 +1858,12 @@
         <w:spacing w:before="180" w:after="180" w:line="360" w:lineRule="auto"/>
         <w:ind w:firstLine="480"/>
         <w:rPr>
-          <w:rFonts w:hint="default" w:ascii="Times New Roman" w:hAnsi="Times New Roman" w:eastAsia="PMingLiU" w:cs="Times New Roman"/>
-        </w:rPr>
-      </w:pPr>
-      <w:r>
-        <w:rPr>
-          <w:rFonts w:hint="default" w:ascii="Times New Roman" w:hAnsi="Times New Roman" w:eastAsia="PMingLiU" w:cs="Times New Roman"/>
+          <w:rFonts w:eastAsia="新細明體"/>
+        </w:rPr>
+      </w:pPr>
+      <w:r>
+        <w:rPr>
+          <w:rFonts w:eastAsia="新細明體"/>
         </w:rPr>
         <w:t>應用</w:t>
       </w:r>
@@ -1842,41 +1871,53 @@
     <w:p>
       <w:pPr>
         <w:spacing w:before="180" w:after="180" w:line="360" w:lineRule="auto"/>
-        <w:ind w:left="480" w:leftChars="0" w:firstLine="480" w:firstLineChars="0"/>
-        <w:rPr>
-          <w:rFonts w:hint="default" w:ascii="Times New Roman" w:hAnsi="Times New Roman" w:eastAsia="PMingLiU" w:cs="Times New Roman"/>
-        </w:rPr>
-      </w:pPr>
-      <w:r>
-        <w:rPr>
-          <w:rFonts w:hint="default" w:ascii="Times New Roman" w:hAnsi="Times New Roman" w:eastAsia="PMingLiU" w:cs="Times New Roman"/>
-        </w:rPr>
-        <w:t>本研究最主要的用途即為協助醫生進行辨識，由於訓練後得到的準確度並非100％，因此在辨識上仍然有極小的機率進行誤判，為了確保不會因誤判而造成延誤治療，因此還是同時還需要醫生的判斷。不過我們認為應該在醫生檢查過後，再進行辨識，以確保判斷得到的結果與醫生相同，而不要讓醫生因為已經有了電腦判斷的結果而產生主觀意見，使他無意中忽略了電腦沒判斷到的部分。我們也希望這個技術可以因此造福大眾，減少更多因誤判導致的延</w:t>
-      </w:r>
-      <w:r>
-        <w:rPr>
-          <w:rFonts w:hint="default" w:ascii="Times New Roman" w:hAnsi="Times New Roman" w:eastAsia="PMingLiU" w:cs="Times New Roman"/>
-        </w:rPr>
-        <w:t>誤</w:t>
-      </w:r>
-      <w:r>
-        <w:rPr>
-          <w:rFonts w:hint="default" w:ascii="Times New Roman" w:hAnsi="Times New Roman" w:eastAsia="PMingLiU" w:cs="Times New Roman"/>
-        </w:rPr>
-        <w:t>治療。不過若真的要從根本解決息肉的問題，注意飲食及避免煙、酒才是至關重要的解決方法。</w:t>
-      </w:r>
+        <w:ind w:left="480" w:firstLine="480"/>
+        <w:rPr>
+          <w:rFonts w:eastAsia="新細明體"/>
+        </w:rPr>
+      </w:pPr>
+      <w:r>
+        <w:rPr>
+          <w:rFonts w:eastAsia="新細明體"/>
+        </w:rPr>
+        <w:t>本研究最主要的用途即為協助醫生進行辨識，由於訓練後得到的準確度並非100％，因此在辨識上仍然有極小的機率進行誤判，為了確保不會因誤判而造成延誤治療，因此還是同時還需要醫生的判斷。不過我們認為應該在醫生檢查過後，再進行辨識，以確保判斷得到的結果與醫生相同，而不要讓醫生因為已經有了電腦判斷的結果而產生主觀意見，使他無意中忽略了電腦沒判斷到的部分。我們也希望這個技術可以因此造福大眾，減少更多因誤判導致的延誤治療。不過若真的要從根本解決息肉的問題，注意飲食及避免煙、酒才是至關重要的解決方法。</w:t>
+      </w:r>
+    </w:p>
+    <w:p>
+      <w:pPr>
+        <w:spacing w:before="180" w:after="180" w:line="360" w:lineRule="auto"/>
+        <w:ind w:left="480" w:firstLine="480"/>
+        <w:rPr>
+          <w:rFonts w:hint="eastAsia" w:eastAsia="新細明體"/>
+        </w:rPr>
+      </w:pPr>
+      <w:r>
+        <w:rPr>
+          <w:rFonts w:hint="eastAsia" w:eastAsia="新細明體"/>
+        </w:rPr>
+        <w:t>在選擇資料方面，因為部分類型的照片依然是有隱私方面的問題，因此最後我們選擇了大學端方便提供，同時又沒有隱私問題的息肉檢查照片。但同時在實際應用上也出現了新的問題，如果要用深度學習檢查，若要達到可實際運用的精確程度，想必是需要極大量的資料，那把病人有病徵的照片放入資料庫裡進行學習，是否也會是另一種的個資侵權？因此能在這方面的實際應用上又更少了。</w:t>
+      </w:r>
+    </w:p>
+    <w:p>
+      <w:pPr>
+        <w:spacing w:before="180" w:after="180" w:line="360" w:lineRule="auto"/>
+        <w:ind w:left="480" w:firstLine="480"/>
+        <w:rPr>
+          <w:rFonts w:hint="eastAsia" w:eastAsia="新細明體"/>
+        </w:rPr>
+      </w:pPr>
     </w:p>
     <w:p>
       <w:pPr>
         <w:spacing w:before="180" w:after="180" w:line="360" w:lineRule="auto"/>
         <w:jc w:val="both"/>
         <w:rPr>
-          <w:rFonts w:hint="default" w:ascii="Times New Roman" w:hAnsi="Times New Roman" w:eastAsia="PMingLiU" w:cs="Times New Roman"/>
-        </w:rPr>
-      </w:pPr>
-      <w:r>
-        <w:rPr>
-          <w:rFonts w:hint="default" w:ascii="Times New Roman" w:hAnsi="Times New Roman" w:eastAsia="PMingLiU" w:cs="Times New Roman"/>
+          <w:rFonts w:eastAsia="新細明體"/>
+        </w:rPr>
+      </w:pPr>
+      <w:r>
+        <w:rPr>
+          <w:rFonts w:eastAsia="新細明體"/>
           <w:sz w:val="32"/>
           <w:szCs w:val="32"/>
         </w:rPr>
@@ -1884,7 +1925,7 @@
       </w:r>
       <w:r>
         <w:rPr>
-          <w:rFonts w:hint="default" w:ascii="Times New Roman" w:hAnsi="Times New Roman" w:eastAsia="PMingLiU" w:cs="Times New Roman"/>
+          <w:rFonts w:eastAsia="新細明體"/>
           <w:sz w:val="32"/>
           <w:szCs w:val="32"/>
         </w:rPr>
@@ -1892,7 +1933,7 @@
       </w:r>
       <w:r>
         <w:rPr>
-          <w:rFonts w:hint="default" w:ascii="Times New Roman" w:hAnsi="Times New Roman" w:eastAsia="PMingLiU" w:cs="Times New Roman"/>
+          <w:rFonts w:eastAsia="新細明體"/>
           <w:sz w:val="32"/>
           <w:szCs w:val="32"/>
         </w:rPr>
@@ -1900,7 +1941,7 @@
       </w:r>
       <w:r>
         <w:rPr>
-          <w:rFonts w:hint="default" w:ascii="Times New Roman" w:hAnsi="Times New Roman" w:eastAsia="PMingLiU" w:cs="Times New Roman"/>
+          <w:rFonts w:eastAsia="新細明體"/>
         </w:rPr>
         <w:t>一、發現圖片大小與模型訓練效率的關聯性</w:t>
       </w:r>
@@ -1908,15 +1949,15 @@
     <w:p>
       <w:pPr>
         <w:spacing w:before="180" w:after="180" w:line="360" w:lineRule="auto"/>
-        <w:ind w:left="480" w:leftChars="0" w:firstLine="480" w:firstLineChars="0"/>
+        <w:ind w:left="480" w:firstLine="480"/>
         <w:jc w:val="both"/>
         <w:rPr>
-          <w:rFonts w:hint="default" w:ascii="Times New Roman" w:hAnsi="Times New Roman" w:eastAsia="PMingLiU" w:cs="Times New Roman"/>
-        </w:rPr>
-      </w:pPr>
-      <w:r>
-        <w:rPr>
-          <w:rFonts w:hint="default" w:ascii="Times New Roman" w:hAnsi="Times New Roman" w:eastAsia="PMingLiU" w:cs="Times New Roman"/>
+          <w:rFonts w:eastAsia="新細明體"/>
+        </w:rPr>
+      </w:pPr>
+      <w:r>
+        <w:rPr>
+          <w:rFonts w:eastAsia="新細明體"/>
         </w:rPr>
         <w:t>在我們的實驗中可以發現圖像較大時，可以捕捉到更多的圖片細節。</w:t>
       </w:r>
@@ -1924,32 +1965,113 @@
     <w:p>
       <w:pPr>
         <w:spacing w:before="180" w:after="180" w:line="360" w:lineRule="auto"/>
-        <w:ind w:firstLine="480" w:firstLineChars="0"/>
+        <w:ind w:firstLine="480"/>
         <w:jc w:val="both"/>
         <w:rPr>
-          <w:rFonts w:hint="default" w:ascii="Times New Roman" w:hAnsi="Times New Roman" w:eastAsia="PMingLiU" w:cs="Times New Roman"/>
-        </w:rPr>
-      </w:pPr>
-      <w:r>
-        <w:rPr>
-          <w:rFonts w:hint="default" w:ascii="Times New Roman" w:hAnsi="Times New Roman" w:eastAsia="PMingLiU" w:cs="Times New Roman"/>
+          <w:rFonts w:eastAsia="新細明體"/>
+        </w:rPr>
+      </w:pPr>
+      <w:r>
+        <w:rPr>
+          <w:rFonts w:eastAsia="新細明體"/>
         </w:rPr>
         <w:t>二、</w:t>
       </w:r>
-    </w:p>
-    <w:p>
-      <w:pPr>
-        <w:spacing w:before="180" w:after="180" w:line="360" w:lineRule="auto"/>
+      <w:r>
+        <w:rPr>
+          <w:rFonts w:hint="eastAsia" w:eastAsia="新細明體"/>
+        </w:rPr>
+        <w:t>與精確度有極大關連的部分</w:t>
+      </w:r>
+    </w:p>
+    <w:p>
+      <w:pPr>
+        <w:spacing w:before="180" w:after="180" w:line="360" w:lineRule="auto"/>
+        <w:ind w:left="991" w:leftChars="412" w:hanging="2" w:hangingChars="1"/>
         <w:jc w:val="both"/>
         <w:rPr>
-          <w:rFonts w:hint="default" w:ascii="Times New Roman" w:hAnsi="Times New Roman" w:eastAsia="PMingLiU" w:cs="Times New Roman"/>
+          <w:rFonts w:eastAsia="新細明體"/>
+        </w:rPr>
+      </w:pPr>
+      <w:r>
+        <w:rPr>
+          <w:rFonts w:hint="eastAsia" w:eastAsia="新細明體"/>
+        </w:rPr>
+        <w:t>當模型的深度增加時，亦或是每層的</w:t>
+      </w:r>
+      <w:r>
+        <w:rPr>
+          <w:rFonts w:eastAsia="新細明體"/>
+        </w:rPr>
+        <w:t>kernal</w:t>
+      </w:r>
+      <w:r>
+        <w:rPr>
+          <w:rFonts w:hint="eastAsia" w:eastAsia="新細明體"/>
+        </w:rPr>
+        <w:t>大小增加，都可以有效地改善每一次的準確度。</w:t>
+      </w:r>
+    </w:p>
+    <w:p>
+      <w:pPr>
+        <w:spacing w:before="180" w:after="180" w:line="360" w:lineRule="auto"/>
+        <w:ind w:firstLine="480"/>
+        <w:jc w:val="both"/>
+        <w:rPr>
+          <w:rFonts w:hint="default" w:eastAsia="新細明體"/>
+          <w:lang w:val="en-US" w:eastAsia="zh-TW"/>
+        </w:rPr>
+      </w:pPr>
+      <w:r>
+        <w:rPr>
+          <w:rFonts w:hint="eastAsia" w:eastAsia="新細明體"/>
+          <w:lang w:eastAsia="zh-TW"/>
+        </w:rPr>
+        <w:t>三、各種模型配置對驗證集準確率和測試集準確率的影響</w:t>
+      </w:r>
+      <w:r>
+        <w:rPr>
+          <w:rFonts w:hint="eastAsia" w:eastAsia="新細明體"/>
+          <w:lang w:eastAsia="zh-TW"/>
+        </w:rPr>
+        <w:br w:type="textWrapping"/>
+      </w:r>
+      <w:r>
+        <w:rPr>
+          <w:rFonts w:hint="eastAsia" w:eastAsia="新細明體"/>
+          <w:lang w:val="en-US" w:eastAsia="zh-TW"/>
+        </w:rPr>
+        <w:tab/>
+        <w:t/>
+      </w:r>
+      <w:r>
+        <w:rPr>
+          <w:rFonts w:hint="eastAsia" w:eastAsia="新細明體"/>
+          <w:lang w:val="en-US" w:eastAsia="zh-TW"/>
+        </w:rPr>
+        <w:tab/>
+        <w:t>詳細模型細節請查閱</w:t>
+      </w:r>
+      <w:r>
+        <w:rPr>
+          <w:rFonts w:eastAsia="新細明體"/>
+        </w:rPr>
+        <w:t>附錄（三）</w:t>
+      </w:r>
+    </w:p>
+    <w:p>
+      <w:pPr>
+        <w:spacing w:before="180" w:after="180" w:line="360" w:lineRule="auto"/>
+        <w:jc w:val="both"/>
+        <w:rPr>
+          <w:rFonts w:eastAsia="新細明體"/>
           <w:sz w:val="32"/>
           <w:szCs w:val="32"/>
         </w:rPr>
       </w:pPr>
       <w:r>
         <w:rPr>
-          <w:rFonts w:hint="default" w:ascii="Times New Roman" w:hAnsi="Times New Roman" w:eastAsia="PMingLiU" w:cs="Times New Roman"/>
+          <w:rFonts w:eastAsia="新細明體"/>
           <w:sz w:val="32"/>
           <w:szCs w:val="32"/>
         </w:rPr>
@@ -1961,12 +2083,12 @@
         <w:spacing w:before="180" w:after="180" w:line="360" w:lineRule="auto"/>
         <w:jc w:val="both"/>
         <w:rPr>
-          <w:rFonts w:hint="default" w:ascii="Times New Roman" w:hAnsi="Times New Roman" w:eastAsia="PMingLiU" w:cs="Times New Roman"/>
-        </w:rPr>
-      </w:pPr>
-      <w:r>
-        <w:rPr>
-          <w:rFonts w:hint="default" w:ascii="Times New Roman" w:hAnsi="Times New Roman" w:eastAsia="PMingLiU" w:cs="Times New Roman"/>
+          <w:rFonts w:eastAsia="新細明體"/>
+        </w:rPr>
+      </w:pPr>
+      <w:r>
+        <w:rPr>
+          <w:rFonts w:eastAsia="新細明體"/>
         </w:rPr>
         <w:t>ㄧ、文獻探討</w:t>
       </w:r>
@@ -1977,29 +2099,57 @@
         <w:ind w:firstLine="480"/>
         <w:jc w:val="both"/>
         <w:rPr>
-          <w:rFonts w:hint="default" w:ascii="Times New Roman" w:hAnsi="Times New Roman" w:eastAsia="PMingLiU" w:cs="Times New Roman"/>
-        </w:rPr>
-      </w:pPr>
-      <w:r>
-        <w:rPr>
-          <w:rFonts w:hint="default" w:ascii="Times New Roman" w:hAnsi="Times New Roman" w:eastAsia="PMingLiU" w:cs="Times New Roman"/>
-        </w:rPr>
-        <w:t>在我們的研究中，我們使用的VGG是Oxford的Visual Geometry Group組提出的。此模型證明了在某種程度上越深的模型的效果越好。在人工智慧進行大腸保健這方面上，已經有谷歌公司為病人的大腸3D建模提高醫生人工檢查的覆蓋率，目前無人提出開源的人工智慧模型檢測有無息肉。</w:t>
-      </w:r>
-    </w:p>
-    <w:p>
-      <w:pPr>
-        <w:spacing w:before="180" w:after="180" w:line="360" w:lineRule="auto"/>
+          <w:rFonts w:hint="eastAsia" w:asciiTheme="minorEastAsia" w:hAnsiTheme="minorEastAsia" w:eastAsiaTheme="minorEastAsia"/>
+        </w:rPr>
+      </w:pPr>
+      <w:r>
+        <w:rPr>
+          <w:rFonts w:eastAsia="新細明體"/>
+        </w:rPr>
+        <w:t>在我們的研究中，我們使用的VGG是Oxford的Visual Geometry Group組提出的。此模型證明了在某種程度上越深的模型的效果越好。在人工智慧進行大腸保健這方面上，已經有谷歌公司為病人的大腸3D建模提高醫生人工檢查的覆蓋率，</w:t>
+      </w:r>
+      <w:r>
+        <w:rPr>
+          <w:rFonts w:hint="eastAsia" w:asciiTheme="minorEastAsia" w:hAnsiTheme="minorEastAsia" w:eastAsiaTheme="minorEastAsia"/>
+        </w:rPr>
+        <w:t>經過查詢後，目前確實有不少公司著手進行這方面的研究，但由於大部分資訊仍屬於內部機密，因此我們雖有查詢到不少同樣有此構想的資料，但未發現有提供程式碼以及細部原理的資訊，且對這方面進行研究的大多都是對這方免有專業硬體設備的作者，因此我們雖然在硬體以及專業知識等方面（如</w:t>
+      </w:r>
+      <w:r>
+        <w:rPr>
+          <w:rFonts w:asciiTheme="minorEastAsia" w:hAnsiTheme="minorEastAsia" w:eastAsiaTheme="minorEastAsia"/>
+        </w:rPr>
+        <w:t>GPU</w:t>
+      </w:r>
+      <w:r>
+        <w:rPr>
+          <w:rFonts w:hint="eastAsia" w:asciiTheme="minorEastAsia" w:hAnsiTheme="minorEastAsia" w:eastAsiaTheme="minorEastAsia"/>
+        </w:rPr>
+        <w:t>等）不及他們，但我們仍希望在有限的資源下可以順利進行研究，或者是找出更好的訓練方式</w:t>
+      </w:r>
+    </w:p>
+    <w:p>
+      <w:pPr>
+        <w:spacing w:before="180" w:after="180" w:line="360" w:lineRule="auto"/>
+        <w:ind w:firstLine="480"/>
         <w:jc w:val="both"/>
         <w:rPr>
-          <w:rFonts w:hint="default" w:ascii="Times New Roman" w:hAnsi="Times New Roman" w:eastAsia="PMingLiU" w:cs="Times New Roman"/>
+          <w:rFonts w:hint="eastAsia" w:eastAsia="新細明體"/>
+        </w:rPr>
+      </w:pPr>
+    </w:p>
+    <w:p>
+      <w:pPr>
+        <w:spacing w:before="180" w:after="180" w:line="360" w:lineRule="auto"/>
+        <w:jc w:val="both"/>
+        <w:rPr>
+          <w:rFonts w:eastAsia="新細明體"/>
           <w:sz w:val="32"/>
           <w:szCs w:val="32"/>
         </w:rPr>
       </w:pPr>
       <w:r>
         <w:rPr>
-          <w:rFonts w:hint="default" w:ascii="Times New Roman" w:hAnsi="Times New Roman" w:eastAsia="PMingLiU" w:cs="Times New Roman"/>
+          <w:rFonts w:eastAsia="新細明體"/>
           <w:sz w:val="32"/>
           <w:szCs w:val="32"/>
         </w:rPr>
@@ -2011,14 +2161,14 @@
         <w:spacing w:before="180" w:after="180" w:line="360" w:lineRule="auto"/>
         <w:jc w:val="both"/>
         <w:rPr>
-          <w:rFonts w:hint="default" w:ascii="Times New Roman" w:hAnsi="Times New Roman" w:eastAsia="PMingLiU" w:cs="Times New Roman"/>
+          <w:rFonts w:eastAsia="新細明體"/>
           <w:sz w:val="32"/>
           <w:szCs w:val="32"/>
         </w:rPr>
       </w:pPr>
       <w:r>
         <w:rPr>
-          <w:rFonts w:hint="default" w:ascii="Times New Roman" w:hAnsi="Times New Roman" w:eastAsia="PMingLiU" w:cs="Times New Roman"/>
+          <w:rFonts w:eastAsia="新細明體"/>
           <w:sz w:val="32"/>
           <w:szCs w:val="32"/>
         </w:rPr>
@@ -2031,12 +2181,12 @@
         <w:ind w:firstLine="480"/>
         <w:jc w:val="both"/>
         <w:rPr>
-          <w:rFonts w:hint="default" w:ascii="Times New Roman" w:hAnsi="Times New Roman" w:eastAsia="PMingLiU" w:cs="Times New Roman"/>
-        </w:rPr>
-      </w:pPr>
-      <w:r>
-        <w:rPr>
-          <w:rFonts w:hint="default" w:ascii="Times New Roman" w:hAnsi="Times New Roman" w:eastAsia="PMingLiU" w:cs="Times New Roman"/>
+          <w:rFonts w:eastAsia="新細明體"/>
+        </w:rPr>
+      </w:pPr>
+      <w:r>
+        <w:rPr>
+          <w:rFonts w:eastAsia="新細明體"/>
         </w:rPr>
         <w:t>一、參考資料</w:t>
       </w:r>
@@ -2046,18 +2196,18 @@
         <w:spacing w:before="180" w:after="180" w:line="360" w:lineRule="auto"/>
         <w:jc w:val="both"/>
         <w:rPr>
-          <w:rFonts w:hint="default" w:ascii="Times New Roman" w:hAnsi="Times New Roman" w:eastAsia="PMingLiU" w:cs="Times New Roman"/>
-        </w:rPr>
-      </w:pPr>
-      <w:r>
-        <w:rPr>
-          <w:rFonts w:hint="default" w:ascii="Times New Roman" w:hAnsi="Times New Roman" w:eastAsia="PMingLiU" w:cs="Times New Roman"/>
+          <w:rFonts w:eastAsia="新細明體"/>
+        </w:rPr>
+      </w:pPr>
+      <w:r>
+        <w:rPr>
+          <w:rFonts w:eastAsia="新細明體"/>
         </w:rPr>
         <w:t xml:space="preserve">Karen Simonyan &amp; Andrew Zisserman. (2015). </w:t>
       </w:r>
       <w:r>
         <w:rPr>
-          <w:rFonts w:hint="default" w:ascii="Times New Roman" w:hAnsi="Times New Roman" w:eastAsia="PMingLiU" w:cs="Times New Roman"/>
+          <w:rFonts w:eastAsia="新細明體"/>
           <w:i/>
           <w:iCs/>
         </w:rPr>
@@ -2065,7 +2215,7 @@
       </w:r>
       <w:r>
         <w:rPr>
-          <w:rFonts w:hint="default" w:ascii="Times New Roman" w:hAnsi="Times New Roman" w:eastAsia="PMingLiU" w:cs="Times New Roman"/>
+          <w:rFonts w:eastAsia="新細明體"/>
         </w:rPr>
         <w:t>. International Conference on Learning Representations</w:t>
       </w:r>
@@ -2075,18 +2225,18 @@
         <w:spacing w:before="180" w:after="180" w:line="360" w:lineRule="auto"/>
         <w:jc w:val="both"/>
         <w:rPr>
-          <w:rFonts w:hint="default" w:ascii="Times New Roman" w:hAnsi="Times New Roman" w:eastAsia="PMingLiU" w:cs="Times New Roman"/>
-        </w:rPr>
-      </w:pPr>
-      <w:r>
-        <w:rPr>
-          <w:rFonts w:hint="default" w:ascii="Times New Roman" w:hAnsi="Times New Roman" w:eastAsia="PMingLiU" w:cs="Times New Roman"/>
+          <w:rFonts w:eastAsia="新細明體"/>
+        </w:rPr>
+      </w:pPr>
+      <w:r>
+        <w:rPr>
+          <w:rFonts w:eastAsia="新細明體"/>
         </w:rPr>
         <w:t xml:space="preserve">Y. Lecun, L. Bottou, Y. Bengio and P. Haffner. (1998). </w:t>
       </w:r>
       <w:r>
         <w:rPr>
-          <w:rFonts w:hint="default" w:ascii="Times New Roman" w:hAnsi="Times New Roman" w:eastAsia="PMingLiU" w:cs="Times New Roman"/>
+          <w:rFonts w:eastAsia="新細明體"/>
           <w:i/>
           <w:iCs/>
         </w:rPr>
@@ -2094,7 +2244,7 @@
       </w:r>
       <w:r>
         <w:rPr>
-          <w:rFonts w:hint="default" w:ascii="Times New Roman" w:hAnsi="Times New Roman" w:eastAsia="PMingLiU" w:cs="Times New Roman"/>
+          <w:rFonts w:eastAsia="新細明體"/>
         </w:rPr>
         <w:t>, in Proceedings of the IEEE</w:t>
       </w:r>
@@ -2104,12 +2254,12 @@
         <w:spacing w:before="180" w:after="180" w:line="360" w:lineRule="auto"/>
         <w:jc w:val="both"/>
         <w:rPr>
-          <w:rFonts w:hint="default" w:ascii="Times New Roman" w:hAnsi="Times New Roman" w:eastAsia="PMingLiU" w:cs="Times New Roman"/>
-        </w:rPr>
-      </w:pPr>
-      <w:r>
-        <w:rPr>
-          <w:rFonts w:hint="default" w:ascii="Times New Roman" w:hAnsi="Times New Roman" w:eastAsia="PMingLiU" w:cs="Times New Roman"/>
+          <w:rFonts w:eastAsia="新細明體"/>
+        </w:rPr>
+      </w:pPr>
+      <w:r>
+        <w:rPr>
+          <w:rFonts w:eastAsia="新細明體"/>
         </w:rPr>
         <w:t>, vol. 86, no. 11, pp. 2278-2324, doi: 10.1109/5.726791</w:t>
       </w:r>
@@ -2119,20 +2269,14 @@
         <w:spacing w:before="180" w:after="180" w:line="360" w:lineRule="auto"/>
         <w:jc w:val="both"/>
         <w:rPr>
-          <w:rFonts w:hint="default" w:ascii="Times New Roman" w:hAnsi="Times New Roman" w:eastAsia="PMingLiU" w:cs="Times New Roman"/>
-        </w:rPr>
-      </w:pPr>
-      <w:r>
-        <w:rPr>
-          <w:rFonts w:hint="default" w:ascii="Times New Roman" w:hAnsi="Times New Roman" w:eastAsia="PMingLiU" w:cs="Times New Roman"/>
-        </w:rPr>
-        <w:t xml:space="preserve">荷葉田田 </w:t>
-      </w:r>
-      <w:r>
-        <w:rPr>
-          <w:rFonts w:hint="default" w:ascii="Times New Roman" w:hAnsi="Times New Roman" w:eastAsia="PMingLiU" w:cs="Times New Roman"/>
-        </w:rPr>
-        <w:t xml:space="preserve">( 2019 年 03 月 12 日 )。VGG16和VGG19介紹【部落格影音資料】。取自 </w:t>
+          <w:rFonts w:eastAsia="新細明體"/>
+        </w:rPr>
+      </w:pPr>
+      <w:r>
+        <w:rPr>
+          <w:rFonts w:eastAsia="新細明體"/>
+        </w:rPr>
+        <w:t xml:space="preserve">荷葉田田 ( 2019 年 03 月 12 日 )。VGG16和VGG19介紹【部落格影音資料】。取自 </w:t>
       </w:r>
     </w:p>
     <w:p>
@@ -2140,12 +2284,12 @@
         <w:spacing w:before="180" w:after="180" w:line="360" w:lineRule="auto"/>
         <w:jc w:val="both"/>
         <w:rPr>
-          <w:rFonts w:hint="default" w:ascii="Times New Roman" w:hAnsi="Times New Roman" w:eastAsia="PMingLiU" w:cs="Times New Roman"/>
-        </w:rPr>
-      </w:pPr>
-      <w:r>
-        <w:rPr>
-          <w:rFonts w:hint="default" w:ascii="Times New Roman" w:hAnsi="Times New Roman" w:eastAsia="PMingLiU" w:cs="Times New Roman"/>
+          <w:rFonts w:eastAsia="新細明體"/>
+        </w:rPr>
+      </w:pPr>
+      <w:r>
+        <w:rPr>
+          <w:rFonts w:eastAsia="新細明體"/>
           <w:i/>
           <w:iCs/>
         </w:rPr>
@@ -2157,20 +2301,14 @@
         <w:spacing w:before="180" w:after="180" w:line="360" w:lineRule="auto"/>
         <w:jc w:val="both"/>
         <w:rPr>
-          <w:rFonts w:hint="default" w:ascii="Times New Roman" w:hAnsi="Times New Roman" w:eastAsia="PMingLiU" w:cs="Times New Roman"/>
-        </w:rPr>
-      </w:pPr>
-      <w:r>
-        <w:rPr>
-          <w:rFonts w:hint="default" w:ascii="Times New Roman" w:hAnsi="Times New Roman" w:eastAsia="PMingLiU" w:cs="Times New Roman"/>
-        </w:rPr>
-        <w:t>I code so I am</w:t>
-      </w:r>
-      <w:r>
-        <w:rPr>
-          <w:rFonts w:hint="default" w:ascii="Times New Roman" w:hAnsi="Times New Roman" w:eastAsia="PMingLiU" w:cs="Times New Roman"/>
-        </w:rPr>
-        <w:t xml:space="preserve"> ( 2017 年 12 月 19 日 )。CNN 經典模型應用【部落格影音資料】。取自 </w:t>
+          <w:rFonts w:eastAsia="新細明體"/>
+        </w:rPr>
+      </w:pPr>
+      <w:r>
+        <w:rPr>
+          <w:rFonts w:eastAsia="新細明體"/>
+        </w:rPr>
+        <w:t xml:space="preserve">I code so I am ( 2017 年 12 月 19 日 )。CNN 經典模型應用【部落格影音資料】。取自 </w:t>
       </w:r>
     </w:p>
     <w:p>
@@ -2178,25 +2316,76 @@
         <w:spacing w:before="180" w:after="180" w:line="360" w:lineRule="auto"/>
         <w:jc w:val="both"/>
         <w:rPr>
-          <w:rFonts w:hint="default" w:ascii="Times New Roman" w:hAnsi="Times New Roman" w:eastAsia="PMingLiU" w:cs="Times New Roman"/>
+          <w:rFonts w:eastAsia="新細明體"/>
           <w:i/>
           <w:iCs/>
         </w:rPr>
       </w:pPr>
       <w:r>
         <w:rPr>
-          <w:rFonts w:hint="default" w:ascii="Times New Roman" w:hAnsi="Times New Roman" w:eastAsia="PMingLiU" w:cs="Times New Roman"/>
+          <w:rFonts w:eastAsia="新細明體"/>
           <w:i/>
           <w:iCs/>
         </w:rPr>
         <w:t>https://ithelp.ithome.com.tw/articles/10192162</w:t>
       </w:r>
-      <w:r>
-        <w:rPr>
-          <w:rFonts w:hint="default" w:ascii="Times New Roman" w:hAnsi="Times New Roman" w:eastAsia="PMingLiU" w:cs="Times New Roman"/>
+    </w:p>
+    <w:p>
+      <w:pPr>
+        <w:spacing w:before="180" w:after="180" w:line="360" w:lineRule="auto"/>
+        <w:jc w:val="both"/>
+        <w:rPr>
+          <w:rFonts w:hint="eastAsia" w:eastAsia="新細明體"/>
+        </w:rPr>
+      </w:pPr>
+      <w:r>
+        <w:rPr>
+          <w:rFonts w:eastAsia="新細明體"/>
+        </w:rPr>
+        <w:t>Luke Hong ( 2017 年 04 月 21 日 )</w:t>
+      </w:r>
+      <w:r>
+        <w:rPr>
+          <w:rFonts w:hint="eastAsia" w:eastAsia="新細明體"/>
+        </w:rPr>
+        <w:t>。為什麼深度學習模型準確率不會提昇？取自</w:t>
+      </w:r>
+    </w:p>
+    <w:p>
+      <w:pPr>
+        <w:spacing w:before="180" w:after="180" w:line="360" w:lineRule="auto"/>
+        <w:jc w:val="both"/>
+        <w:rPr>
+          <w:rFonts w:eastAsia="新細明體"/>
           <w:i/>
           <w:iCs/>
         </w:rPr>
+      </w:pPr>
+      <w:r>
+        <w:rPr>
+          <w:rFonts w:hint="eastAsia" w:eastAsia="新細明體"/>
+          <w:i/>
+          <w:iCs/>
+        </w:rPr>
+        <w:t>https://medium.com/life-of-small-data-engineer/為什麼深度學習模型準確率不會提昇-f6445ef7ae47</w:t>
+      </w:r>
+    </w:p>
+    <w:p>
+      <w:pPr>
+        <w:spacing w:before="180" w:after="180" w:line="360" w:lineRule="auto"/>
+        <w:jc w:val="both"/>
+        <w:rPr>
+          <w:rFonts w:eastAsia="新細明體"/>
+          <w:i/>
+          <w:iCs/>
+        </w:rPr>
+      </w:pPr>
+      <w:r>
+        <w:rPr>
+          <w:rFonts w:eastAsia="新細明體"/>
+          <w:i/>
+          <w:iCs/>
+        </w:rPr>
         <w:br w:type="textWrapping"/>
       </w:r>
     </w:p>
@@ -2204,115 +2393,111 @@
       <w:pPr>
         <w:numPr>
           <w:ilvl w:val="0"/>
-          <w:numId w:val="5"/>
+          <w:numId w:val="6"/>
         </w:numPr>
         <w:spacing w:before="180" w:after="180" w:line="360" w:lineRule="auto"/>
         <w:ind w:firstLine="480"/>
         <w:jc w:val="both"/>
         <w:rPr>
-          <w:rFonts w:hint="default" w:ascii="Times New Roman" w:hAnsi="Times New Roman" w:eastAsia="PMingLiU" w:cs="Times New Roman"/>
-        </w:rPr>
-      </w:pPr>
-      <w:r>
-        <w:rPr>
-          <w:rFonts w:hint="default" w:ascii="Times New Roman" w:hAnsi="Times New Roman" w:eastAsia="PMingLiU" w:cs="Times New Roman"/>
+          <w:rFonts w:eastAsia="新細明體"/>
+        </w:rPr>
+      </w:pPr>
+      <w:r>
+        <w:rPr>
+          <w:rFonts w:eastAsia="新細明體"/>
         </w:rPr>
         <w:t>附錄</w:t>
       </w:r>
       <w:r>
         <w:rPr>
-          <w:rFonts w:hint="default" w:ascii="Times New Roman" w:hAnsi="Times New Roman" w:eastAsia="PMingLiU" w:cs="Times New Roman"/>
+          <w:rFonts w:eastAsia="新細明體"/>
         </w:rPr>
         <w:br w:type="textWrapping"/>
       </w:r>
       <w:r>
         <w:rPr>
-          <w:rFonts w:hint="default" w:ascii="Times New Roman" w:hAnsi="Times New Roman" w:eastAsia="PMingLiU" w:cs="Times New Roman"/>
-        </w:rPr>
-        <w:tab/>
-      </w:r>
-      <w:r>
-        <w:rPr>
-          <w:rFonts w:hint="default" w:ascii="Times New Roman" w:hAnsi="Times New Roman" w:eastAsia="PMingLiU" w:cs="Times New Roman"/>
-        </w:rPr>
-        <w:tab/>
-      </w:r>
-      <w:r>
-        <w:rPr>
-          <w:rFonts w:hint="default" w:ascii="Times New Roman" w:hAnsi="Times New Roman" w:eastAsia="PMingLiU" w:cs="Times New Roman"/>
+          <w:rFonts w:eastAsia="新細明體"/>
+        </w:rPr>
+        <w:tab/>
+      </w:r>
+      <w:r>
+        <w:rPr>
+          <w:rFonts w:eastAsia="新細明體"/>
+        </w:rPr>
+        <w:tab/>
+      </w:r>
+      <w:r>
+        <w:rPr>
+          <w:rFonts w:eastAsia="新細明體"/>
         </w:rPr>
         <w:t>特別需要提及的是由於我們開發環境的關係（Google Colab），所有程式共用命名空間，其特性更方便開發者進行人工智慧相關的開發。故下列程式碼中各函數與變數名稱是共用的。</w:t>
       </w:r>
     </w:p>
     <w:p>
       <w:pPr>
-        <w:numPr>
-          <w:ilvl w:val="0"/>
-          <w:numId w:val="0"/>
-        </w:numPr>
         <w:spacing w:before="180" w:after="180" w:line="360" w:lineRule="auto"/>
         <w:jc w:val="both"/>
         <w:rPr>
-          <w:rFonts w:hint="default" w:ascii="Times New Roman" w:hAnsi="Times New Roman" w:eastAsia="PMingLiU" w:cs="Times New Roman"/>
-        </w:rPr>
-      </w:pPr>
-      <w:r>
-        <w:rPr>
-          <w:rFonts w:hint="default" w:ascii="Times New Roman" w:hAnsi="Times New Roman" w:eastAsia="PMingLiU" w:cs="Times New Roman"/>
+          <w:rFonts w:eastAsia="新細明體"/>
+        </w:rPr>
+      </w:pPr>
+      <w:r>
+        <w:rPr>
+          <w:rFonts w:eastAsia="新細明體"/>
         </w:rPr>
         <w:br w:type="page"/>
       </w:r>
       <w:r>
         <w:rPr>
-          <w:rFonts w:hint="default" w:ascii="Times New Roman" w:hAnsi="Times New Roman" w:eastAsia="PMingLiU" w:cs="Times New Roman"/>
+          <w:rFonts w:eastAsia="新細明體"/>
         </w:rPr>
         <w:br w:type="textWrapping"/>
       </w:r>
       <w:r>
         <w:rPr>
-          <w:rFonts w:hint="default" w:ascii="Times New Roman" w:hAnsi="Times New Roman" w:eastAsia="PMingLiU" w:cs="Times New Roman"/>
-        </w:rPr>
-        <w:tab/>
-      </w:r>
-      <w:r>
-        <w:rPr>
-          <w:rFonts w:hint="default" w:ascii="Times New Roman" w:hAnsi="Times New Roman" w:eastAsia="PMingLiU" w:cs="Times New Roman"/>
-        </w:rPr>
-        <w:tab/>
-      </w:r>
-      <w:r>
-        <w:rPr>
-          <w:rFonts w:hint="default" w:ascii="Times New Roman" w:hAnsi="Times New Roman" w:eastAsia="PMingLiU" w:cs="Times New Roman"/>
+          <w:rFonts w:eastAsia="新細明體"/>
+        </w:rPr>
+        <w:tab/>
+      </w:r>
+      <w:r>
+        <w:rPr>
+          <w:rFonts w:eastAsia="新細明體"/>
+        </w:rPr>
+        <w:tab/>
+      </w:r>
+      <w:r>
+        <w:rPr>
+          <w:rFonts w:eastAsia="新細明體"/>
         </w:rPr>
         <w:t>（一）、模型結構1</w:t>
       </w:r>
       <w:r>
         <w:rPr>
-          <w:rFonts w:hint="default" w:ascii="Times New Roman" w:hAnsi="Times New Roman" w:eastAsia="PMingLiU" w:cs="Times New Roman"/>
+          <w:rFonts w:eastAsia="新細明體"/>
         </w:rPr>
         <w:br w:type="textWrapping"/>
       </w:r>
       <w:r>
         <w:rPr>
-          <w:rFonts w:hint="default" w:ascii="Times New Roman" w:hAnsi="Times New Roman" w:eastAsia="PMingLiU" w:cs="Times New Roman"/>
-        </w:rPr>
-        <w:tab/>
-      </w:r>
-      <w:r>
-        <w:rPr>
-          <w:rFonts w:hint="default" w:ascii="Times New Roman" w:hAnsi="Times New Roman" w:eastAsia="PMingLiU" w:cs="Times New Roman"/>
-        </w:rPr>
-        <w:tab/>
-      </w:r>
-      <w:r>
-        <w:rPr>
-          <w:rFonts w:hint="default" w:ascii="Times New Roman" w:hAnsi="Times New Roman" w:eastAsia="PMingLiU" w:cs="Times New Roman"/>
-        </w:rPr>
-        <w:tab/>
-      </w:r>
-      <w:r>
-        <w:rPr>
-          <w:rFonts w:hint="default" w:ascii="Times New Roman" w:hAnsi="Times New Roman" w:eastAsia="PMingLiU" w:cs="Times New Roman"/>
+          <w:rFonts w:eastAsia="新細明體"/>
+        </w:rPr>
+        <w:tab/>
+      </w:r>
+      <w:r>
+        <w:rPr>
+          <w:rFonts w:eastAsia="新細明體"/>
+        </w:rPr>
+        <w:tab/>
+      </w:r>
+      <w:r>
+        <w:rPr>
+          <w:rFonts w:eastAsia="新細明體"/>
+        </w:rPr>
+        <w:tab/>
+      </w:r>
+      <w:r>
+        <w:rPr>
+          <w:rFonts w:eastAsia="新細明體"/>
         </w:rPr>
         <w:drawing>
           <wp:inline distT="0" distB="0" distL="0" distR="0">
@@ -2365,7 +2550,7 @@
         <w:spacing w:before="180" w:after="180" w:line="360" w:lineRule="auto"/>
         <w:jc w:val="both"/>
         <w:rPr>
-          <w:rFonts w:hint="default" w:ascii="Times New Roman" w:hAnsi="Times New Roman" w:eastAsia="PMingLiU" w:cs="Times New Roman"/>
+          <w:rFonts w:eastAsia="新細明體"/>
         </w:rPr>
       </w:pPr>
     </w:p>
@@ -2374,12 +2559,12 @@
         <w:spacing w:line="360" w:lineRule="auto"/>
         <w:ind w:firstLine="480"/>
         <w:rPr>
-          <w:rFonts w:hint="default" w:ascii="Times New Roman" w:hAnsi="Times New Roman" w:eastAsia="PMingLiU" w:cs="Times New Roman"/>
-        </w:rPr>
-      </w:pPr>
-      <w:r>
-        <w:rPr>
-          <w:rFonts w:hint="default" w:ascii="Times New Roman" w:hAnsi="Times New Roman" w:eastAsia="PMingLiU" w:cs="Times New Roman"/>
+          <w:rFonts w:eastAsia="新細明體"/>
+        </w:rPr>
+      </w:pPr>
+      <w:r>
+        <w:rPr>
+          <w:rFonts w:eastAsia="新細明體"/>
         </w:rPr>
         <w:tab/>
       </w:r>
@@ -2389,12 +2574,12 @@
         <w:spacing w:line="360" w:lineRule="auto"/>
         <w:ind w:firstLine="480"/>
         <w:rPr>
-          <w:rFonts w:hint="default" w:ascii="Times New Roman" w:hAnsi="Times New Roman" w:eastAsia="PMingLiU" w:cs="Times New Roman"/>
-        </w:rPr>
-      </w:pPr>
-      <w:r>
-        <w:rPr>
-          <w:rFonts w:hint="default" w:ascii="Times New Roman" w:hAnsi="Times New Roman" w:eastAsia="PMingLiU" w:cs="Times New Roman"/>
+          <w:rFonts w:eastAsia="新細明體"/>
+        </w:rPr>
+      </w:pPr>
+      <w:r>
+        <w:rPr>
+          <w:rFonts w:eastAsia="新細明體"/>
         </w:rPr>
         <w:t>（二）、VGG實驗圖</w:t>
       </w:r>
@@ -2404,12 +2589,12 @@
         <w:spacing w:line="360" w:lineRule="auto"/>
         <w:ind w:firstLine="480"/>
         <w:rPr>
-          <w:rFonts w:hint="default" w:ascii="Times New Roman" w:hAnsi="Times New Roman" w:eastAsia="PMingLiU" w:cs="Times New Roman"/>
-        </w:rPr>
-      </w:pPr>
-      <w:r>
-        <w:rPr>
-          <w:rFonts w:hint="default" w:ascii="Times New Roman" w:hAnsi="Times New Roman" w:eastAsia="PMingLiU" w:cs="Times New Roman"/>
+          <w:rFonts w:eastAsia="新細明體"/>
+        </w:rPr>
+      </w:pPr>
+      <w:r>
+        <w:rPr>
+          <w:rFonts w:eastAsia="新細明體"/>
         </w:rPr>
         <w:drawing>
           <wp:inline distT="0" distB="0" distL="0" distR="0">
@@ -2458,25 +2643,25 @@
       </w:r>
       <w:r>
         <w:rPr>
-          <w:rFonts w:hint="default" w:ascii="Times New Roman" w:hAnsi="Times New Roman" w:eastAsia="PMingLiU" w:cs="Times New Roman"/>
+          <w:rFonts w:eastAsia="新細明體"/>
         </w:rPr>
         <w:br w:type="textWrapping"/>
       </w:r>
       <w:r>
         <w:rPr>
-          <w:rFonts w:hint="default" w:ascii="Times New Roman" w:hAnsi="Times New Roman" w:eastAsia="PMingLiU" w:cs="Times New Roman"/>
+          <w:rFonts w:eastAsia="新細明體"/>
         </w:rPr>
         <w:t>（三）、產生訓練資料之程式碼</w:t>
       </w:r>
       <w:r>
         <w:rPr>
-          <w:rFonts w:hint="default" w:ascii="Times New Roman" w:hAnsi="Times New Roman" w:eastAsia="PMingLiU" w:cs="Times New Roman"/>
+          <w:rFonts w:eastAsia="新細明體"/>
         </w:rPr>
         <w:br w:type="textWrapping"/>
       </w:r>
       <w:r>
         <w:rPr>
-          <w:rFonts w:hint="default" w:ascii="Times New Roman" w:hAnsi="Times New Roman" w:eastAsia="PMingLiU" w:cs="Times New Roman"/>
+          <w:rFonts w:eastAsia="新細明體"/>
         </w:rPr>
         <w:t># 產生訓練資料用</w:t>
       </w:r>
@@ -2486,12 +2671,12 @@
         <w:spacing w:line="360" w:lineRule="auto"/>
         <w:ind w:firstLine="480"/>
         <w:rPr>
-          <w:rFonts w:hint="default" w:ascii="Times New Roman" w:hAnsi="Times New Roman" w:eastAsia="PMingLiU" w:cs="Times New Roman"/>
-        </w:rPr>
-      </w:pPr>
-      <w:r>
-        <w:rPr>
-          <w:rFonts w:hint="default" w:ascii="Times New Roman" w:hAnsi="Times New Roman" w:eastAsia="PMingLiU" w:cs="Times New Roman"/>
+          <w:rFonts w:eastAsia="新細明體"/>
+        </w:rPr>
+      </w:pPr>
+      <w:r>
+        <w:rPr>
+          <w:rFonts w:eastAsia="新細明體"/>
         </w:rPr>
         <w:t>import os</w:t>
       </w:r>
@@ -2501,7 +2686,7 @@
         <w:spacing w:line="360" w:lineRule="auto"/>
         <w:ind w:firstLine="480"/>
         <w:rPr>
-          <w:rFonts w:hint="default" w:ascii="Times New Roman" w:hAnsi="Times New Roman" w:eastAsia="PMingLiU" w:cs="Times New Roman"/>
+          <w:rFonts w:eastAsia="新細明體"/>
         </w:rPr>
       </w:pPr>
     </w:p>
@@ -2510,12 +2695,12 @@
         <w:spacing w:line="360" w:lineRule="auto"/>
         <w:ind w:firstLine="480"/>
         <w:rPr>
-          <w:rFonts w:hint="default" w:ascii="Times New Roman" w:hAnsi="Times New Roman" w:eastAsia="PMingLiU" w:cs="Times New Roman"/>
-        </w:rPr>
-      </w:pPr>
-      <w:r>
-        <w:rPr>
-          <w:rFonts w:hint="default" w:ascii="Times New Roman" w:hAnsi="Times New Roman" w:eastAsia="PMingLiU" w:cs="Times New Roman"/>
+          <w:rFonts w:eastAsia="新細明體"/>
+        </w:rPr>
+      </w:pPr>
+      <w:r>
+        <w:rPr>
+          <w:rFonts w:eastAsia="新細明體"/>
         </w:rPr>
         <w:t>data_path = '/content/sample_data/cifar10/train/'</w:t>
       </w:r>
@@ -2524,7 +2709,7 @@
       <w:pPr>
         <w:spacing w:line="360" w:lineRule="auto"/>
         <w:rPr>
-          <w:rFonts w:hint="default" w:ascii="Times New Roman" w:hAnsi="Times New Roman" w:eastAsia="PMingLiU" w:cs="Times New Roman"/>
+          <w:rFonts w:eastAsia="新細明體"/>
         </w:rPr>
       </w:pPr>
     </w:p>
@@ -2533,12 +2718,12 @@
         <w:spacing w:line="360" w:lineRule="auto"/>
         <w:ind w:firstLine="480"/>
         <w:rPr>
-          <w:rFonts w:hint="default" w:ascii="Times New Roman" w:hAnsi="Times New Roman" w:eastAsia="PMingLiU" w:cs="Times New Roman"/>
-        </w:rPr>
-      </w:pPr>
-      <w:r>
-        <w:rPr>
-          <w:rFonts w:hint="default" w:ascii="Times New Roman" w:hAnsi="Times New Roman" w:eastAsia="PMingLiU" w:cs="Times New Roman"/>
+          <w:rFonts w:eastAsia="新細明體"/>
+        </w:rPr>
+      </w:pPr>
+      <w:r>
+        <w:rPr>
+          <w:rFonts w:eastAsia="新細明體"/>
         </w:rPr>
         <w:t>Xtrain = []</w:t>
       </w:r>
@@ -2548,12 +2733,12 @@
         <w:spacing w:line="360" w:lineRule="auto"/>
         <w:ind w:firstLine="480"/>
         <w:rPr>
-          <w:rFonts w:hint="default" w:ascii="Times New Roman" w:hAnsi="Times New Roman" w:eastAsia="PMingLiU" w:cs="Times New Roman"/>
-        </w:rPr>
-      </w:pPr>
-      <w:r>
-        <w:rPr>
-          <w:rFonts w:hint="default" w:ascii="Times New Roman" w:hAnsi="Times New Roman" w:eastAsia="PMingLiU" w:cs="Times New Roman"/>
+          <w:rFonts w:eastAsia="新細明體"/>
+        </w:rPr>
+      </w:pPr>
+      <w:r>
+        <w:rPr>
+          <w:rFonts w:eastAsia="新細明體"/>
         </w:rPr>
         <w:t>Ytrain = []</w:t>
       </w:r>
@@ -2563,7 +2748,7 @@
         <w:spacing w:line="360" w:lineRule="auto"/>
         <w:ind w:firstLine="480"/>
         <w:rPr>
-          <w:rFonts w:hint="default" w:ascii="Times New Roman" w:hAnsi="Times New Roman" w:eastAsia="PMingLiU" w:cs="Times New Roman"/>
+          <w:rFonts w:eastAsia="新細明體"/>
         </w:rPr>
       </w:pPr>
     </w:p>
@@ -2572,12 +2757,12 @@
         <w:spacing w:line="360" w:lineRule="auto"/>
         <w:ind w:firstLine="480"/>
         <w:rPr>
-          <w:rFonts w:hint="default" w:ascii="Times New Roman" w:hAnsi="Times New Roman" w:eastAsia="PMingLiU" w:cs="Times New Roman"/>
-        </w:rPr>
-      </w:pPr>
-      <w:r>
-        <w:rPr>
-          <w:rFonts w:hint="default" w:ascii="Times New Roman" w:hAnsi="Times New Roman" w:eastAsia="PMingLiU" w:cs="Times New Roman"/>
+          <w:rFonts w:eastAsia="新細明體"/>
+        </w:rPr>
+      </w:pPr>
+      <w:r>
+        <w:rPr>
+          <w:rFonts w:eastAsia="新細明體"/>
         </w:rPr>
         <w:t>classes = sorted(os.listdir(data_path))</w:t>
       </w:r>
@@ -2587,12 +2772,12 @@
         <w:spacing w:line="360" w:lineRule="auto"/>
         <w:ind w:firstLine="480"/>
         <w:rPr>
-          <w:rFonts w:hint="default" w:ascii="Times New Roman" w:hAnsi="Times New Roman" w:eastAsia="PMingLiU" w:cs="Times New Roman"/>
-        </w:rPr>
-      </w:pPr>
-      <w:r>
-        <w:rPr>
-          <w:rFonts w:hint="default" w:ascii="Times New Roman" w:hAnsi="Times New Roman" w:eastAsia="PMingLiU" w:cs="Times New Roman"/>
+          <w:rFonts w:eastAsia="新細明體"/>
+        </w:rPr>
+      </w:pPr>
+      <w:r>
+        <w:rPr>
+          <w:rFonts w:eastAsia="新細明體"/>
         </w:rPr>
         <w:t>print(f'classes: {classes}')</w:t>
       </w:r>
@@ -2602,7 +2787,7 @@
         <w:spacing w:line="360" w:lineRule="auto"/>
         <w:ind w:firstLine="480"/>
         <w:rPr>
-          <w:rFonts w:hint="default" w:ascii="Times New Roman" w:hAnsi="Times New Roman" w:eastAsia="PMingLiU" w:cs="Times New Roman"/>
+          <w:rFonts w:eastAsia="新細明體"/>
         </w:rPr>
       </w:pPr>
     </w:p>
@@ -2611,12 +2796,12 @@
         <w:spacing w:line="360" w:lineRule="auto"/>
         <w:ind w:firstLine="480"/>
         <w:rPr>
-          <w:rFonts w:hint="default" w:ascii="Times New Roman" w:hAnsi="Times New Roman" w:eastAsia="PMingLiU" w:cs="Times New Roman"/>
-        </w:rPr>
-      </w:pPr>
-      <w:r>
-        <w:rPr>
-          <w:rFonts w:hint="default" w:ascii="Times New Roman" w:hAnsi="Times New Roman" w:eastAsia="PMingLiU" w:cs="Times New Roman"/>
+          <w:rFonts w:eastAsia="新細明體"/>
+        </w:rPr>
+      </w:pPr>
+      <w:r>
+        <w:rPr>
+          <w:rFonts w:eastAsia="新細明體"/>
         </w:rPr>
         <w:t>class_num = 0</w:t>
       </w:r>
@@ -2626,12 +2811,12 @@
         <w:spacing w:line="360" w:lineRule="auto"/>
         <w:ind w:firstLine="480"/>
         <w:rPr>
-          <w:rFonts w:hint="default" w:ascii="Times New Roman" w:hAnsi="Times New Roman" w:eastAsia="PMingLiU" w:cs="Times New Roman"/>
-        </w:rPr>
-      </w:pPr>
-      <w:r>
-        <w:rPr>
-          <w:rFonts w:hint="default" w:ascii="Times New Roman" w:hAnsi="Times New Roman" w:eastAsia="PMingLiU" w:cs="Times New Roman"/>
+          <w:rFonts w:eastAsia="新細明體"/>
+        </w:rPr>
+      </w:pPr>
+      <w:r>
+        <w:rPr>
+          <w:rFonts w:eastAsia="新細明體"/>
         </w:rPr>
         <w:t>for img_class in classes:</w:t>
       </w:r>
@@ -2641,12 +2826,12 @@
         <w:spacing w:line="360" w:lineRule="auto"/>
         <w:ind w:firstLine="480"/>
         <w:rPr>
-          <w:rFonts w:hint="default" w:ascii="Times New Roman" w:hAnsi="Times New Roman" w:eastAsia="PMingLiU" w:cs="Times New Roman"/>
-        </w:rPr>
-      </w:pPr>
-      <w:r>
-        <w:rPr>
-          <w:rFonts w:hint="default" w:ascii="Times New Roman" w:hAnsi="Times New Roman" w:eastAsia="PMingLiU" w:cs="Times New Roman"/>
+          <w:rFonts w:eastAsia="新細明體"/>
+        </w:rPr>
+      </w:pPr>
+      <w:r>
+        <w:rPr>
+          <w:rFonts w:eastAsia="新細明體"/>
         </w:rPr>
         <w:t xml:space="preserve">  for img in os.listdir(f'{data_path}{img_class}/'):</w:t>
       </w:r>
@@ -2656,12 +2841,12 @@
         <w:spacing w:line="360" w:lineRule="auto"/>
         <w:ind w:firstLine="480"/>
         <w:rPr>
-          <w:rFonts w:hint="default" w:ascii="Times New Roman" w:hAnsi="Times New Roman" w:eastAsia="PMingLiU" w:cs="Times New Roman"/>
-        </w:rPr>
-      </w:pPr>
-      <w:r>
-        <w:rPr>
-          <w:rFonts w:hint="default" w:ascii="Times New Roman" w:hAnsi="Times New Roman" w:eastAsia="PMingLiU" w:cs="Times New Roman"/>
+          <w:rFonts w:eastAsia="新細明體"/>
+        </w:rPr>
+      </w:pPr>
+      <w:r>
+        <w:rPr>
+          <w:rFonts w:eastAsia="新細明體"/>
         </w:rPr>
         <w:t xml:space="preserve">    image = load_img(f'{data_path}{img_class}/{img}',target_size=(32,32)) </w:t>
       </w:r>
@@ -2671,12 +2856,12 @@
         <w:spacing w:line="360" w:lineRule="auto"/>
         <w:ind w:firstLine="480"/>
         <w:rPr>
-          <w:rFonts w:hint="default" w:ascii="Times New Roman" w:hAnsi="Times New Roman" w:eastAsia="PMingLiU" w:cs="Times New Roman"/>
-        </w:rPr>
-      </w:pPr>
-      <w:r>
-        <w:rPr>
-          <w:rFonts w:hint="default" w:ascii="Times New Roman" w:hAnsi="Times New Roman" w:eastAsia="PMingLiU" w:cs="Times New Roman"/>
+          <w:rFonts w:eastAsia="新細明體"/>
+        </w:rPr>
+      </w:pPr>
+      <w:r>
+        <w:rPr>
+          <w:rFonts w:eastAsia="新細明體"/>
         </w:rPr>
         <w:t xml:space="preserve">    image = np.array(image)</w:t>
       </w:r>
@@ -2686,12 +2871,12 @@
         <w:spacing w:line="360" w:lineRule="auto"/>
         <w:ind w:firstLine="480"/>
         <w:rPr>
-          <w:rFonts w:hint="default" w:ascii="Times New Roman" w:hAnsi="Times New Roman" w:eastAsia="PMingLiU" w:cs="Times New Roman"/>
-        </w:rPr>
-      </w:pPr>
-      <w:r>
-        <w:rPr>
-          <w:rFonts w:hint="default" w:ascii="Times New Roman" w:hAnsi="Times New Roman" w:eastAsia="PMingLiU" w:cs="Times New Roman"/>
+          <w:rFonts w:eastAsia="新細明體"/>
+        </w:rPr>
+      </w:pPr>
+      <w:r>
+        <w:rPr>
+          <w:rFonts w:eastAsia="新細明體"/>
         </w:rPr>
         <w:t xml:space="preserve">    image = image.astype('float32')</w:t>
       </w:r>
@@ -2701,12 +2886,12 @@
         <w:spacing w:line="360" w:lineRule="auto"/>
         <w:ind w:firstLine="480"/>
         <w:rPr>
-          <w:rFonts w:hint="default" w:ascii="Times New Roman" w:hAnsi="Times New Roman" w:eastAsia="PMingLiU" w:cs="Times New Roman"/>
-        </w:rPr>
-      </w:pPr>
-      <w:r>
-        <w:rPr>
-          <w:rFonts w:hint="default" w:ascii="Times New Roman" w:hAnsi="Times New Roman" w:eastAsia="PMingLiU" w:cs="Times New Roman"/>
+          <w:rFonts w:eastAsia="新細明體"/>
+        </w:rPr>
+      </w:pPr>
+      <w:r>
+        <w:rPr>
+          <w:rFonts w:eastAsia="新細明體"/>
         </w:rPr>
         <w:t xml:space="preserve">    image /= 255</w:t>
       </w:r>
@@ -2716,12 +2901,12 @@
         <w:spacing w:line="360" w:lineRule="auto"/>
         <w:ind w:firstLine="480"/>
         <w:rPr>
-          <w:rFonts w:hint="default" w:ascii="Times New Roman" w:hAnsi="Times New Roman" w:eastAsia="PMingLiU" w:cs="Times New Roman"/>
-        </w:rPr>
-      </w:pPr>
-      <w:r>
-        <w:rPr>
-          <w:rFonts w:hint="default" w:ascii="Times New Roman" w:hAnsi="Times New Roman" w:eastAsia="PMingLiU" w:cs="Times New Roman"/>
+          <w:rFonts w:eastAsia="新細明體"/>
+        </w:rPr>
+      </w:pPr>
+      <w:r>
+        <w:rPr>
+          <w:rFonts w:eastAsia="新細明體"/>
         </w:rPr>
         <w:t xml:space="preserve">    Xtrain.append(image)</w:t>
       </w:r>
@@ -2731,12 +2916,12 @@
         <w:spacing w:line="360" w:lineRule="auto"/>
         <w:ind w:firstLine="480"/>
         <w:rPr>
-          <w:rFonts w:hint="default" w:ascii="Times New Roman" w:hAnsi="Times New Roman" w:eastAsia="PMingLiU" w:cs="Times New Roman"/>
-        </w:rPr>
-      </w:pPr>
-      <w:r>
-        <w:rPr>
-          <w:rFonts w:hint="default" w:ascii="Times New Roman" w:hAnsi="Times New Roman" w:eastAsia="PMingLiU" w:cs="Times New Roman"/>
+          <w:rFonts w:eastAsia="新細明體"/>
+        </w:rPr>
+      </w:pPr>
+      <w:r>
+        <w:rPr>
+          <w:rFonts w:eastAsia="新細明體"/>
         </w:rPr>
         <w:t xml:space="preserve">    Ytrain.append([0]*class_num + [1] + [0]*(9-class_num))</w:t>
       </w:r>
@@ -2746,12 +2931,12 @@
         <w:spacing w:line="360" w:lineRule="auto"/>
         <w:ind w:firstLine="480"/>
         <w:rPr>
-          <w:rFonts w:hint="default" w:ascii="Times New Roman" w:hAnsi="Times New Roman" w:eastAsia="PMingLiU" w:cs="Times New Roman"/>
-        </w:rPr>
-      </w:pPr>
-      <w:r>
-        <w:rPr>
-          <w:rFonts w:hint="default" w:ascii="Times New Roman" w:hAnsi="Times New Roman" w:eastAsia="PMingLiU" w:cs="Times New Roman"/>
+          <w:rFonts w:eastAsia="新細明體"/>
+        </w:rPr>
+      </w:pPr>
+      <w:r>
+        <w:rPr>
+          <w:rFonts w:eastAsia="新細明體"/>
         </w:rPr>
         <w:t xml:space="preserve">  class_num += 1</w:t>
       </w:r>
@@ -2761,7 +2946,7 @@
         <w:spacing w:line="360" w:lineRule="auto"/>
         <w:ind w:firstLine="480"/>
         <w:rPr>
-          <w:rFonts w:hint="default" w:ascii="Times New Roman" w:hAnsi="Times New Roman" w:eastAsia="PMingLiU" w:cs="Times New Roman"/>
+          <w:rFonts w:eastAsia="新細明體"/>
         </w:rPr>
       </w:pPr>
     </w:p>
@@ -2770,12 +2955,12 @@
         <w:spacing w:line="360" w:lineRule="auto"/>
         <w:ind w:firstLine="480"/>
         <w:rPr>
-          <w:rFonts w:hint="default" w:ascii="Times New Roman" w:hAnsi="Times New Roman" w:eastAsia="PMingLiU" w:cs="Times New Roman"/>
-        </w:rPr>
-      </w:pPr>
-      <w:r>
-        <w:rPr>
-          <w:rFonts w:hint="default" w:ascii="Times New Roman" w:hAnsi="Times New Roman" w:eastAsia="PMingLiU" w:cs="Times New Roman"/>
+          <w:rFonts w:eastAsia="新細明體"/>
+        </w:rPr>
+      </w:pPr>
+      <w:r>
+        <w:rPr>
+          <w:rFonts w:eastAsia="新細明體"/>
         </w:rPr>
         <w:t>Xtrain = np.array(Xtrain)</w:t>
       </w:r>
@@ -2785,12 +2970,12 @@
         <w:spacing w:line="360" w:lineRule="auto"/>
         <w:ind w:firstLine="480"/>
         <w:rPr>
-          <w:rFonts w:hint="default" w:ascii="Times New Roman" w:hAnsi="Times New Roman" w:eastAsia="PMingLiU" w:cs="Times New Roman"/>
-        </w:rPr>
-      </w:pPr>
-      <w:r>
-        <w:rPr>
-          <w:rFonts w:hint="default" w:ascii="Times New Roman" w:hAnsi="Times New Roman" w:eastAsia="PMingLiU" w:cs="Times New Roman"/>
+          <w:rFonts w:eastAsia="新細明體"/>
+        </w:rPr>
+      </w:pPr>
+      <w:r>
+        <w:rPr>
+          <w:rFonts w:eastAsia="新細明體"/>
         </w:rPr>
         <w:t>Ytrain = np.array(Ytrain)</w:t>
       </w:r>
@@ -2800,20 +2985,20 @@
         <w:spacing w:line="360" w:lineRule="auto"/>
         <w:ind w:firstLine="480"/>
         <w:rPr>
-          <w:rFonts w:hint="default" w:ascii="Times New Roman" w:hAnsi="Times New Roman" w:eastAsia="PMingLiU" w:cs="Times New Roman"/>
-        </w:rPr>
-      </w:pPr>
-    </w:p>
-    <w:p>
-      <w:pPr>
-        <w:spacing w:line="360" w:lineRule="auto"/>
-        <w:rPr>
-          <w:rFonts w:hint="default" w:ascii="Times New Roman" w:hAnsi="Times New Roman" w:eastAsia="PMingLiU" w:cs="Times New Roman"/>
-        </w:rPr>
-      </w:pPr>
-      <w:r>
-        <w:rPr>
-          <w:rFonts w:hint="default" w:ascii="Times New Roman" w:hAnsi="Times New Roman" w:eastAsia="PMingLiU" w:cs="Times New Roman"/>
+          <w:rFonts w:eastAsia="新細明體"/>
+        </w:rPr>
+      </w:pPr>
+    </w:p>
+    <w:p>
+      <w:pPr>
+        <w:spacing w:line="360" w:lineRule="auto"/>
+        <w:rPr>
+          <w:rFonts w:eastAsia="新細明體"/>
+        </w:rPr>
+      </w:pPr>
+      <w:r>
+        <w:rPr>
+          <w:rFonts w:eastAsia="新細明體"/>
         </w:rPr>
         <w:t>（四）、預測圖片之程式碼</w:t>
       </w:r>
@@ -2822,12 +3007,12 @@
       <w:pPr>
         <w:spacing w:line="360" w:lineRule="auto"/>
         <w:rPr>
-          <w:rFonts w:hint="default" w:ascii="Times New Roman" w:hAnsi="Times New Roman" w:eastAsia="PMingLiU" w:cs="Times New Roman"/>
-        </w:rPr>
-      </w:pPr>
-      <w:r>
-        <w:rPr>
-          <w:rFonts w:hint="default" w:ascii="Times New Roman" w:hAnsi="Times New Roman" w:eastAsia="PMingLiU" w:cs="Times New Roman"/>
+          <w:rFonts w:eastAsia="新細明體"/>
+        </w:rPr>
+      </w:pPr>
+      <w:r>
+        <w:rPr>
+          <w:rFonts w:eastAsia="新細明體"/>
         </w:rPr>
         <w:t># 此格為測試模型用</w:t>
       </w:r>
@@ -2836,20 +3021,20 @@
       <w:pPr>
         <w:spacing w:line="360" w:lineRule="auto"/>
         <w:rPr>
-          <w:rFonts w:hint="default" w:ascii="Times New Roman" w:hAnsi="Times New Roman" w:eastAsia="PMingLiU" w:cs="Times New Roman"/>
-        </w:rPr>
-      </w:pPr>
-    </w:p>
-    <w:p>
-      <w:pPr>
-        <w:spacing w:line="360" w:lineRule="auto"/>
-        <w:rPr>
-          <w:rFonts w:hint="default" w:ascii="Times New Roman" w:hAnsi="Times New Roman" w:eastAsia="PMingLiU" w:cs="Times New Roman"/>
-        </w:rPr>
-      </w:pPr>
-      <w:r>
-        <w:rPr>
-          <w:rFonts w:hint="default" w:ascii="Times New Roman" w:hAnsi="Times New Roman" w:eastAsia="PMingLiU" w:cs="Times New Roman"/>
+          <w:rFonts w:eastAsia="新細明體"/>
+        </w:rPr>
+      </w:pPr>
+    </w:p>
+    <w:p>
+      <w:pPr>
+        <w:spacing w:line="360" w:lineRule="auto"/>
+        <w:rPr>
+          <w:rFonts w:eastAsia="新細明體"/>
+        </w:rPr>
+      </w:pPr>
+      <w:r>
+        <w:rPr>
+          <w:rFonts w:eastAsia="新細明體"/>
         </w:rPr>
         <w:t>test_img_path = '/content/sample_data/10020.jpg'</w:t>
       </w:r>
@@ -2858,20 +3043,20 @@
       <w:pPr>
         <w:spacing w:line="360" w:lineRule="auto"/>
         <w:rPr>
-          <w:rFonts w:hint="default" w:ascii="Times New Roman" w:hAnsi="Times New Roman" w:eastAsia="PMingLiU" w:cs="Times New Roman"/>
-        </w:rPr>
-      </w:pPr>
-    </w:p>
-    <w:p>
-      <w:pPr>
-        <w:spacing w:line="360" w:lineRule="auto"/>
-        <w:rPr>
-          <w:rFonts w:hint="default" w:ascii="Times New Roman" w:hAnsi="Times New Roman" w:eastAsia="PMingLiU" w:cs="Times New Roman"/>
-        </w:rPr>
-      </w:pPr>
-      <w:r>
-        <w:rPr>
-          <w:rFonts w:hint="default" w:ascii="Times New Roman" w:hAnsi="Times New Roman" w:eastAsia="PMingLiU" w:cs="Times New Roman"/>
+          <w:rFonts w:eastAsia="新細明體"/>
+        </w:rPr>
+      </w:pPr>
+    </w:p>
+    <w:p>
+      <w:pPr>
+        <w:spacing w:line="360" w:lineRule="auto"/>
+        <w:rPr>
+          <w:rFonts w:eastAsia="新細明體"/>
+        </w:rPr>
+      </w:pPr>
+      <w:r>
+        <w:rPr>
+          <w:rFonts w:eastAsia="新細明體"/>
         </w:rPr>
         <w:t xml:space="preserve">image = load_img(test_img_path,target_size=(32,32)) </w:t>
       </w:r>
@@ -2880,12 +3065,12 @@
       <w:pPr>
         <w:spacing w:line="360" w:lineRule="auto"/>
         <w:rPr>
-          <w:rFonts w:hint="default" w:ascii="Times New Roman" w:hAnsi="Times New Roman" w:eastAsia="PMingLiU" w:cs="Times New Roman"/>
-        </w:rPr>
-      </w:pPr>
-      <w:r>
-        <w:rPr>
-          <w:rFonts w:hint="default" w:ascii="Times New Roman" w:hAnsi="Times New Roman" w:eastAsia="PMingLiU" w:cs="Times New Roman"/>
+          <w:rFonts w:eastAsia="新細明體"/>
+        </w:rPr>
+      </w:pPr>
+      <w:r>
+        <w:rPr>
+          <w:rFonts w:eastAsia="新細明體"/>
         </w:rPr>
         <w:t>image = np.expand_dims(image, axis=0)</w:t>
       </w:r>
@@ -2894,12 +3079,12 @@
       <w:pPr>
         <w:spacing w:line="360" w:lineRule="auto"/>
         <w:rPr>
-          <w:rFonts w:hint="default" w:ascii="Times New Roman" w:hAnsi="Times New Roman" w:eastAsia="PMingLiU" w:cs="Times New Roman"/>
-        </w:rPr>
-      </w:pPr>
-      <w:r>
-        <w:rPr>
-          <w:rFonts w:hint="default" w:ascii="Times New Roman" w:hAnsi="Times New Roman" w:eastAsia="PMingLiU" w:cs="Times New Roman"/>
+          <w:rFonts w:eastAsia="新細明體"/>
+        </w:rPr>
+      </w:pPr>
+      <w:r>
+        <w:rPr>
+          <w:rFonts w:eastAsia="新細明體"/>
         </w:rPr>
         <w:t># image = np.array(image)</w:t>
       </w:r>
@@ -2908,12 +3093,12 @@
       <w:pPr>
         <w:spacing w:line="360" w:lineRule="auto"/>
         <w:rPr>
-          <w:rFonts w:hint="default" w:ascii="Times New Roman" w:hAnsi="Times New Roman" w:eastAsia="PMingLiU" w:cs="Times New Roman"/>
-        </w:rPr>
-      </w:pPr>
-      <w:r>
-        <w:rPr>
-          <w:rFonts w:hint="default" w:ascii="Times New Roman" w:hAnsi="Times New Roman" w:eastAsia="PMingLiU" w:cs="Times New Roman"/>
+          <w:rFonts w:eastAsia="新細明體"/>
+        </w:rPr>
+      </w:pPr>
+      <w:r>
+        <w:rPr>
+          <w:rFonts w:eastAsia="新細明體"/>
         </w:rPr>
         <w:t>image = image.astype('float32')</w:t>
       </w:r>
@@ -2922,12 +3107,12 @@
       <w:pPr>
         <w:spacing w:line="360" w:lineRule="auto"/>
         <w:rPr>
-          <w:rFonts w:hint="default" w:ascii="Times New Roman" w:hAnsi="Times New Roman" w:eastAsia="PMingLiU" w:cs="Times New Roman"/>
-        </w:rPr>
-      </w:pPr>
-      <w:r>
-        <w:rPr>
-          <w:rFonts w:hint="default" w:ascii="Times New Roman" w:hAnsi="Times New Roman" w:eastAsia="PMingLiU" w:cs="Times New Roman"/>
+          <w:rFonts w:eastAsia="新細明體"/>
+        </w:rPr>
+      </w:pPr>
+      <w:r>
+        <w:rPr>
+          <w:rFonts w:eastAsia="新細明體"/>
         </w:rPr>
         <w:t>image /= 255</w:t>
       </w:r>
@@ -2936,20 +3121,20 @@
       <w:pPr>
         <w:spacing w:line="360" w:lineRule="auto"/>
         <w:rPr>
-          <w:rFonts w:hint="default" w:ascii="Times New Roman" w:hAnsi="Times New Roman" w:eastAsia="PMingLiU" w:cs="Times New Roman"/>
-        </w:rPr>
-      </w:pPr>
-    </w:p>
-    <w:p>
-      <w:pPr>
-        <w:spacing w:line="360" w:lineRule="auto"/>
-        <w:rPr>
-          <w:rFonts w:hint="default" w:ascii="Times New Roman" w:hAnsi="Times New Roman" w:eastAsia="PMingLiU" w:cs="Times New Roman"/>
-        </w:rPr>
-      </w:pPr>
-      <w:r>
-        <w:rPr>
-          <w:rFonts w:hint="default" w:ascii="Times New Roman" w:hAnsi="Times New Roman" w:eastAsia="PMingLiU" w:cs="Times New Roman"/>
+          <w:rFonts w:eastAsia="新細明體"/>
+        </w:rPr>
+      </w:pPr>
+    </w:p>
+    <w:p>
+      <w:pPr>
+        <w:spacing w:line="360" w:lineRule="auto"/>
+        <w:rPr>
+          <w:rFonts w:eastAsia="新細明體"/>
+        </w:rPr>
+      </w:pPr>
+      <w:r>
+        <w:rPr>
+          <w:rFonts w:eastAsia="新細明體"/>
         </w:rPr>
         <w:t>features = model.predict(image)</w:t>
       </w:r>
@@ -2958,12 +3143,12 @@
       <w:pPr>
         <w:spacing w:line="360" w:lineRule="auto"/>
         <w:rPr>
-          <w:rFonts w:hint="default" w:ascii="Times New Roman" w:hAnsi="Times New Roman" w:eastAsia="PMingLiU" w:cs="Times New Roman"/>
-        </w:rPr>
-      </w:pPr>
-      <w:r>
-        <w:rPr>
-          <w:rFonts w:hint="default" w:ascii="Times New Roman" w:hAnsi="Times New Roman" w:eastAsia="PMingLiU" w:cs="Times New Roman"/>
+          <w:rFonts w:eastAsia="新細明體"/>
+        </w:rPr>
+      </w:pPr>
+      <w:r>
+        <w:rPr>
+          <w:rFonts w:eastAsia="新細明體"/>
         </w:rPr>
         <w:t>print(features)</w:t>
       </w:r>
@@ -2972,12 +3157,12 @@
       <w:pPr>
         <w:spacing w:line="360" w:lineRule="auto"/>
         <w:rPr>
-          <w:rFonts w:hint="default" w:ascii="Times New Roman" w:hAnsi="Times New Roman" w:eastAsia="PMingLiU" w:cs="Times New Roman"/>
-        </w:rPr>
-      </w:pPr>
-      <w:r>
-        <w:rPr>
-          <w:rFonts w:hint="default" w:ascii="Times New Roman" w:hAnsi="Times New Roman" w:eastAsia="PMingLiU" w:cs="Times New Roman"/>
+          <w:rFonts w:eastAsia="新細明體"/>
+        </w:rPr>
+      </w:pPr>
+      <w:r>
+        <w:rPr>
+          <w:rFonts w:eastAsia="新細明體"/>
         </w:rPr>
         <w:t>#print('Predicted:', decode_predictions(features, top=3)[0])</w:t>
       </w:r>
@@ -2986,1075 +3171,1099 @@
       <w:pPr>
         <w:numPr>
           <w:ilvl w:val="0"/>
-          <w:numId w:val="6"/>
+          <w:numId w:val="7"/>
         </w:numPr>
         <w:spacing w:line="360" w:lineRule="auto"/>
         <w:rPr>
-          <w:rFonts w:hint="default" w:ascii="Times New Roman" w:hAnsi="Times New Roman" w:eastAsia="PMingLiU" w:cs="Times New Roman"/>
-        </w:rPr>
-      </w:pPr>
-      <w:r>
-        <w:rPr>
-          <w:rFonts w:hint="default" w:ascii="Times New Roman" w:hAnsi="Times New Roman" w:eastAsia="PMingLiU" w:cs="Times New Roman"/>
+          <w:rFonts w:eastAsia="新細明體"/>
+        </w:rPr>
+      </w:pPr>
+      <w:r>
+        <w:rPr>
+          <w:rFonts w:eastAsia="新細明體"/>
         </w:rPr>
         <w:t>、訓練模型之程式碼</w:t>
       </w:r>
       <w:r>
         <w:rPr>
-          <w:rFonts w:hint="default" w:ascii="Times New Roman" w:hAnsi="Times New Roman" w:eastAsia="PMingLiU" w:cs="Times New Roman"/>
+          <w:rFonts w:eastAsia="新細明體"/>
         </w:rPr>
         <w:br w:type="textWrapping"/>
       </w:r>
       <w:r>
         <w:rPr>
-          <w:rFonts w:hint="default" w:ascii="Times New Roman" w:hAnsi="Times New Roman" w:eastAsia="PMingLiU" w:cs="Times New Roman"/>
+          <w:rFonts w:eastAsia="新細明體"/>
         </w:rPr>
         <w:t>EPOCH = 3</w:t>
       </w:r>
     </w:p>
     <w:p>
       <w:pPr>
-        <w:numPr>
-          <w:ilvl w:val="0"/>
-          <w:numId w:val="0"/>
-        </w:numPr>
-        <w:spacing w:line="360" w:lineRule="auto"/>
-        <w:rPr>
-          <w:rFonts w:hint="default" w:ascii="Times New Roman" w:hAnsi="Times New Roman" w:eastAsia="PMingLiU" w:cs="Times New Roman"/>
-        </w:rPr>
-      </w:pPr>
-      <w:r>
-        <w:rPr>
-          <w:rFonts w:hint="default" w:ascii="Times New Roman" w:hAnsi="Times New Roman" w:eastAsia="PMingLiU" w:cs="Times New Roman"/>
+        <w:spacing w:line="360" w:lineRule="auto"/>
+        <w:rPr>
+          <w:rFonts w:eastAsia="新細明體"/>
+        </w:rPr>
+      </w:pPr>
+      <w:r>
+        <w:rPr>
+          <w:rFonts w:eastAsia="新細明體"/>
         </w:rPr>
         <w:t>history = model.fit(</w:t>
       </w:r>
     </w:p>
     <w:p>
       <w:pPr>
-        <w:numPr>
-          <w:ilvl w:val="0"/>
-          <w:numId w:val="0"/>
-        </w:numPr>
-        <w:spacing w:line="360" w:lineRule="auto"/>
-        <w:ind w:firstLine="480" w:firstLineChars="0"/>
-        <w:rPr>
-          <w:rFonts w:hint="default" w:ascii="Times New Roman" w:hAnsi="Times New Roman" w:eastAsia="PMingLiU" w:cs="Times New Roman"/>
-        </w:rPr>
-      </w:pPr>
-      <w:r>
-        <w:rPr>
-          <w:rFonts w:hint="default" w:ascii="Times New Roman" w:hAnsi="Times New Roman" w:eastAsia="PMingLiU" w:cs="Times New Roman"/>
+        <w:spacing w:line="360" w:lineRule="auto"/>
+        <w:ind w:firstLine="480"/>
+        <w:rPr>
+          <w:rFonts w:eastAsia="新細明體"/>
+        </w:rPr>
+      </w:pPr>
+      <w:r>
+        <w:rPr>
+          <w:rFonts w:eastAsia="新細明體"/>
         </w:rPr>
         <w:t xml:space="preserve">Xtrain, </w:t>
       </w:r>
     </w:p>
     <w:p>
       <w:pPr>
-        <w:numPr>
-          <w:ilvl w:val="0"/>
-          <w:numId w:val="0"/>
-        </w:numPr>
-        <w:spacing w:line="360" w:lineRule="auto"/>
-        <w:ind w:firstLine="480" w:firstLineChars="0"/>
-        <w:rPr>
-          <w:rFonts w:hint="default" w:ascii="Times New Roman" w:hAnsi="Times New Roman" w:eastAsia="PMingLiU" w:cs="Times New Roman"/>
-        </w:rPr>
-      </w:pPr>
-      <w:r>
-        <w:rPr>
-          <w:rFonts w:hint="default" w:ascii="Times New Roman" w:hAnsi="Times New Roman" w:eastAsia="PMingLiU" w:cs="Times New Roman"/>
+        <w:spacing w:line="360" w:lineRule="auto"/>
+        <w:ind w:firstLine="480"/>
+        <w:rPr>
+          <w:rFonts w:eastAsia="新細明體"/>
+        </w:rPr>
+      </w:pPr>
+      <w:r>
+        <w:rPr>
+          <w:rFonts w:eastAsia="新細明體"/>
         </w:rPr>
         <w:t xml:space="preserve">Ytrain, </w:t>
       </w:r>
     </w:p>
     <w:p>
       <w:pPr>
-        <w:numPr>
-          <w:ilvl w:val="0"/>
-          <w:numId w:val="0"/>
-        </w:numPr>
-        <w:spacing w:line="360" w:lineRule="auto"/>
-        <w:ind w:firstLine="480" w:firstLineChars="0"/>
-        <w:rPr>
-          <w:rFonts w:hint="default" w:ascii="Times New Roman" w:hAnsi="Times New Roman" w:eastAsia="PMingLiU" w:cs="Times New Roman"/>
-        </w:rPr>
-      </w:pPr>
-      <w:r>
-        <w:rPr>
-          <w:rFonts w:hint="default" w:ascii="Times New Roman" w:hAnsi="Times New Roman" w:eastAsia="PMingLiU" w:cs="Times New Roman"/>
+        <w:spacing w:line="360" w:lineRule="auto"/>
+        <w:ind w:firstLine="480"/>
+        <w:rPr>
+          <w:rFonts w:eastAsia="新細明體"/>
+        </w:rPr>
+      </w:pPr>
+      <w:r>
+        <w:rPr>
+          <w:rFonts w:eastAsia="新細明體"/>
         </w:rPr>
         <w:t>epochs=EPOCH</w:t>
       </w:r>
     </w:p>
     <w:p>
       <w:pPr>
-        <w:numPr>
-          <w:ilvl w:val="0"/>
-          <w:numId w:val="0"/>
-        </w:numPr>
-        <w:spacing w:line="360" w:lineRule="auto"/>
-        <w:rPr>
-          <w:rFonts w:hint="default" w:ascii="Times New Roman" w:hAnsi="Times New Roman" w:eastAsia="PMingLiU" w:cs="Times New Roman"/>
-        </w:rPr>
-      </w:pPr>
-      <w:r>
-        <w:rPr>
-          <w:rFonts w:hint="default" w:ascii="Times New Roman" w:hAnsi="Times New Roman" w:eastAsia="PMingLiU" w:cs="Times New Roman"/>
+        <w:spacing w:line="360" w:lineRule="auto"/>
+        <w:rPr>
+          <w:rFonts w:eastAsia="新細明體"/>
+        </w:rPr>
+      </w:pPr>
+      <w:r>
+        <w:rPr>
+          <w:rFonts w:eastAsia="新細明體"/>
         </w:rPr>
         <w:t>)</w:t>
       </w:r>
     </w:p>
     <w:p>
       <w:pPr>
-        <w:numPr>
-          <w:ilvl w:val="0"/>
-          <w:numId w:val="0"/>
-        </w:numPr>
-        <w:spacing w:line="360" w:lineRule="auto"/>
-        <w:rPr>
-          <w:rFonts w:hint="default" w:ascii="Times New Roman" w:hAnsi="Times New Roman" w:eastAsia="PMingLiU" w:cs="Times New Roman"/>
-        </w:rPr>
-      </w:pPr>
-      <w:r>
-        <w:rPr>
-          <w:rFonts w:hint="default" w:ascii="Times New Roman" w:hAnsi="Times New Roman" w:eastAsia="PMingLiU" w:cs="Times New Roman"/>
+        <w:spacing w:line="360" w:lineRule="auto"/>
+        <w:rPr>
+          <w:rFonts w:eastAsia="新細明體"/>
+        </w:rPr>
+      </w:pPr>
+      <w:r>
+        <w:rPr>
+          <w:rFonts w:eastAsia="新細明體"/>
         </w:rPr>
         <w:t>（六）、建立模型之程式碼（包含編譯，設定損失函數等等）</w:t>
       </w:r>
       <w:r>
         <w:rPr>
-          <w:rFonts w:hint="default" w:ascii="Times New Roman" w:hAnsi="Times New Roman" w:eastAsia="PMingLiU" w:cs="Times New Roman"/>
+          <w:rFonts w:eastAsia="新細明體"/>
         </w:rPr>
         <w:br w:type="textWrapping"/>
       </w:r>
       <w:r>
         <w:rPr>
-          <w:rFonts w:hint="default" w:ascii="Times New Roman" w:hAnsi="Times New Roman" w:eastAsia="PMingLiU" w:cs="Times New Roman"/>
+          <w:rFonts w:eastAsia="新細明體"/>
         </w:rPr>
         <w:t># 此格為建立模型用，再度執行會覆寫model</w:t>
       </w:r>
     </w:p>
     <w:p>
       <w:pPr>
-        <w:numPr>
-          <w:ilvl w:val="0"/>
-          <w:numId w:val="0"/>
-        </w:numPr>
-        <w:spacing w:line="360" w:lineRule="auto"/>
-        <w:rPr>
-          <w:rFonts w:hint="default" w:ascii="Times New Roman" w:hAnsi="Times New Roman" w:eastAsia="PMingLiU" w:cs="Times New Roman"/>
-        </w:rPr>
-      </w:pPr>
-    </w:p>
-    <w:p>
-      <w:pPr>
-        <w:numPr>
-          <w:ilvl w:val="0"/>
-          <w:numId w:val="0"/>
-        </w:numPr>
-        <w:spacing w:line="360" w:lineRule="auto"/>
-        <w:rPr>
-          <w:rFonts w:hint="default" w:ascii="Times New Roman" w:hAnsi="Times New Roman" w:eastAsia="PMingLiU" w:cs="Times New Roman"/>
-        </w:rPr>
-      </w:pPr>
-      <w:r>
-        <w:rPr>
-          <w:rFonts w:hint="default" w:ascii="Times New Roman" w:hAnsi="Times New Roman" w:eastAsia="PMingLiU" w:cs="Times New Roman"/>
+        <w:spacing w:line="360" w:lineRule="auto"/>
+        <w:rPr>
+          <w:rFonts w:eastAsia="新細明體"/>
+        </w:rPr>
+      </w:pPr>
+    </w:p>
+    <w:p>
+      <w:pPr>
+        <w:spacing w:line="360" w:lineRule="auto"/>
+        <w:rPr>
+          <w:rFonts w:eastAsia="新細明體"/>
+        </w:rPr>
+      </w:pPr>
+      <w:r>
+        <w:rPr>
+          <w:rFonts w:eastAsia="新細明體"/>
         </w:rPr>
         <w:t>from keras.models import Sequential</w:t>
       </w:r>
     </w:p>
     <w:p>
       <w:pPr>
-        <w:numPr>
-          <w:ilvl w:val="0"/>
-          <w:numId w:val="0"/>
-        </w:numPr>
-        <w:spacing w:line="360" w:lineRule="auto"/>
-        <w:rPr>
-          <w:rFonts w:hint="default" w:ascii="Times New Roman" w:hAnsi="Times New Roman" w:eastAsia="PMingLiU" w:cs="Times New Roman"/>
-        </w:rPr>
-      </w:pPr>
-      <w:r>
-        <w:rPr>
-          <w:rFonts w:hint="default" w:ascii="Times New Roman" w:hAnsi="Times New Roman" w:eastAsia="PMingLiU" w:cs="Times New Roman"/>
+        <w:spacing w:line="360" w:lineRule="auto"/>
+        <w:rPr>
+          <w:rFonts w:eastAsia="新細明體"/>
+        </w:rPr>
+      </w:pPr>
+      <w:r>
+        <w:rPr>
+          <w:rFonts w:eastAsia="新細明體"/>
         </w:rPr>
         <w:t>from keras.layers import Dense, Activation, Dropout, Flatten</w:t>
       </w:r>
     </w:p>
     <w:p>
       <w:pPr>
-        <w:numPr>
-          <w:ilvl w:val="0"/>
-          <w:numId w:val="0"/>
-        </w:numPr>
-        <w:spacing w:line="360" w:lineRule="auto"/>
-        <w:rPr>
-          <w:rFonts w:hint="default" w:ascii="Times New Roman" w:hAnsi="Times New Roman" w:eastAsia="PMingLiU" w:cs="Times New Roman"/>
-        </w:rPr>
-      </w:pPr>
-      <w:r>
-        <w:rPr>
-          <w:rFonts w:hint="default" w:ascii="Times New Roman" w:hAnsi="Times New Roman" w:eastAsia="PMingLiU" w:cs="Times New Roman"/>
+        <w:spacing w:line="360" w:lineRule="auto"/>
+        <w:rPr>
+          <w:rFonts w:eastAsia="新細明體"/>
+        </w:rPr>
+      </w:pPr>
+      <w:r>
+        <w:rPr>
+          <w:rFonts w:eastAsia="新細明體"/>
         </w:rPr>
         <w:t>from keras.layers import Conv2D</w:t>
       </w:r>
     </w:p>
     <w:p>
       <w:pPr>
-        <w:numPr>
-          <w:ilvl w:val="0"/>
-          <w:numId w:val="0"/>
-        </w:numPr>
-        <w:spacing w:line="360" w:lineRule="auto"/>
-        <w:rPr>
-          <w:rFonts w:hint="default" w:ascii="Times New Roman" w:hAnsi="Times New Roman" w:eastAsia="PMingLiU" w:cs="Times New Roman"/>
-        </w:rPr>
-      </w:pPr>
-      <w:r>
-        <w:rPr>
-          <w:rFonts w:hint="default" w:ascii="Times New Roman" w:hAnsi="Times New Roman" w:eastAsia="PMingLiU" w:cs="Times New Roman"/>
+        <w:spacing w:line="360" w:lineRule="auto"/>
+        <w:rPr>
+          <w:rFonts w:eastAsia="新細明體"/>
+        </w:rPr>
+      </w:pPr>
+      <w:r>
+        <w:rPr>
+          <w:rFonts w:eastAsia="新細明體"/>
         </w:rPr>
         <w:t>from keras.layers import MaxPooling2D</w:t>
       </w:r>
     </w:p>
     <w:p>
       <w:pPr>
-        <w:numPr>
-          <w:ilvl w:val="0"/>
-          <w:numId w:val="0"/>
-        </w:numPr>
-        <w:spacing w:line="360" w:lineRule="auto"/>
-        <w:rPr>
-          <w:rFonts w:hint="default" w:ascii="Times New Roman" w:hAnsi="Times New Roman" w:eastAsia="PMingLiU" w:cs="Times New Roman"/>
-        </w:rPr>
-      </w:pPr>
-      <w:r>
-        <w:rPr>
-          <w:rFonts w:hint="default" w:ascii="Times New Roman" w:hAnsi="Times New Roman" w:eastAsia="PMingLiU" w:cs="Times New Roman"/>
+        <w:spacing w:line="360" w:lineRule="auto"/>
+        <w:rPr>
+          <w:rFonts w:eastAsia="新細明體"/>
+        </w:rPr>
+      </w:pPr>
+      <w:r>
+        <w:rPr>
+          <w:rFonts w:eastAsia="新細明體"/>
         </w:rPr>
         <w:t>import numpy as np</w:t>
       </w:r>
     </w:p>
     <w:p>
       <w:pPr>
-        <w:numPr>
-          <w:ilvl w:val="0"/>
-          <w:numId w:val="0"/>
-        </w:numPr>
-        <w:spacing w:line="360" w:lineRule="auto"/>
-        <w:rPr>
-          <w:rFonts w:hint="default" w:ascii="Times New Roman" w:hAnsi="Times New Roman" w:eastAsia="PMingLiU" w:cs="Times New Roman"/>
-        </w:rPr>
-      </w:pPr>
-      <w:r>
-        <w:rPr>
-          <w:rFonts w:hint="default" w:ascii="Times New Roman" w:hAnsi="Times New Roman" w:eastAsia="PMingLiU" w:cs="Times New Roman"/>
+        <w:spacing w:line="360" w:lineRule="auto"/>
+        <w:rPr>
+          <w:rFonts w:eastAsia="新細明體"/>
+        </w:rPr>
+      </w:pPr>
+      <w:r>
+        <w:rPr>
+          <w:rFonts w:eastAsia="新細明體"/>
         </w:rPr>
         <w:t>from keras.preprocessing.image import ImageDataGenerator, load_img, img_to_array</w:t>
       </w:r>
     </w:p>
     <w:p>
       <w:pPr>
-        <w:numPr>
-          <w:ilvl w:val="0"/>
-          <w:numId w:val="0"/>
-        </w:numPr>
-        <w:spacing w:line="360" w:lineRule="auto"/>
-        <w:rPr>
-          <w:rFonts w:hint="default" w:ascii="Times New Roman" w:hAnsi="Times New Roman" w:eastAsia="PMingLiU" w:cs="Times New Roman"/>
-        </w:rPr>
-      </w:pPr>
-    </w:p>
-    <w:p>
-      <w:pPr>
-        <w:numPr>
-          <w:ilvl w:val="0"/>
-          <w:numId w:val="0"/>
-        </w:numPr>
-        <w:spacing w:line="360" w:lineRule="auto"/>
-        <w:rPr>
-          <w:rFonts w:hint="default" w:ascii="Times New Roman" w:hAnsi="Times New Roman" w:eastAsia="PMingLiU" w:cs="Times New Roman"/>
-        </w:rPr>
-      </w:pPr>
-    </w:p>
-    <w:p>
-      <w:pPr>
-        <w:numPr>
-          <w:ilvl w:val="0"/>
-          <w:numId w:val="0"/>
-        </w:numPr>
-        <w:spacing w:line="360" w:lineRule="auto"/>
-        <w:rPr>
-          <w:rFonts w:hint="default" w:ascii="Times New Roman" w:hAnsi="Times New Roman" w:eastAsia="PMingLiU" w:cs="Times New Roman"/>
-        </w:rPr>
-      </w:pPr>
-      <w:r>
-        <w:rPr>
-          <w:rFonts w:hint="default" w:ascii="Times New Roman" w:hAnsi="Times New Roman" w:eastAsia="PMingLiU" w:cs="Times New Roman"/>
+        <w:spacing w:line="360" w:lineRule="auto"/>
+        <w:rPr>
+          <w:rFonts w:eastAsia="新細明體"/>
+        </w:rPr>
+      </w:pPr>
+    </w:p>
+    <w:p>
+      <w:pPr>
+        <w:spacing w:line="360" w:lineRule="auto"/>
+        <w:rPr>
+          <w:rFonts w:eastAsia="新細明體"/>
+        </w:rPr>
+      </w:pPr>
+    </w:p>
+    <w:p>
+      <w:pPr>
+        <w:spacing w:line="360" w:lineRule="auto"/>
+        <w:rPr>
+          <w:rFonts w:eastAsia="新細明體"/>
+        </w:rPr>
+      </w:pPr>
+      <w:r>
+        <w:rPr>
+          <w:rFonts w:eastAsia="新細明體"/>
         </w:rPr>
         <w:t xml:space="preserve">image = load_img('/content/sample_data/10020.jpg',target_size=(32,32)) </w:t>
       </w:r>
     </w:p>
     <w:p>
       <w:pPr>
-        <w:numPr>
-          <w:ilvl w:val="0"/>
-          <w:numId w:val="0"/>
-        </w:numPr>
-        <w:spacing w:line="360" w:lineRule="auto"/>
-        <w:rPr>
-          <w:rFonts w:hint="default" w:ascii="Times New Roman" w:hAnsi="Times New Roman" w:eastAsia="PMingLiU" w:cs="Times New Roman"/>
-        </w:rPr>
-      </w:pPr>
-      <w:r>
-        <w:rPr>
-          <w:rFonts w:hint="default" w:ascii="Times New Roman" w:hAnsi="Times New Roman" w:eastAsia="PMingLiU" w:cs="Times New Roman"/>
+        <w:spacing w:line="360" w:lineRule="auto"/>
+        <w:rPr>
+          <w:rFonts w:eastAsia="新細明體"/>
+        </w:rPr>
+      </w:pPr>
+      <w:r>
+        <w:rPr>
+          <w:rFonts w:eastAsia="新細明體"/>
         </w:rPr>
         <w:t># image = np.expand_dims(image, axis=0)</w:t>
       </w:r>
     </w:p>
     <w:p>
       <w:pPr>
-        <w:numPr>
-          <w:ilvl w:val="0"/>
-          <w:numId w:val="0"/>
-        </w:numPr>
-        <w:spacing w:line="360" w:lineRule="auto"/>
-        <w:rPr>
-          <w:rFonts w:hint="default" w:ascii="Times New Roman" w:hAnsi="Times New Roman" w:eastAsia="PMingLiU" w:cs="Times New Roman"/>
-        </w:rPr>
-      </w:pPr>
-      <w:r>
-        <w:rPr>
-          <w:rFonts w:hint="default" w:ascii="Times New Roman" w:hAnsi="Times New Roman" w:eastAsia="PMingLiU" w:cs="Times New Roman"/>
+        <w:spacing w:line="360" w:lineRule="auto"/>
+        <w:rPr>
+          <w:rFonts w:eastAsia="新細明體"/>
+        </w:rPr>
+      </w:pPr>
+      <w:r>
+        <w:rPr>
+          <w:rFonts w:eastAsia="新細明體"/>
         </w:rPr>
         <w:t>image = np.array(image)</w:t>
       </w:r>
     </w:p>
     <w:p>
       <w:pPr>
-        <w:numPr>
-          <w:ilvl w:val="0"/>
-          <w:numId w:val="0"/>
-        </w:numPr>
-        <w:spacing w:line="360" w:lineRule="auto"/>
-        <w:rPr>
-          <w:rFonts w:hint="default" w:ascii="Times New Roman" w:hAnsi="Times New Roman" w:eastAsia="PMingLiU" w:cs="Times New Roman"/>
-        </w:rPr>
-      </w:pPr>
-      <w:r>
-        <w:rPr>
-          <w:rFonts w:hint="default" w:ascii="Times New Roman" w:hAnsi="Times New Roman" w:eastAsia="PMingLiU" w:cs="Times New Roman"/>
+        <w:spacing w:line="360" w:lineRule="auto"/>
+        <w:rPr>
+          <w:rFonts w:eastAsia="新細明體"/>
+        </w:rPr>
+      </w:pPr>
+      <w:r>
+        <w:rPr>
+          <w:rFonts w:eastAsia="新細明體"/>
         </w:rPr>
         <w:t>image = image.astype('float32')</w:t>
       </w:r>
     </w:p>
     <w:p>
       <w:pPr>
-        <w:numPr>
-          <w:ilvl w:val="0"/>
-          <w:numId w:val="0"/>
-        </w:numPr>
-        <w:spacing w:line="360" w:lineRule="auto"/>
-        <w:rPr>
-          <w:rFonts w:hint="default" w:ascii="Times New Roman" w:hAnsi="Times New Roman" w:eastAsia="PMingLiU" w:cs="Times New Roman"/>
-        </w:rPr>
-      </w:pPr>
-      <w:r>
-        <w:rPr>
-          <w:rFonts w:hint="default" w:ascii="Times New Roman" w:hAnsi="Times New Roman" w:eastAsia="PMingLiU" w:cs="Times New Roman"/>
+        <w:spacing w:line="360" w:lineRule="auto"/>
+        <w:rPr>
+          <w:rFonts w:eastAsia="新細明體"/>
+        </w:rPr>
+      </w:pPr>
+      <w:r>
+        <w:rPr>
+          <w:rFonts w:eastAsia="新細明體"/>
         </w:rPr>
         <w:t>image /= 255</w:t>
       </w:r>
     </w:p>
     <w:p>
       <w:pPr>
-        <w:numPr>
-          <w:ilvl w:val="0"/>
-          <w:numId w:val="0"/>
-        </w:numPr>
-        <w:spacing w:line="360" w:lineRule="auto"/>
-        <w:rPr>
-          <w:rFonts w:hint="default" w:ascii="Times New Roman" w:hAnsi="Times New Roman" w:eastAsia="PMingLiU" w:cs="Times New Roman"/>
-        </w:rPr>
-      </w:pPr>
-    </w:p>
-    <w:p>
-      <w:pPr>
-        <w:numPr>
-          <w:ilvl w:val="0"/>
-          <w:numId w:val="0"/>
-        </w:numPr>
-        <w:spacing w:line="360" w:lineRule="auto"/>
-        <w:rPr>
-          <w:rFonts w:hint="default" w:ascii="Times New Roman" w:hAnsi="Times New Roman" w:eastAsia="PMingLiU" w:cs="Times New Roman"/>
-        </w:rPr>
-      </w:pPr>
-      <w:r>
-        <w:rPr>
-          <w:rFonts w:hint="default" w:ascii="Times New Roman" w:hAnsi="Times New Roman" w:eastAsia="PMingLiU" w:cs="Times New Roman"/>
+        <w:spacing w:line="360" w:lineRule="auto"/>
+        <w:rPr>
+          <w:rFonts w:eastAsia="新細明體"/>
+        </w:rPr>
+      </w:pPr>
+    </w:p>
+    <w:p>
+      <w:pPr>
+        <w:spacing w:line="360" w:lineRule="auto"/>
+        <w:rPr>
+          <w:rFonts w:eastAsia="新細明體"/>
+        </w:rPr>
+      </w:pPr>
+      <w:r>
+        <w:rPr>
+          <w:rFonts w:eastAsia="新細明體"/>
         </w:rPr>
         <w:t># print(image)</w:t>
       </w:r>
     </w:p>
     <w:p>
       <w:pPr>
-        <w:numPr>
-          <w:ilvl w:val="0"/>
-          <w:numId w:val="0"/>
-        </w:numPr>
-        <w:spacing w:line="360" w:lineRule="auto"/>
-        <w:rPr>
-          <w:rFonts w:hint="default" w:ascii="Times New Roman" w:hAnsi="Times New Roman" w:eastAsia="PMingLiU" w:cs="Times New Roman"/>
-        </w:rPr>
-      </w:pPr>
-    </w:p>
-    <w:p>
-      <w:pPr>
-        <w:numPr>
-          <w:ilvl w:val="0"/>
-          <w:numId w:val="0"/>
-        </w:numPr>
-        <w:spacing w:line="360" w:lineRule="auto"/>
-        <w:rPr>
-          <w:rFonts w:hint="default" w:ascii="Times New Roman" w:hAnsi="Times New Roman" w:eastAsia="PMingLiU" w:cs="Times New Roman"/>
-        </w:rPr>
-      </w:pPr>
-      <w:r>
-        <w:rPr>
-          <w:rFonts w:hint="default" w:ascii="Times New Roman" w:hAnsi="Times New Roman" w:eastAsia="PMingLiU" w:cs="Times New Roman"/>
+        <w:spacing w:line="360" w:lineRule="auto"/>
+        <w:rPr>
+          <w:rFonts w:eastAsia="新細明體"/>
+        </w:rPr>
+      </w:pPr>
+    </w:p>
+    <w:p>
+      <w:pPr>
+        <w:spacing w:line="360" w:lineRule="auto"/>
+        <w:rPr>
+          <w:rFonts w:eastAsia="新細明體"/>
+        </w:rPr>
+      </w:pPr>
+      <w:r>
+        <w:rPr>
+          <w:rFonts w:eastAsia="新細明體"/>
         </w:rPr>
         <w:t>input_shape = (32, 32, 3)</w:t>
       </w:r>
     </w:p>
     <w:p>
       <w:pPr>
-        <w:numPr>
-          <w:ilvl w:val="0"/>
-          <w:numId w:val="0"/>
-        </w:numPr>
-        <w:spacing w:line="360" w:lineRule="auto"/>
-        <w:rPr>
-          <w:rFonts w:hint="default" w:ascii="Times New Roman" w:hAnsi="Times New Roman" w:eastAsia="PMingLiU" w:cs="Times New Roman"/>
-        </w:rPr>
-      </w:pPr>
-    </w:p>
-    <w:p>
-      <w:pPr>
-        <w:numPr>
-          <w:ilvl w:val="0"/>
-          <w:numId w:val="0"/>
-        </w:numPr>
-        <w:spacing w:line="360" w:lineRule="auto"/>
-        <w:rPr>
-          <w:rFonts w:hint="default" w:ascii="Times New Roman" w:hAnsi="Times New Roman" w:eastAsia="PMingLiU" w:cs="Times New Roman"/>
-        </w:rPr>
-      </w:pPr>
-      <w:r>
-        <w:rPr>
-          <w:rFonts w:hint="default" w:ascii="Times New Roman" w:hAnsi="Times New Roman" w:eastAsia="PMingLiU" w:cs="Times New Roman"/>
+        <w:spacing w:line="360" w:lineRule="auto"/>
+        <w:rPr>
+          <w:rFonts w:eastAsia="新細明體"/>
+        </w:rPr>
+      </w:pPr>
+    </w:p>
+    <w:p>
+      <w:pPr>
+        <w:spacing w:line="360" w:lineRule="auto"/>
+        <w:rPr>
+          <w:rFonts w:eastAsia="新細明體"/>
+        </w:rPr>
+      </w:pPr>
+      <w:r>
+        <w:rPr>
+          <w:rFonts w:eastAsia="新細明體"/>
         </w:rPr>
         <w:t>model = Sequential([</w:t>
       </w:r>
     </w:p>
     <w:p>
       <w:pPr>
-        <w:numPr>
-          <w:ilvl w:val="0"/>
-          <w:numId w:val="0"/>
-        </w:numPr>
-        <w:spacing w:line="360" w:lineRule="auto"/>
-        <w:rPr>
-          <w:rFonts w:hint="default" w:ascii="Times New Roman" w:hAnsi="Times New Roman" w:eastAsia="PMingLiU" w:cs="Times New Roman"/>
-        </w:rPr>
-      </w:pPr>
-      <w:r>
-        <w:rPr>
-          <w:rFonts w:hint="default" w:ascii="Times New Roman" w:hAnsi="Times New Roman" w:eastAsia="PMingLiU" w:cs="Times New Roman"/>
+        <w:spacing w:line="360" w:lineRule="auto"/>
+        <w:rPr>
+          <w:rFonts w:eastAsia="新細明體"/>
+        </w:rPr>
+      </w:pPr>
+      <w:r>
+        <w:rPr>
+          <w:rFonts w:eastAsia="新細明體"/>
         </w:rPr>
         <w:t xml:space="preserve">    Conv2D(64, (3, 3), input_shape=input_shape, padding='same',</w:t>
       </w:r>
     </w:p>
     <w:p>
       <w:pPr>
-        <w:numPr>
-          <w:ilvl w:val="0"/>
-          <w:numId w:val="0"/>
-        </w:numPr>
-        <w:spacing w:line="360" w:lineRule="auto"/>
-        <w:rPr>
-          <w:rFonts w:hint="default" w:ascii="Times New Roman" w:hAnsi="Times New Roman" w:eastAsia="PMingLiU" w:cs="Times New Roman"/>
-        </w:rPr>
-      </w:pPr>
-      <w:r>
-        <w:rPr>
-          <w:rFonts w:hint="default" w:ascii="Times New Roman" w:hAnsi="Times New Roman" w:eastAsia="PMingLiU" w:cs="Times New Roman"/>
+        <w:spacing w:line="360" w:lineRule="auto"/>
+        <w:rPr>
+          <w:rFonts w:eastAsia="新細明體"/>
+        </w:rPr>
+      </w:pPr>
+      <w:r>
+        <w:rPr>
+          <w:rFonts w:eastAsia="新細明體"/>
         </w:rPr>
         <w:t xml:space="preserve">           activation='relu'),</w:t>
       </w:r>
     </w:p>
     <w:p>
       <w:pPr>
-        <w:numPr>
-          <w:ilvl w:val="0"/>
-          <w:numId w:val="0"/>
-        </w:numPr>
-        <w:spacing w:line="360" w:lineRule="auto"/>
-        <w:rPr>
-          <w:rFonts w:hint="default" w:ascii="Times New Roman" w:hAnsi="Times New Roman" w:eastAsia="PMingLiU" w:cs="Times New Roman"/>
-        </w:rPr>
-      </w:pPr>
-      <w:r>
-        <w:rPr>
-          <w:rFonts w:hint="default" w:ascii="Times New Roman" w:hAnsi="Times New Roman" w:eastAsia="PMingLiU" w:cs="Times New Roman"/>
+        <w:spacing w:line="360" w:lineRule="auto"/>
+        <w:rPr>
+          <w:rFonts w:eastAsia="新細明體"/>
+        </w:rPr>
+      </w:pPr>
+      <w:r>
+        <w:rPr>
+          <w:rFonts w:eastAsia="新細明體"/>
         </w:rPr>
         <w:t xml:space="preserve">    Conv2D(64, (3, 3), activation='relu', padding='same'),</w:t>
       </w:r>
     </w:p>
     <w:p>
       <w:pPr>
-        <w:numPr>
-          <w:ilvl w:val="0"/>
-          <w:numId w:val="0"/>
-        </w:numPr>
-        <w:spacing w:line="360" w:lineRule="auto"/>
-        <w:rPr>
-          <w:rFonts w:hint="default" w:ascii="Times New Roman" w:hAnsi="Times New Roman" w:eastAsia="PMingLiU" w:cs="Times New Roman"/>
-        </w:rPr>
-      </w:pPr>
-      <w:r>
-        <w:rPr>
-          <w:rFonts w:hint="default" w:ascii="Times New Roman" w:hAnsi="Times New Roman" w:eastAsia="PMingLiU" w:cs="Times New Roman"/>
+        <w:spacing w:line="360" w:lineRule="auto"/>
+        <w:rPr>
+          <w:rFonts w:eastAsia="新細明體"/>
+        </w:rPr>
+      </w:pPr>
+      <w:r>
+        <w:rPr>
+          <w:rFonts w:eastAsia="新細明體"/>
         </w:rPr>
         <w:t xml:space="preserve">    MaxPooling2D(pool_size=(2, 2), strides=(2, 2)),</w:t>
       </w:r>
     </w:p>
     <w:p>
       <w:pPr>
-        <w:numPr>
-          <w:ilvl w:val="0"/>
-          <w:numId w:val="0"/>
-        </w:numPr>
-        <w:spacing w:line="360" w:lineRule="auto"/>
-        <w:rPr>
-          <w:rFonts w:hint="default" w:ascii="Times New Roman" w:hAnsi="Times New Roman" w:eastAsia="PMingLiU" w:cs="Times New Roman"/>
-        </w:rPr>
-      </w:pPr>
-      <w:r>
-        <w:rPr>
-          <w:rFonts w:hint="default" w:ascii="Times New Roman" w:hAnsi="Times New Roman" w:eastAsia="PMingLiU" w:cs="Times New Roman"/>
+        <w:spacing w:line="360" w:lineRule="auto"/>
+        <w:rPr>
+          <w:rFonts w:eastAsia="新細明體"/>
+        </w:rPr>
+      </w:pPr>
+      <w:r>
+        <w:rPr>
+          <w:rFonts w:eastAsia="新細明體"/>
         </w:rPr>
         <w:t xml:space="preserve">    Conv2D(128, (3, 3), activation='relu', padding='same'),</w:t>
       </w:r>
     </w:p>
     <w:p>
       <w:pPr>
-        <w:numPr>
-          <w:ilvl w:val="0"/>
-          <w:numId w:val="0"/>
-        </w:numPr>
-        <w:spacing w:line="360" w:lineRule="auto"/>
-        <w:rPr>
-          <w:rFonts w:hint="default" w:ascii="Times New Roman" w:hAnsi="Times New Roman" w:eastAsia="PMingLiU" w:cs="Times New Roman"/>
-        </w:rPr>
-      </w:pPr>
-      <w:r>
-        <w:rPr>
-          <w:rFonts w:hint="default" w:ascii="Times New Roman" w:hAnsi="Times New Roman" w:eastAsia="PMingLiU" w:cs="Times New Roman"/>
+        <w:spacing w:line="360" w:lineRule="auto"/>
+        <w:rPr>
+          <w:rFonts w:eastAsia="新細明體"/>
+        </w:rPr>
+      </w:pPr>
+      <w:r>
+        <w:rPr>
+          <w:rFonts w:eastAsia="新細明體"/>
         </w:rPr>
         <w:t xml:space="preserve">    Conv2D(128, (3, 3), activation='relu', padding='same',),</w:t>
       </w:r>
     </w:p>
     <w:p>
       <w:pPr>
-        <w:numPr>
-          <w:ilvl w:val="0"/>
-          <w:numId w:val="0"/>
-        </w:numPr>
-        <w:spacing w:line="360" w:lineRule="auto"/>
-        <w:rPr>
-          <w:rFonts w:hint="default" w:ascii="Times New Roman" w:hAnsi="Times New Roman" w:eastAsia="PMingLiU" w:cs="Times New Roman"/>
-        </w:rPr>
-      </w:pPr>
-      <w:r>
-        <w:rPr>
-          <w:rFonts w:hint="default" w:ascii="Times New Roman" w:hAnsi="Times New Roman" w:eastAsia="PMingLiU" w:cs="Times New Roman"/>
+        <w:spacing w:line="360" w:lineRule="auto"/>
+        <w:rPr>
+          <w:rFonts w:eastAsia="新細明體"/>
+        </w:rPr>
+      </w:pPr>
+      <w:r>
+        <w:rPr>
+          <w:rFonts w:eastAsia="新細明體"/>
         </w:rPr>
         <w:t xml:space="preserve">    MaxPooling2D(pool_size=(2, 2), strides=(2, 2)),</w:t>
       </w:r>
     </w:p>
     <w:p>
       <w:pPr>
-        <w:numPr>
-          <w:ilvl w:val="0"/>
-          <w:numId w:val="0"/>
-        </w:numPr>
-        <w:spacing w:line="360" w:lineRule="auto"/>
-        <w:rPr>
-          <w:rFonts w:hint="default" w:ascii="Times New Roman" w:hAnsi="Times New Roman" w:eastAsia="PMingLiU" w:cs="Times New Roman"/>
-        </w:rPr>
-      </w:pPr>
-      <w:r>
-        <w:rPr>
-          <w:rFonts w:hint="default" w:ascii="Times New Roman" w:hAnsi="Times New Roman" w:eastAsia="PMingLiU" w:cs="Times New Roman"/>
+        <w:spacing w:line="360" w:lineRule="auto"/>
+        <w:rPr>
+          <w:rFonts w:eastAsia="新細明體"/>
+        </w:rPr>
+      </w:pPr>
+      <w:r>
+        <w:rPr>
+          <w:rFonts w:eastAsia="新細明體"/>
         </w:rPr>
         <w:t xml:space="preserve">    Conv2D(256, (3, 3), activation='relu', padding='same',),</w:t>
       </w:r>
     </w:p>
     <w:p>
       <w:pPr>
-        <w:numPr>
-          <w:ilvl w:val="0"/>
-          <w:numId w:val="0"/>
-        </w:numPr>
-        <w:spacing w:line="360" w:lineRule="auto"/>
-        <w:rPr>
-          <w:rFonts w:hint="default" w:ascii="Times New Roman" w:hAnsi="Times New Roman" w:eastAsia="PMingLiU" w:cs="Times New Roman"/>
-        </w:rPr>
-      </w:pPr>
-      <w:r>
-        <w:rPr>
-          <w:rFonts w:hint="default" w:ascii="Times New Roman" w:hAnsi="Times New Roman" w:eastAsia="PMingLiU" w:cs="Times New Roman"/>
+        <w:spacing w:line="360" w:lineRule="auto"/>
+        <w:rPr>
+          <w:rFonts w:eastAsia="新細明體"/>
+        </w:rPr>
+      </w:pPr>
+      <w:r>
+        <w:rPr>
+          <w:rFonts w:eastAsia="新細明體"/>
         </w:rPr>
         <w:t xml:space="preserve">    Conv2D(256, (3, 3), activation='relu', padding='same',),</w:t>
       </w:r>
     </w:p>
     <w:p>
       <w:pPr>
-        <w:numPr>
-          <w:ilvl w:val="0"/>
-          <w:numId w:val="0"/>
-        </w:numPr>
-        <w:spacing w:line="360" w:lineRule="auto"/>
-        <w:rPr>
-          <w:rFonts w:hint="default" w:ascii="Times New Roman" w:hAnsi="Times New Roman" w:eastAsia="PMingLiU" w:cs="Times New Roman"/>
-        </w:rPr>
-      </w:pPr>
-      <w:r>
-        <w:rPr>
-          <w:rFonts w:hint="default" w:ascii="Times New Roman" w:hAnsi="Times New Roman" w:eastAsia="PMingLiU" w:cs="Times New Roman"/>
+        <w:spacing w:line="360" w:lineRule="auto"/>
+        <w:rPr>
+          <w:rFonts w:eastAsia="新細明體"/>
+        </w:rPr>
+      </w:pPr>
+      <w:r>
+        <w:rPr>
+          <w:rFonts w:eastAsia="新細明體"/>
         </w:rPr>
         <w:t xml:space="preserve">    Conv2D(256, (3, 3), activation='relu', padding='same',),</w:t>
       </w:r>
     </w:p>
     <w:p>
       <w:pPr>
-        <w:numPr>
-          <w:ilvl w:val="0"/>
-          <w:numId w:val="0"/>
-        </w:numPr>
-        <w:spacing w:line="360" w:lineRule="auto"/>
-        <w:rPr>
-          <w:rFonts w:hint="default" w:ascii="Times New Roman" w:hAnsi="Times New Roman" w:eastAsia="PMingLiU" w:cs="Times New Roman"/>
-        </w:rPr>
-      </w:pPr>
-      <w:r>
-        <w:rPr>
-          <w:rFonts w:hint="default" w:ascii="Times New Roman" w:hAnsi="Times New Roman" w:eastAsia="PMingLiU" w:cs="Times New Roman"/>
+        <w:spacing w:line="360" w:lineRule="auto"/>
+        <w:rPr>
+          <w:rFonts w:eastAsia="新細明體"/>
+        </w:rPr>
+      </w:pPr>
+      <w:r>
+        <w:rPr>
+          <w:rFonts w:eastAsia="新細明體"/>
         </w:rPr>
         <w:t xml:space="preserve">    MaxPooling2D(pool_size=(2, 2), strides=(2, 2)),</w:t>
       </w:r>
     </w:p>
     <w:p>
       <w:pPr>
-        <w:numPr>
-          <w:ilvl w:val="0"/>
-          <w:numId w:val="0"/>
-        </w:numPr>
-        <w:spacing w:line="360" w:lineRule="auto"/>
-        <w:rPr>
-          <w:rFonts w:hint="default" w:ascii="Times New Roman" w:hAnsi="Times New Roman" w:eastAsia="PMingLiU" w:cs="Times New Roman"/>
-        </w:rPr>
-      </w:pPr>
-      <w:r>
-        <w:rPr>
-          <w:rFonts w:hint="default" w:ascii="Times New Roman" w:hAnsi="Times New Roman" w:eastAsia="PMingLiU" w:cs="Times New Roman"/>
+        <w:spacing w:line="360" w:lineRule="auto"/>
+        <w:rPr>
+          <w:rFonts w:eastAsia="新細明體"/>
+        </w:rPr>
+      </w:pPr>
+      <w:r>
+        <w:rPr>
+          <w:rFonts w:eastAsia="新細明體"/>
         </w:rPr>
         <w:t xml:space="preserve">    Conv2D(512, (3, 3), activation='relu', padding='same',),</w:t>
       </w:r>
     </w:p>
     <w:p>
       <w:pPr>
-        <w:numPr>
-          <w:ilvl w:val="0"/>
-          <w:numId w:val="0"/>
-        </w:numPr>
-        <w:spacing w:line="360" w:lineRule="auto"/>
-        <w:rPr>
-          <w:rFonts w:hint="default" w:ascii="Times New Roman" w:hAnsi="Times New Roman" w:eastAsia="PMingLiU" w:cs="Times New Roman"/>
-        </w:rPr>
-      </w:pPr>
-      <w:r>
-        <w:rPr>
-          <w:rFonts w:hint="default" w:ascii="Times New Roman" w:hAnsi="Times New Roman" w:eastAsia="PMingLiU" w:cs="Times New Roman"/>
+        <w:spacing w:line="360" w:lineRule="auto"/>
+        <w:rPr>
+          <w:rFonts w:eastAsia="新細明體"/>
+        </w:rPr>
+      </w:pPr>
+      <w:r>
+        <w:rPr>
+          <w:rFonts w:eastAsia="新細明體"/>
         </w:rPr>
         <w:t xml:space="preserve">    Conv2D(512, (3, 3), activation='relu', padding='same',),</w:t>
       </w:r>
     </w:p>
     <w:p>
       <w:pPr>
-        <w:numPr>
-          <w:ilvl w:val="0"/>
-          <w:numId w:val="0"/>
-        </w:numPr>
-        <w:spacing w:line="360" w:lineRule="auto"/>
-        <w:rPr>
-          <w:rFonts w:hint="default" w:ascii="Times New Roman" w:hAnsi="Times New Roman" w:eastAsia="PMingLiU" w:cs="Times New Roman"/>
-        </w:rPr>
-      </w:pPr>
-      <w:r>
-        <w:rPr>
-          <w:rFonts w:hint="default" w:ascii="Times New Roman" w:hAnsi="Times New Roman" w:eastAsia="PMingLiU" w:cs="Times New Roman"/>
+        <w:spacing w:line="360" w:lineRule="auto"/>
+        <w:rPr>
+          <w:rFonts w:eastAsia="新細明體"/>
+        </w:rPr>
+      </w:pPr>
+      <w:r>
+        <w:rPr>
+          <w:rFonts w:eastAsia="新細明體"/>
         </w:rPr>
         <w:t xml:space="preserve">    Conv2D(512, (3, 3), activation='relu', padding='same',),</w:t>
       </w:r>
     </w:p>
     <w:p>
       <w:pPr>
-        <w:numPr>
-          <w:ilvl w:val="0"/>
-          <w:numId w:val="0"/>
-        </w:numPr>
-        <w:spacing w:line="360" w:lineRule="auto"/>
-        <w:rPr>
-          <w:rFonts w:hint="default" w:ascii="Times New Roman" w:hAnsi="Times New Roman" w:eastAsia="PMingLiU" w:cs="Times New Roman"/>
-        </w:rPr>
-      </w:pPr>
-      <w:r>
-        <w:rPr>
-          <w:rFonts w:hint="default" w:ascii="Times New Roman" w:hAnsi="Times New Roman" w:eastAsia="PMingLiU" w:cs="Times New Roman"/>
+        <w:spacing w:line="360" w:lineRule="auto"/>
+        <w:rPr>
+          <w:rFonts w:eastAsia="新細明體"/>
+        </w:rPr>
+      </w:pPr>
+      <w:r>
+        <w:rPr>
+          <w:rFonts w:eastAsia="新細明體"/>
         </w:rPr>
         <w:t xml:space="preserve">    MaxPooling2D(pool_size=(2, 2), strides=(2, 2)),</w:t>
       </w:r>
     </w:p>
     <w:p>
       <w:pPr>
-        <w:numPr>
-          <w:ilvl w:val="0"/>
-          <w:numId w:val="0"/>
-        </w:numPr>
-        <w:spacing w:line="360" w:lineRule="auto"/>
-        <w:rPr>
-          <w:rFonts w:hint="default" w:ascii="Times New Roman" w:hAnsi="Times New Roman" w:eastAsia="PMingLiU" w:cs="Times New Roman"/>
-        </w:rPr>
-      </w:pPr>
-      <w:r>
-        <w:rPr>
-          <w:rFonts w:hint="default" w:ascii="Times New Roman" w:hAnsi="Times New Roman" w:eastAsia="PMingLiU" w:cs="Times New Roman"/>
+        <w:spacing w:line="360" w:lineRule="auto"/>
+        <w:rPr>
+          <w:rFonts w:eastAsia="新細明體"/>
+        </w:rPr>
+      </w:pPr>
+      <w:r>
+        <w:rPr>
+          <w:rFonts w:eastAsia="新細明體"/>
         </w:rPr>
         <w:t xml:space="preserve">    Conv2D(512, (3, 3), activation='relu', padding='same',),</w:t>
       </w:r>
     </w:p>
     <w:p>
       <w:pPr>
-        <w:numPr>
-          <w:ilvl w:val="0"/>
-          <w:numId w:val="0"/>
-        </w:numPr>
-        <w:spacing w:line="360" w:lineRule="auto"/>
-        <w:rPr>
-          <w:rFonts w:hint="default" w:ascii="Times New Roman" w:hAnsi="Times New Roman" w:eastAsia="PMingLiU" w:cs="Times New Roman"/>
-        </w:rPr>
-      </w:pPr>
-      <w:r>
-        <w:rPr>
-          <w:rFonts w:hint="default" w:ascii="Times New Roman" w:hAnsi="Times New Roman" w:eastAsia="PMingLiU" w:cs="Times New Roman"/>
+        <w:spacing w:line="360" w:lineRule="auto"/>
+        <w:rPr>
+          <w:rFonts w:eastAsia="新細明體"/>
+        </w:rPr>
+      </w:pPr>
+      <w:r>
+        <w:rPr>
+          <w:rFonts w:eastAsia="新細明體"/>
         </w:rPr>
         <w:t xml:space="preserve">    Conv2D(512, (3, 3), activation='relu', padding='same',),</w:t>
       </w:r>
     </w:p>
     <w:p>
       <w:pPr>
-        <w:numPr>
-          <w:ilvl w:val="0"/>
-          <w:numId w:val="0"/>
-        </w:numPr>
-        <w:spacing w:line="360" w:lineRule="auto"/>
-        <w:rPr>
-          <w:rFonts w:hint="default" w:ascii="Times New Roman" w:hAnsi="Times New Roman" w:eastAsia="PMingLiU" w:cs="Times New Roman"/>
-        </w:rPr>
-      </w:pPr>
-      <w:r>
-        <w:rPr>
-          <w:rFonts w:hint="default" w:ascii="Times New Roman" w:hAnsi="Times New Roman" w:eastAsia="PMingLiU" w:cs="Times New Roman"/>
+        <w:spacing w:line="360" w:lineRule="auto"/>
+        <w:rPr>
+          <w:rFonts w:eastAsia="新細明體"/>
+        </w:rPr>
+      </w:pPr>
+      <w:r>
+        <w:rPr>
+          <w:rFonts w:eastAsia="新細明體"/>
         </w:rPr>
         <w:t xml:space="preserve">    Conv2D(512, (3, 3), activation='relu', padding='same',),</w:t>
       </w:r>
     </w:p>
     <w:p>
       <w:pPr>
-        <w:numPr>
-          <w:ilvl w:val="0"/>
-          <w:numId w:val="0"/>
-        </w:numPr>
-        <w:spacing w:line="360" w:lineRule="auto"/>
-        <w:rPr>
-          <w:rFonts w:hint="default" w:ascii="Times New Roman" w:hAnsi="Times New Roman" w:eastAsia="PMingLiU" w:cs="Times New Roman"/>
-        </w:rPr>
-      </w:pPr>
-      <w:r>
-        <w:rPr>
-          <w:rFonts w:hint="default" w:ascii="Times New Roman" w:hAnsi="Times New Roman" w:eastAsia="PMingLiU" w:cs="Times New Roman"/>
+        <w:spacing w:line="360" w:lineRule="auto"/>
+        <w:rPr>
+          <w:rFonts w:eastAsia="新細明體"/>
+        </w:rPr>
+      </w:pPr>
+      <w:r>
+        <w:rPr>
+          <w:rFonts w:eastAsia="新細明體"/>
         </w:rPr>
         <w:t xml:space="preserve">    MaxPooling2D(pool_size=(2, 2), strides=(2, 2)),</w:t>
       </w:r>
     </w:p>
     <w:p>
       <w:pPr>
-        <w:numPr>
-          <w:ilvl w:val="0"/>
-          <w:numId w:val="0"/>
-        </w:numPr>
-        <w:spacing w:line="360" w:lineRule="auto"/>
-        <w:rPr>
-          <w:rFonts w:hint="default" w:ascii="Times New Roman" w:hAnsi="Times New Roman" w:eastAsia="PMingLiU" w:cs="Times New Roman"/>
-        </w:rPr>
-      </w:pPr>
-      <w:r>
-        <w:rPr>
-          <w:rFonts w:hint="default" w:ascii="Times New Roman" w:hAnsi="Times New Roman" w:eastAsia="PMingLiU" w:cs="Times New Roman"/>
+        <w:spacing w:line="360" w:lineRule="auto"/>
+        <w:rPr>
+          <w:rFonts w:eastAsia="新細明體"/>
+        </w:rPr>
+      </w:pPr>
+      <w:r>
+        <w:rPr>
+          <w:rFonts w:eastAsia="新細明體"/>
         </w:rPr>
         <w:t xml:space="preserve">    Flatten(),</w:t>
       </w:r>
     </w:p>
     <w:p>
       <w:pPr>
-        <w:numPr>
-          <w:ilvl w:val="0"/>
-          <w:numId w:val="0"/>
-        </w:numPr>
-        <w:spacing w:line="360" w:lineRule="auto"/>
-        <w:rPr>
-          <w:rFonts w:hint="default" w:ascii="Times New Roman" w:hAnsi="Times New Roman" w:eastAsia="PMingLiU" w:cs="Times New Roman"/>
-        </w:rPr>
-      </w:pPr>
-      <w:r>
-        <w:rPr>
-          <w:rFonts w:hint="default" w:ascii="Times New Roman" w:hAnsi="Times New Roman" w:eastAsia="PMingLiU" w:cs="Times New Roman"/>
+        <w:spacing w:line="360" w:lineRule="auto"/>
+        <w:rPr>
+          <w:rFonts w:eastAsia="新細明體"/>
+        </w:rPr>
+      </w:pPr>
+      <w:r>
+        <w:rPr>
+          <w:rFonts w:eastAsia="新細明體"/>
         </w:rPr>
         <w:t xml:space="preserve">    Dense(4096, activation='relu'),</w:t>
       </w:r>
     </w:p>
     <w:p>
       <w:pPr>
-        <w:numPr>
-          <w:ilvl w:val="0"/>
-          <w:numId w:val="0"/>
-        </w:numPr>
-        <w:spacing w:line="360" w:lineRule="auto"/>
-        <w:rPr>
-          <w:rFonts w:hint="default" w:ascii="Times New Roman" w:hAnsi="Times New Roman" w:eastAsia="PMingLiU" w:cs="Times New Roman"/>
-        </w:rPr>
-      </w:pPr>
-      <w:r>
-        <w:rPr>
-          <w:rFonts w:hint="default" w:ascii="Times New Roman" w:hAnsi="Times New Roman" w:eastAsia="PMingLiU" w:cs="Times New Roman"/>
+        <w:spacing w:line="360" w:lineRule="auto"/>
+        <w:rPr>
+          <w:rFonts w:eastAsia="新細明體"/>
+        </w:rPr>
+      </w:pPr>
+      <w:r>
+        <w:rPr>
+          <w:rFonts w:eastAsia="新細明體"/>
         </w:rPr>
         <w:t xml:space="preserve">    Dense(4096, activation='relu'),</w:t>
       </w:r>
     </w:p>
     <w:p>
       <w:pPr>
-        <w:numPr>
-          <w:ilvl w:val="0"/>
-          <w:numId w:val="0"/>
-        </w:numPr>
-        <w:spacing w:line="360" w:lineRule="auto"/>
-        <w:rPr>
-          <w:rFonts w:hint="default" w:ascii="Times New Roman" w:hAnsi="Times New Roman" w:eastAsia="PMingLiU" w:cs="Times New Roman"/>
-        </w:rPr>
-      </w:pPr>
-      <w:r>
-        <w:rPr>
-          <w:rFonts w:hint="default" w:ascii="Times New Roman" w:hAnsi="Times New Roman" w:eastAsia="PMingLiU" w:cs="Times New Roman"/>
+        <w:spacing w:line="360" w:lineRule="auto"/>
+        <w:rPr>
+          <w:rFonts w:eastAsia="新細明體"/>
+        </w:rPr>
+      </w:pPr>
+      <w:r>
+        <w:rPr>
+          <w:rFonts w:eastAsia="新細明體"/>
         </w:rPr>
         <w:t xml:space="preserve">    Dense(10, activation='softmax')</w:t>
       </w:r>
     </w:p>
     <w:p>
       <w:pPr>
-        <w:numPr>
-          <w:ilvl w:val="0"/>
-          <w:numId w:val="0"/>
-        </w:numPr>
-        <w:spacing w:line="360" w:lineRule="auto"/>
-        <w:rPr>
-          <w:rFonts w:hint="default" w:ascii="Times New Roman" w:hAnsi="Times New Roman" w:eastAsia="PMingLiU" w:cs="Times New Roman"/>
-        </w:rPr>
-      </w:pPr>
-      <w:r>
-        <w:rPr>
-          <w:rFonts w:hint="default" w:ascii="Times New Roman" w:hAnsi="Times New Roman" w:eastAsia="PMingLiU" w:cs="Times New Roman"/>
+        <w:spacing w:line="360" w:lineRule="auto"/>
+        <w:rPr>
+          <w:rFonts w:eastAsia="新細明體"/>
+        </w:rPr>
+      </w:pPr>
+      <w:r>
+        <w:rPr>
+          <w:rFonts w:eastAsia="新細明體"/>
         </w:rPr>
         <w:t>])</w:t>
       </w:r>
     </w:p>
     <w:p>
       <w:pPr>
-        <w:numPr>
-          <w:ilvl w:val="0"/>
-          <w:numId w:val="0"/>
-        </w:numPr>
-        <w:spacing w:line="360" w:lineRule="auto"/>
-        <w:rPr>
-          <w:rFonts w:hint="default" w:ascii="Times New Roman" w:hAnsi="Times New Roman" w:eastAsia="PMingLiU" w:cs="Times New Roman"/>
-        </w:rPr>
-      </w:pPr>
-    </w:p>
-    <w:p>
-      <w:pPr>
-        <w:numPr>
-          <w:ilvl w:val="0"/>
-          <w:numId w:val="0"/>
-        </w:numPr>
-        <w:spacing w:line="360" w:lineRule="auto"/>
-        <w:rPr>
-          <w:rFonts w:hint="default" w:ascii="Times New Roman" w:hAnsi="Times New Roman" w:eastAsia="PMingLiU" w:cs="Times New Roman"/>
-        </w:rPr>
-      </w:pPr>
-      <w:r>
-        <w:rPr>
-          <w:rFonts w:hint="default" w:ascii="Times New Roman" w:hAnsi="Times New Roman" w:eastAsia="PMingLiU" w:cs="Times New Roman"/>
+        <w:spacing w:line="360" w:lineRule="auto"/>
+        <w:rPr>
+          <w:rFonts w:eastAsia="新細明體"/>
+        </w:rPr>
+      </w:pPr>
+    </w:p>
+    <w:p>
+      <w:pPr>
+        <w:spacing w:line="360" w:lineRule="auto"/>
+        <w:rPr>
+          <w:rFonts w:eastAsia="新細明體"/>
+        </w:rPr>
+      </w:pPr>
+      <w:r>
+        <w:rPr>
+          <w:rFonts w:eastAsia="新細明體"/>
         </w:rPr>
         <w:t>model.summary()</w:t>
       </w:r>
     </w:p>
     <w:p>
       <w:pPr>
-        <w:numPr>
-          <w:ilvl w:val="0"/>
-          <w:numId w:val="0"/>
-        </w:numPr>
-        <w:spacing w:line="360" w:lineRule="auto"/>
-        <w:rPr>
-          <w:rFonts w:hint="default" w:ascii="Times New Roman" w:hAnsi="Times New Roman" w:eastAsia="PMingLiU" w:cs="Times New Roman"/>
-        </w:rPr>
-      </w:pPr>
-    </w:p>
-    <w:p>
-      <w:pPr>
-        <w:numPr>
-          <w:ilvl w:val="0"/>
-          <w:numId w:val="0"/>
-        </w:numPr>
-        <w:spacing w:line="360" w:lineRule="auto"/>
-        <w:rPr>
-          <w:rFonts w:hint="default" w:ascii="Times New Roman" w:hAnsi="Times New Roman" w:eastAsia="PMingLiU" w:cs="Times New Roman"/>
-        </w:rPr>
-      </w:pPr>
-      <w:r>
-        <w:rPr>
-          <w:rFonts w:hint="default" w:ascii="Times New Roman" w:hAnsi="Times New Roman" w:eastAsia="PMingLiU" w:cs="Times New Roman"/>
+        <w:spacing w:line="360" w:lineRule="auto"/>
+        <w:rPr>
+          <w:rFonts w:eastAsia="新細明體"/>
+        </w:rPr>
+      </w:pPr>
+    </w:p>
+    <w:p>
+      <w:pPr>
+        <w:spacing w:line="360" w:lineRule="auto"/>
+        <w:rPr>
+          <w:rFonts w:eastAsia="新細明體"/>
+        </w:rPr>
+      </w:pPr>
+      <w:r>
+        <w:rPr>
+          <w:rFonts w:eastAsia="新細明體"/>
         </w:rPr>
         <w:t>model.compile(</w:t>
       </w:r>
     </w:p>
     <w:p>
       <w:pPr>
-        <w:numPr>
-          <w:ilvl w:val="0"/>
-          <w:numId w:val="0"/>
-        </w:numPr>
-        <w:spacing w:line="360" w:lineRule="auto"/>
-        <w:rPr>
-          <w:rFonts w:hint="default" w:ascii="Times New Roman" w:hAnsi="Times New Roman" w:eastAsia="PMingLiU" w:cs="Times New Roman"/>
-        </w:rPr>
-      </w:pPr>
-      <w:r>
-        <w:rPr>
-          <w:rFonts w:hint="default" w:ascii="Times New Roman" w:hAnsi="Times New Roman" w:eastAsia="PMingLiU" w:cs="Times New Roman"/>
+        <w:spacing w:line="360" w:lineRule="auto"/>
+        <w:rPr>
+          <w:rFonts w:eastAsia="新細明體"/>
+        </w:rPr>
+      </w:pPr>
+      <w:r>
+        <w:rPr>
+          <w:rFonts w:eastAsia="新細明體"/>
         </w:rPr>
         <w:t xml:space="preserve">    optimizer='adam', </w:t>
       </w:r>
     </w:p>
     <w:p>
       <w:pPr>
-        <w:numPr>
-          <w:ilvl w:val="0"/>
-          <w:numId w:val="0"/>
-        </w:numPr>
-        <w:spacing w:line="360" w:lineRule="auto"/>
-        <w:rPr>
-          <w:rFonts w:hint="default" w:ascii="Times New Roman" w:hAnsi="Times New Roman" w:eastAsia="PMingLiU" w:cs="Times New Roman"/>
-        </w:rPr>
-      </w:pPr>
-      <w:r>
-        <w:rPr>
-          <w:rFonts w:hint="default" w:ascii="Times New Roman" w:hAnsi="Times New Roman" w:eastAsia="PMingLiU" w:cs="Times New Roman"/>
+        <w:spacing w:line="360" w:lineRule="auto"/>
+        <w:rPr>
+          <w:rFonts w:eastAsia="新細明體"/>
+        </w:rPr>
+      </w:pPr>
+      <w:r>
+        <w:rPr>
+          <w:rFonts w:eastAsia="新細明體"/>
         </w:rPr>
         <w:t xml:space="preserve">    loss='categorical_crossentropy', </w:t>
       </w:r>
     </w:p>
     <w:p>
       <w:pPr>
-        <w:numPr>
-          <w:ilvl w:val="0"/>
-          <w:numId w:val="0"/>
-        </w:numPr>
-        <w:spacing w:line="360" w:lineRule="auto"/>
-        <w:rPr>
-          <w:rFonts w:hint="default" w:ascii="Times New Roman" w:hAnsi="Times New Roman" w:eastAsia="PMingLiU" w:cs="Times New Roman"/>
-        </w:rPr>
-      </w:pPr>
-      <w:r>
-        <w:rPr>
-          <w:rFonts w:hint="default" w:ascii="Times New Roman" w:hAnsi="Times New Roman" w:eastAsia="PMingLiU" w:cs="Times New Roman"/>
+        <w:spacing w:line="360" w:lineRule="auto"/>
+        <w:rPr>
+          <w:rFonts w:eastAsia="新細明體"/>
+        </w:rPr>
+      </w:pPr>
+      <w:r>
+        <w:rPr>
+          <w:rFonts w:eastAsia="新細明體"/>
         </w:rPr>
         <w:t xml:space="preserve">    metrics=['accuracy']</w:t>
       </w:r>
     </w:p>
     <w:p>
       <w:pPr>
-        <w:numPr>
-          <w:ilvl w:val="0"/>
-          <w:numId w:val="0"/>
-        </w:numPr>
-        <w:spacing w:line="360" w:lineRule="auto"/>
-        <w:rPr>
-          <w:rFonts w:hint="default" w:ascii="Times New Roman" w:hAnsi="Times New Roman" w:eastAsia="PMingLiU" w:cs="Times New Roman"/>
-        </w:rPr>
-      </w:pPr>
-      <w:r>
-        <w:rPr>
-          <w:rFonts w:hint="default" w:ascii="Times New Roman" w:hAnsi="Times New Roman" w:eastAsia="PMingLiU" w:cs="Times New Roman"/>
+        <w:spacing w:line="360" w:lineRule="auto"/>
+        <w:rPr>
+          <w:rFonts w:eastAsia="新細明體"/>
+        </w:rPr>
+      </w:pPr>
+      <w:r>
+        <w:rPr>
+          <w:rFonts w:eastAsia="新細明體"/>
         </w:rPr>
         <w:t>)</w:t>
       </w:r>
     </w:p>
     <w:p>
       <w:pPr>
-        <w:numPr>
-          <w:ilvl w:val="0"/>
-          <w:numId w:val="0"/>
-        </w:numPr>
-        <w:spacing w:line="360" w:lineRule="auto"/>
-        <w:rPr>
-          <w:rFonts w:hint="default" w:ascii="Times New Roman" w:hAnsi="Times New Roman" w:eastAsia="PMingLiU" w:cs="Times New Roman"/>
-        </w:rPr>
-      </w:pPr>
-    </w:p>
-    <w:p>
-      <w:pPr>
-        <w:numPr>
-          <w:ilvl w:val="0"/>
-          <w:numId w:val="0"/>
-        </w:numPr>
-        <w:spacing w:line="360" w:lineRule="auto"/>
-        <w:rPr>
-          <w:rFonts w:hint="default" w:ascii="Times New Roman" w:hAnsi="Times New Roman" w:eastAsia="PMingLiU" w:cs="Times New Roman"/>
-        </w:rPr>
-      </w:pPr>
+        <w:rPr>
+          <w:rFonts w:eastAsia="新細明體"/>
+        </w:rPr>
+      </w:pPr>
+      <w:r>
+        <w:rPr>
+          <w:rFonts w:eastAsia="新細明體"/>
+        </w:rPr>
+        <w:br w:type="page"/>
+      </w:r>
+    </w:p>
+    <w:p>
+      <w:pPr>
+        <w:spacing w:line="360" w:lineRule="auto"/>
+        <w:rPr>
+          <w:rFonts w:eastAsia="新細明體"/>
+        </w:rPr>
+      </w:pPr>
+    </w:p>
+    <w:p>
+      <w:pPr>
+        <w:spacing w:line="360" w:lineRule="auto"/>
+        <w:rPr>
+          <w:rFonts w:hint="default" w:eastAsia="新細明體"/>
+          <w:lang w:val="en-US" w:eastAsia="zh-TW"/>
+        </w:rPr>
+      </w:pPr>
+      <w:r>
+        <w:rPr>
+          <w:rFonts w:eastAsia="新細明體"/>
+        </w:rPr>
+        <w:t>（</w:t>
+      </w:r>
+      <w:r>
+        <w:rPr>
+          <w:rFonts w:hint="eastAsia" w:eastAsia="新細明體"/>
+          <w:lang w:eastAsia="zh-TW"/>
+        </w:rPr>
+        <w:t>七</w:t>
+      </w:r>
+      <w:r>
+        <w:rPr>
+          <w:rFonts w:eastAsia="新細明體"/>
+        </w:rPr>
+        <w:t>）</w:t>
+      </w:r>
+      <w:r>
+        <w:rPr>
+          <w:rFonts w:hint="eastAsia" w:eastAsia="新細明體"/>
+          <w:lang w:eastAsia="zh-TW"/>
+        </w:rPr>
+        <w:t>、</w:t>
+      </w:r>
+      <w:r>
+        <w:rPr>
+          <w:rFonts w:hint="eastAsia" w:eastAsia="新細明體"/>
+          <w:lang w:val="en-US" w:eastAsia="zh-TW"/>
+        </w:rPr>
+        <w:t>A</w:t>
+      </w:r>
+      <w:r>
+        <w:rPr>
+          <w:rFonts w:hint="eastAsia" w:eastAsia="新細明體"/>
+          <w:lang w:eastAsia="zh-TW"/>
+        </w:rPr>
+        <w:t>模型結構</w:t>
+      </w:r>
+      <w:r>
+        <w:rPr>
+          <w:rFonts w:hint="eastAsia" w:eastAsia="新細明體"/>
+          <w:lang w:eastAsia="zh-TW"/>
+        </w:rPr>
+        <w:br w:type="textWrapping"/>
+      </w:r>
+      <w:r>
+        <w:drawing>
+          <wp:inline distT="0" distB="0" distL="114300" distR="114300">
+            <wp:extent cx="4552950" cy="8181975"/>
+            <wp:effectExtent l="0" t="0" r="0" b="9525"/>
+            <wp:docPr id="5" name="Picture 1"/>
+            <wp:cNvGraphicFramePr>
+              <a:graphicFrameLocks xmlns:a="http://schemas.openxmlformats.org/drawingml/2006/main" noChangeAspect="1"/>
+            </wp:cNvGraphicFramePr>
+            <a:graphic xmlns:a="http://schemas.openxmlformats.org/drawingml/2006/main">
+              <a:graphicData uri="http://schemas.openxmlformats.org/drawingml/2006/picture">
+                <pic:pic xmlns:pic="http://schemas.openxmlformats.org/drawingml/2006/picture">
+                  <pic:nvPicPr>
+                    <pic:cNvPr id="5" name="Picture 1"/>
+                    <pic:cNvPicPr>
+                      <a:picLocks noChangeAspect="1"/>
+                    </pic:cNvPicPr>
+                  </pic:nvPicPr>
+                  <pic:blipFill>
+                    <a:blip r:embed="rId11"/>
+                    <a:stretch>
+                      <a:fillRect/>
+                    </a:stretch>
+                  </pic:blipFill>
+                  <pic:spPr>
+                    <a:xfrm>
+                      <a:off x="0" y="0"/>
+                      <a:ext cx="4552950" cy="8181975"/>
+                    </a:xfrm>
+                    <a:prstGeom prst="rect">
+                      <a:avLst/>
+                    </a:prstGeom>
+                    <a:noFill/>
+                    <a:ln>
+                      <a:noFill/>
+                    </a:ln>
+                  </pic:spPr>
+                </pic:pic>
+              </a:graphicData>
+            </a:graphic>
+          </wp:inline>
+        </w:drawing>
+      </w:r>
+    </w:p>
+    <w:p>
+      <w:pPr>
+        <w:spacing w:line="360" w:lineRule="auto"/>
+        <w:rPr>
+          <w:rFonts w:hint="eastAsia" w:eastAsia="新細明體"/>
+          <w:lang w:eastAsia="zh-TW"/>
+        </w:rPr>
+      </w:pPr>
+      <w:r>
+        <w:rPr>
+          <w:rFonts w:eastAsia="新細明體"/>
+        </w:rPr>
+        <w:t>（</w:t>
+      </w:r>
+      <w:r>
+        <w:rPr>
+          <w:rFonts w:hint="eastAsia" w:eastAsia="新細明體"/>
+          <w:lang w:eastAsia="zh-TW"/>
+        </w:rPr>
+        <w:t>八</w:t>
+      </w:r>
+      <w:r>
+        <w:rPr>
+          <w:rFonts w:eastAsia="新細明體"/>
+        </w:rPr>
+        <w:t>）</w:t>
+      </w:r>
+      <w:r>
+        <w:rPr>
+          <w:rFonts w:hint="eastAsia" w:eastAsia="新細明體"/>
+          <w:lang w:eastAsia="zh-TW"/>
+        </w:rPr>
+        <w:t>、</w:t>
+      </w:r>
+      <w:r>
+        <w:rPr>
+          <w:rFonts w:hint="eastAsia" w:eastAsia="新細明體"/>
+          <w:lang w:val="en-US" w:eastAsia="zh-TW"/>
+        </w:rPr>
+        <w:t>B</w:t>
+      </w:r>
+      <w:r>
+        <w:rPr>
+          <w:rFonts w:hint="eastAsia" w:eastAsia="新細明體"/>
+          <w:lang w:eastAsia="zh-TW"/>
+        </w:rPr>
+        <w:t>模型結構</w:t>
+      </w:r>
+      <w:r>
+        <w:rPr>
+          <w:rFonts w:hint="eastAsia" w:eastAsia="新細明體"/>
+          <w:lang w:eastAsia="zh-TW"/>
+        </w:rPr>
+        <w:br w:type="textWrapping"/>
+      </w:r>
+      <w:r>
+        <w:drawing>
+          <wp:inline distT="0" distB="0" distL="114300" distR="114300">
+            <wp:extent cx="4543425" cy="8124825"/>
+            <wp:effectExtent l="0" t="0" r="9525" b="9525"/>
+            <wp:docPr id="7" name="Picture 2"/>
+            <wp:cNvGraphicFramePr>
+              <a:graphicFrameLocks xmlns:a="http://schemas.openxmlformats.org/drawingml/2006/main" noChangeAspect="1"/>
+            </wp:cNvGraphicFramePr>
+            <a:graphic xmlns:a="http://schemas.openxmlformats.org/drawingml/2006/main">
+              <a:graphicData uri="http://schemas.openxmlformats.org/drawingml/2006/picture">
+                <pic:pic xmlns:pic="http://schemas.openxmlformats.org/drawingml/2006/picture">
+                  <pic:nvPicPr>
+                    <pic:cNvPr id="7" name="Picture 2"/>
+                    <pic:cNvPicPr>
+                      <a:picLocks noChangeAspect="1"/>
+                    </pic:cNvPicPr>
+                  </pic:nvPicPr>
+                  <pic:blipFill>
+                    <a:blip r:embed="rId12"/>
+                    <a:stretch>
+                      <a:fillRect/>
+                    </a:stretch>
+                  </pic:blipFill>
+                  <pic:spPr>
+                    <a:xfrm>
+                      <a:off x="0" y="0"/>
+                      <a:ext cx="4543425" cy="8124825"/>
+                    </a:xfrm>
+                    <a:prstGeom prst="rect">
+                      <a:avLst/>
+                    </a:prstGeom>
+                    <a:noFill/>
+                    <a:ln>
+                      <a:noFill/>
+                    </a:ln>
+                  </pic:spPr>
+                </pic:pic>
+              </a:graphicData>
+            </a:graphic>
+          </wp:inline>
+        </w:drawing>
+      </w:r>
+      <w:r>
+        <w:br w:type="textWrapping"/>
+      </w:r>
+    </w:p>
+    <w:p>
+      <w:pPr>
+        <w:spacing w:line="360" w:lineRule="auto"/>
+        <w:rPr>
+          <w:rFonts w:hint="eastAsia" w:eastAsia="新細明體"/>
+          <w:lang w:eastAsia="zh-TW"/>
+        </w:rPr>
+      </w:pPr>
+      <w:r>
+        <w:rPr>
+          <w:rFonts w:eastAsia="新細明體"/>
+        </w:rPr>
+        <w:t>（</w:t>
+      </w:r>
+      <w:r>
+        <w:rPr>
+          <w:rFonts w:hint="eastAsia" w:eastAsia="新細明體"/>
+          <w:lang w:eastAsia="zh-TW"/>
+        </w:rPr>
+        <w:t>九</w:t>
+      </w:r>
+      <w:r>
+        <w:rPr>
+          <w:rFonts w:eastAsia="新細明體"/>
+        </w:rPr>
+        <w:t>）</w:t>
+      </w:r>
+      <w:r>
+        <w:rPr>
+          <w:rFonts w:hint="eastAsia" w:eastAsia="新細明體"/>
+          <w:lang w:eastAsia="zh-TW"/>
+        </w:rPr>
+        <w:t>、</w:t>
+      </w:r>
+      <w:r>
+        <w:rPr>
+          <w:rFonts w:hint="eastAsia" w:eastAsia="新細明體"/>
+          <w:lang w:val="en-US" w:eastAsia="zh-TW"/>
+        </w:rPr>
+        <w:t>C</w:t>
+      </w:r>
+      <w:r>
+        <w:rPr>
+          <w:rFonts w:hint="eastAsia" w:eastAsia="新細明體"/>
+          <w:lang w:eastAsia="zh-TW"/>
+        </w:rPr>
+        <w:t>模型結構</w:t>
+      </w:r>
+    </w:p>
+    <w:p>
+      <w:pPr>
+        <w:spacing w:line="360" w:lineRule="auto"/>
+        <w:rPr>
+          <w:rFonts w:hint="eastAsia" w:eastAsia="新細明體"/>
+          <w:lang w:eastAsia="zh-TW"/>
+        </w:rPr>
+      </w:pPr>
+      <w:bookmarkStart w:id="0" w:name="_GoBack"/>
+      <w:bookmarkEnd w:id="0"/>
     </w:p>
     <w:sectPr>
       <w:footerReference r:id="rId3" w:type="default"/>
       <w:pgSz w:w="11906" w:h="16838"/>
       <w:pgMar w:top="1134" w:right="1134" w:bottom="1134" w:left="1134" w:header="720" w:footer="720" w:gutter="0"/>
-      <w:paperSrc/>
-      <w:pgNumType w:fmt="decimal" w:start="1"/>
+      <w:pgNumType w:start="1"/>
       <w:cols w:space="0" w:num="1"/>
-      <w:rtlGutter w:val="0"/>
       <w:docGrid w:type="lines" w:linePitch="364" w:charSpace="0"/>
     </w:sectPr>
   </w:body>
@@ -4065,16 +4274,13 @@
 <w:ftr xmlns:wpc="http://schemas.microsoft.com/office/word/2010/wordprocessingCanvas" xmlns:mc="http://schemas.openxmlformats.org/markup-compatibility/2006" xmlns:o="urn:schemas-microsoft-com:office:office" xmlns:r="http://schemas.openxmlformats.org/officeDocument/2006/relationships" xmlns:m="http://schemas.openxmlformats.org/officeDocument/2006/math" xmlns:v="urn:schemas-microsoft-com:vml" xmlns:wp14="http://schemas.microsoft.com/office/word/2010/wordprocessingDrawing" xmlns:wp="http://schemas.openxmlformats.org/drawingml/2006/wordprocessingDrawing" xmlns:w10="urn:schemas-microsoft-com:office:word" xmlns:w="http://schemas.openxmlformats.org/wordprocessingml/2006/main" xmlns:w14="http://schemas.microsoft.com/office/word/2010/wordml" xmlns:w15="http://schemas.microsoft.com/office/word/2012/wordml" xmlns:wpg="http://schemas.microsoft.com/office/word/2010/wordprocessingGroup" xmlns:wpi="http://schemas.microsoft.com/office/word/2010/wordprocessingInk" xmlns:wne="http://schemas.microsoft.com/office/word/2006/wordml" xmlns:wps="http://schemas.microsoft.com/office/word/2010/wordprocessingShape" xmlns:wpsCustomData="http://www.wps.cn/officeDocument/2013/wpsCustomData" mc:Ignorable="w14 w15 wp14">
   <w:p>
     <w:pPr>
-      <w:pStyle w:val="2"/>
+      <w:pStyle w:val="5"/>
     </w:pPr>
     <w:r>
-      <w:rPr>
-        <w:sz w:val="20"/>
-      </w:rPr>
       <mc:AlternateContent>
         <mc:Choice Requires="wps">
           <w:drawing>
-            <wp:anchor distT="0" distB="0" distL="114300" distR="114300" simplePos="0" relativeHeight="251659264" behindDoc="0" locked="0" layoutInCell="1" allowOverlap="1">
+            <wp:anchor distT="0" distB="0" distL="114300" distR="114300" simplePos="0" relativeHeight="251660288" behindDoc="0" locked="0" layoutInCell="1" allowOverlap="1">
               <wp:simplePos x="0" y="0"/>
               <wp:positionH relativeFrom="margin">
                 <wp:align>center</wp:align>
@@ -4160,7 +4366,7 @@
                         </w:p>
                       </w:txbxContent>
                     </wps:txbx>
-                    <wps:bodyPr rot="0" spcFirstLastPara="0" vertOverflow="overflow" horzOverflow="overflow" vert="horz" wrap="none" lIns="0" tIns="0" rIns="0" bIns="0" numCol="1" spcCol="0" rtlCol="0" fromWordArt="0" anchor="t" anchorCtr="0" forceAA="0" upright="0" compatLnSpc="1">
+                    <wps:bodyPr rot="0" spcFirstLastPara="0" vertOverflow="overflow" horzOverflow="overflow" vert="horz" wrap="none" lIns="0" tIns="0" rIns="0" bIns="0" numCol="1" spcCol="0" rtlCol="0" fromWordArt="0" anchor="t" anchorCtr="0" forceAA="0" compatLnSpc="1">
                       <a:spAutoFit/>
                     </wps:bodyPr>
                   </wps:wsp>
@@ -4171,7 +4377,7 @@
         </mc:Choice>
         <mc:Fallback>
           <w:pict>
-            <v:shape id="_x0000_s1026" o:spid="_x0000_s1026" o:spt="202" type="#_x0000_t202" style="position:absolute;left:0pt;margin-top:0pt;height:144pt;width:144pt;mso-position-horizontal:center;mso-position-horizontal-relative:margin;mso-wrap-style:none;z-index:251659264;mso-width-relative:page;mso-height-relative:page;" filled="f" stroked="f" coordsize="21600,21600" o:gfxdata="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">
+            <v:shape id="_x0000_s1026" o:spid="_x0000_s1026" o:spt="202" type="#_x0000_t202" style="position:absolute;left:0pt;margin-top:0pt;height:144pt;width:144pt;mso-position-horizontal:center;mso-position-horizontal-relative:margin;mso-wrap-style:none;z-index:251660288;mso-width-relative:page;mso-height-relative:page;" filled="f" stroked="f" coordsize="21600,21600" o:gfxdata="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">
               <v:fill on="f" focussize="0,0"/>
               <v:stroke on="f" weight="0.5pt"/>
               <v:imagedata o:title=""/>
@@ -4228,7 +4434,7 @@
 </file>
 
 <file path=word/numbering.xml><?xml version="1.0" encoding="utf-8"?>
-<w:numbering xmlns:wpc="http://schemas.microsoft.com/office/word/2010/wordprocessingCanvas" xmlns:mc="http://schemas.openxmlformats.org/markup-compatibility/2006" xmlns:o="urn:schemas-microsoft-com:office:office" xmlns:r="http://schemas.openxmlformats.org/officeDocument/2006/relationships" xmlns:m="http://schemas.openxmlformats.org/officeDocument/2006/math" xmlns:v="urn:schemas-microsoft-com:vml" xmlns:wp14="http://schemas.microsoft.com/office/word/2010/wordprocessingDrawing" xmlns:wp="http://schemas.openxmlformats.org/drawingml/2006/wordprocessingDrawing" xmlns:w10="urn:schemas-microsoft-com:office:word" xmlns:w="http://schemas.openxmlformats.org/wordprocessingml/2006/main" xmlns:w14="http://schemas.microsoft.com/office/word/2010/wordml" xmlns:wpg="http://schemas.microsoft.com/office/word/2010/wordprocessingGroup" xmlns:wpi="http://schemas.microsoft.com/office/word/2010/wordprocessingInk" xmlns:wne="http://schemas.microsoft.com/office/word/2006/wordml" xmlns:wps="http://schemas.microsoft.com/office/word/2010/wordprocessingShape" mc:Ignorable="w14 wp14">
+<w:numbering xmlns:wpc="http://schemas.microsoft.com/office/word/2010/wordprocessingCanvas" xmlns:mc="http://schemas.openxmlformats.org/markup-compatibility/2006" xmlns:o="urn:schemas-microsoft-com:office:office" xmlns:r="http://schemas.openxmlformats.org/officeDocument/2006/relationships" xmlns:m="http://schemas.openxmlformats.org/officeDocument/2006/math" xmlns:v="urn:schemas-microsoft-com:vml" xmlns:wp14="http://schemas.microsoft.com/office/word/2010/wordprocessingDrawing" xmlns:wp="http://schemas.openxmlformats.org/drawingml/2006/wordprocessingDrawing" xmlns:w10="urn:schemas-microsoft-com:office:word" xmlns:w="http://schemas.openxmlformats.org/wordprocessingml/2006/main" xmlns:w14="http://schemas.microsoft.com/office/word/2010/wordml" xmlns:wpg="http://schemas.microsoft.com/office/word/2010/wordprocessingGroup" xmlns:wpi="http://schemas.microsoft.com/office/word/2010/wordprocessingInk" xmlns:wne="http://schemas.microsoft.com/office/word/2006/wordml" xmlns:wps="http://schemas.microsoft.com/office/word/2010/wordprocessingShape" xmlns:wpsCustomData="http://www.wps.cn/officeDocument/2013/wpsCustomData" mc:Ignorable="w14 wp14">
   <w:abstractNum w:abstractNumId="0">
     <w:nsid w:val="5FF160A4"/>
     <w:multiLevelType w:val="multilevel"/>
@@ -4657,7 +4863,7 @@
         <w:tabs>
           <w:tab w:val="left" w:pos="840"/>
         </w:tabs>
-        <w:ind w:left="840" w:leftChars="0" w:hanging="420" w:firstLineChars="0"/>
+        <w:ind w:left="840" w:hanging="420"/>
       </w:pPr>
       <w:rPr>
         <w:rFonts w:hint="default"/>
@@ -4672,7 +4878,7 @@
         <w:tabs>
           <w:tab w:val="left" w:pos="1260"/>
         </w:tabs>
-        <w:ind w:left="1260" w:leftChars="0" w:hanging="420" w:firstLineChars="0"/>
+        <w:ind w:left="1260" w:hanging="420"/>
       </w:pPr>
       <w:rPr>
         <w:rFonts w:hint="default"/>
@@ -4687,7 +4893,7 @@
         <w:tabs>
           <w:tab w:val="left" w:pos="1680"/>
         </w:tabs>
-        <w:ind w:left="1680" w:leftChars="0" w:hanging="420" w:firstLineChars="0"/>
+        <w:ind w:left="1680" w:hanging="420"/>
       </w:pPr>
       <w:rPr>
         <w:rFonts w:hint="default"/>
@@ -4702,7 +4908,7 @@
         <w:tabs>
           <w:tab w:val="left" w:pos="2100"/>
         </w:tabs>
-        <w:ind w:left="2100" w:leftChars="0" w:hanging="420" w:firstLineChars="0"/>
+        <w:ind w:left="2100" w:hanging="420"/>
       </w:pPr>
       <w:rPr>
         <w:rFonts w:hint="default"/>
@@ -4717,7 +4923,7 @@
         <w:tabs>
           <w:tab w:val="left" w:pos="2520"/>
         </w:tabs>
-        <w:ind w:left="2520" w:leftChars="0" w:hanging="420" w:firstLineChars="0"/>
+        <w:ind w:left="2520" w:hanging="420"/>
       </w:pPr>
       <w:rPr>
         <w:rFonts w:hint="default"/>
@@ -4732,7 +4938,7 @@
         <w:tabs>
           <w:tab w:val="left" w:pos="2940"/>
         </w:tabs>
-        <w:ind w:left="2940" w:leftChars="0" w:hanging="420" w:firstLineChars="0"/>
+        <w:ind w:left="2940" w:hanging="420"/>
       </w:pPr>
       <w:rPr>
         <w:rFonts w:hint="default"/>
@@ -4747,7 +4953,7 @@
         <w:tabs>
           <w:tab w:val="left" w:pos="3360"/>
         </w:tabs>
-        <w:ind w:left="3360" w:leftChars="0" w:hanging="420" w:firstLineChars="0"/>
+        <w:ind w:left="3360" w:hanging="420"/>
       </w:pPr>
       <w:rPr>
         <w:rFonts w:hint="default"/>
@@ -4762,7 +4968,7 @@
         <w:tabs>
           <w:tab w:val="left" w:pos="3780"/>
         </w:tabs>
-        <w:ind w:left="3780" w:leftChars="0" w:hanging="420" w:firstLineChars="0"/>
+        <w:ind w:left="3780" w:hanging="420"/>
       </w:pPr>
       <w:rPr>
         <w:rFonts w:hint="default"/>
@@ -4856,6 +5062,18 @@
       <w:pPr>
         <w:ind w:left="4320" w:hanging="480"/>
       </w:pPr>
+    </w:lvl>
+  </w:abstractNum>
+  <w:abstractNum w:abstractNumId="6">
+    <w:nsid w:val="6B0C6E6A"/>
+    <w:multiLevelType w:val="singleLevel"/>
+    <w:tmpl w:val="6B0C6E6A"/>
+    <w:lvl w:ilvl="0" w:tentative="0">
+      <w:start w:val="4"/>
+      <w:numFmt w:val="decimal"/>
+      <w:suff w:val="space"/>
+      <w:lvlText w:val="%1."/>
+      <w:lvlJc w:val="left"/>
     </w:lvl>
   </w:abstractNum>
   <w:num w:numId="1">
@@ -4871,22 +5089,26 @@
     <w:abstractNumId w:val="2"/>
   </w:num>
   <w:num w:numId="5">
+    <w:abstractNumId w:val="6"/>
+  </w:num>
+  <w:num w:numId="6">
     <w:abstractNumId w:val="1"/>
   </w:num>
-  <w:num w:numId="6">
+  <w:num w:numId="7">
     <w:abstractNumId w:val="3"/>
   </w:num>
 </w:numbering>
 </file>
 
 <file path=word/styles.xml><?xml version="1.0" encoding="utf-8"?>
-<w:styles xmlns:mc="http://schemas.openxmlformats.org/markup-compatibility/2006" xmlns:o="urn:schemas-microsoft-com:office:office" xmlns:r="http://schemas.openxmlformats.org/officeDocument/2006/relationships" xmlns:m="http://schemas.openxmlformats.org/officeDocument/2006/math" xmlns:v="urn:schemas-microsoft-com:vml" xmlns:w="http://schemas.openxmlformats.org/wordprocessingml/2006/main" xmlns:w14="http://schemas.microsoft.com/office/word/2010/wordml" xmlns:w10="urn:schemas-microsoft-com:office:word" xmlns:sl="http://schemas.openxmlformats.org/schemaLibrary/2006/main" mc:Ignorable="w14">
+<w:styles xmlns:mc="http://schemas.openxmlformats.org/markup-compatibility/2006" xmlns:o="urn:schemas-microsoft-com:office:office" xmlns:r="http://schemas.openxmlformats.org/officeDocument/2006/relationships" xmlns:m="http://schemas.openxmlformats.org/officeDocument/2006/math" xmlns:v="urn:schemas-microsoft-com:vml" xmlns:w="http://schemas.openxmlformats.org/wordprocessingml/2006/main" xmlns:w14="http://schemas.microsoft.com/office/word/2010/wordml" xmlns:w10="urn:schemas-microsoft-com:office:word" xmlns:sl="http://schemas.openxmlformats.org/schemaLibrary/2006/main" xmlns:wpsCustomData="http://www.wps.cn/officeDocument/2013/wpsCustomData" mc:Ignorable="w14">
   <w:docDefaults>
     <w:rPrDefault>
       <w:rPr>
         <w:rFonts w:ascii="Times New Roman" w:hAnsi="Times New Roman" w:eastAsia="SimSun" w:cs="Times New Roman"/>
       </w:rPr>
     </w:rPrDefault>
+    <w:pPrDefault/>
   </w:docDefaults>
   <w:latentStyles w:count="260" w:defQFormat="0" w:defUnhideWhenUsed="1" w:defSemiHidden="1" w:defUIPriority="99" w:defLockedState="0">
     <w:lsdException w:qFormat="1" w:unhideWhenUsed="0" w:uiPriority="0" w:semiHidden="0" w:name="Normal"/>
@@ -4954,7 +5176,7 @@
     <w:lsdException w:qFormat="1" w:unhideWhenUsed="0" w:uiPriority="10" w:semiHidden="0" w:name="Title"/>
     <w:lsdException w:uiPriority="99" w:name="Closing"/>
     <w:lsdException w:uiPriority="99" w:name="Signature"/>
-    <w:lsdException w:qFormat="1" w:uiPriority="1" w:semiHidden="0" w:name="Default Paragraph Font"/>
+    <w:lsdException w:uiPriority="1" w:name="Default Paragraph Font"/>
     <w:lsdException w:uiPriority="99" w:name="Body Text"/>
     <w:lsdException w:uiPriority="99" w:name="Body Text Indent"/>
     <w:lsdException w:uiPriority="99" w:name="List Continue"/>
@@ -4974,7 +5196,7 @@
     <w:lsdException w:uiPriority="99" w:name="Body Text Indent 2"/>
     <w:lsdException w:uiPriority="99" w:name="Body Text Indent 3"/>
     <w:lsdException w:uiPriority="99" w:name="Block Text"/>
-    <w:lsdException w:uiPriority="99" w:name="Hyperlink"/>
+    <w:lsdException w:uiPriority="99" w:semiHidden="0" w:name="Hyperlink"/>
     <w:lsdException w:uiPriority="99" w:name="FollowedHyperlink"/>
     <w:lsdException w:qFormat="1" w:unhideWhenUsed="0" w:uiPriority="22" w:semiHidden="0" w:name="Strong"/>
     <w:lsdException w:qFormat="1" w:unhideWhenUsed="0" w:uiPriority="20" w:semiHidden="0" w:name="Emphasis"/>
@@ -4992,7 +5214,7 @@
     <w:lsdException w:uiPriority="99" w:name="HTML Sample"/>
     <w:lsdException w:uiPriority="99" w:name="HTML Typewriter"/>
     <w:lsdException w:uiPriority="99" w:name="HTML Variable"/>
-    <w:lsdException w:qFormat="1" w:uiPriority="99" w:semiHidden="0" w:name="Normal Table"/>
+    <w:lsdException w:uiPriority="99" w:name="Normal Table"/>
     <w:lsdException w:uiPriority="99" w:name="annotation subject"/>
     <w:lsdException w:uiPriority="99" w:name="Table Simple 1"/>
     <w:lsdException w:uiPriority="99" w:name="Table Simple 2"/>
@@ -5156,19 +5378,18 @@
       <w:lang w:val="en-US" w:eastAsia="zh-TW" w:bidi="ar-SA"/>
     </w:rPr>
   </w:style>
-  <w:style w:type="character" w:default="1" w:styleId="4">
+  <w:style w:type="character" w:default="1" w:styleId="2">
     <w:name w:val="Default Paragraph Font"/>
+    <w:semiHidden/>
     <w:unhideWhenUsed/>
-    <w:qFormat/>
     <w:uiPriority w:val="1"/>
   </w:style>
-  <w:style w:type="table" w:default="1" w:styleId="5">
+  <w:style w:type="table" w:default="1" w:styleId="3">
     <w:name w:val="Normal Table"/>
+    <w:semiHidden/>
     <w:unhideWhenUsed/>
-    <w:qFormat/>
     <w:uiPriority w:val="99"/>
     <w:tblPr>
-      <w:tblLayout w:type="fixed"/>
       <w:tblCellMar>
         <w:top w:w="0" w:type="dxa"/>
         <w:left w:w="108" w:type="dxa"/>
@@ -5177,7 +5398,23 @@
       </w:tblCellMar>
     </w:tblPr>
   </w:style>
-  <w:style w:type="paragraph" w:styleId="2">
+  <w:style w:type="character" w:styleId="4">
+    <w:name w:val="FollowedHyperlink"/>
+    <w:basedOn w:val="2"/>
+    <w:semiHidden/>
+    <w:unhideWhenUsed/>
+    <w:uiPriority w:val="99"/>
+    <w:rPr>
+      <w:color w:val="954F72" w:themeColor="followedHyperlink"/>
+      <w:u w:val="single"/>
+      <w14:textFill>
+        <w14:solidFill>
+          <w14:schemeClr w14:val="folHlink"/>
+        </w14:solidFill>
+      </w14:textFill>
+    </w:rPr>
+  </w:style>
+  <w:style w:type="paragraph" w:styleId="5">
     <w:name w:val="footer"/>
     <w:basedOn w:val="1"/>
     <w:qFormat/>
@@ -5194,7 +5431,7 @@
       <w:szCs w:val="20"/>
     </w:rPr>
   </w:style>
-  <w:style w:type="paragraph" w:styleId="3">
+  <w:style w:type="paragraph" w:styleId="6">
     <w:name w:val="header"/>
     <w:basedOn w:val="1"/>
     <w:uiPriority w:val="0"/>
@@ -5210,7 +5447,22 @@
       <w:szCs w:val="20"/>
     </w:rPr>
   </w:style>
-  <w:style w:type="character" w:customStyle="1" w:styleId="6">
+  <w:style w:type="character" w:styleId="7">
+    <w:name w:val="Hyperlink"/>
+    <w:basedOn w:val="2"/>
+    <w:unhideWhenUsed/>
+    <w:uiPriority w:val="99"/>
+    <w:rPr>
+      <w:color w:val="0563C1" w:themeColor="hyperlink"/>
+      <w:u w:val="single"/>
+      <w14:textFill>
+        <w14:solidFill>
+          <w14:schemeClr w14:val="hlink"/>
+        </w14:solidFill>
+      </w14:textFill>
+    </w:rPr>
+  </w:style>
+  <w:style w:type="character" w:customStyle="1" w:styleId="8">
     <w:name w:val="頁尾 字元"/>
     <w:qFormat/>
     <w:uiPriority w:val="0"/>
@@ -5220,7 +5472,7 @@
       <w:szCs w:val="20"/>
     </w:rPr>
   </w:style>
-  <w:style w:type="character" w:customStyle="1" w:styleId="7">
+  <w:style w:type="character" w:customStyle="1" w:styleId="9">
     <w:name w:val="頁首 字元"/>
     <w:qFormat/>
     <w:uiPriority w:val="0"/>
@@ -5230,14 +5482,25 @@
       <w:szCs w:val="20"/>
     </w:rPr>
   </w:style>
-  <w:style w:type="paragraph" w:customStyle="1" w:styleId="8">
-    <w:name w:val="List Paragraph"/>
+  <w:style w:type="paragraph" w:customStyle="1" w:styleId="10">
+    <w:name w:val="清單段落1"/>
     <w:basedOn w:val="1"/>
     <w:qFormat/>
     <w:uiPriority w:val="34"/>
     <w:pPr>
       <w:ind w:left="480" w:leftChars="200"/>
     </w:pPr>
+  </w:style>
+  <w:style w:type="character" w:customStyle="1" w:styleId="11">
+    <w:name w:val="Unresolved Mention"/>
+    <w:basedOn w:val="2"/>
+    <w:semiHidden/>
+    <w:unhideWhenUsed/>
+    <w:uiPriority w:val="99"/>
+    <w:rPr>
+      <w:color w:val="605E5C"/>
+      <w:shd w:val="clear" w:color="auto" w:fill="E1DFDD"/>
+    </w:rPr>
   </w:style>
 </w:styles>
 </file>
